--- a/RESPONSES TO REVIEWERS_ver4.docx
+++ b/RESPONSES TO REVIEWERS_ver4.docx
@@ -1,6 +1,6 @@
 
 <file path=word/document.xml><?xml version="1.0" encoding="utf-8"?>
-<w:document xmlns:wpc="http://schemas.microsoft.com/office/word/2010/wordprocessingCanvas" xmlns:cx="http://schemas.microsoft.com/office/drawing/2014/chartex" xmlns:mc="http://schemas.openxmlformats.org/markup-compatibility/2006" xmlns:o="urn:schemas-microsoft-com:office:office" xmlns:r="http://schemas.openxmlformats.org/officeDocument/2006/relationships" xmlns:m="http://schemas.openxmlformats.org/officeDocument/2006/math" xmlns:v="urn:schemas-microsoft-com:vml" xmlns:wp14="http://schemas.microsoft.com/office/word/2010/wordprocessingDrawing" xmlns:wp="http://schemas.openxmlformats.org/drawingml/2006/wordprocessingDrawing" xmlns:w10="urn:schemas-microsoft-com:office:word" xmlns:w="http://schemas.openxmlformats.org/wordprocessingml/2006/main" xmlns:w14="http://schemas.microsoft.com/office/word/2010/wordml" xmlns:w15="http://schemas.microsoft.com/office/word/2012/wordml" xmlns:w16se="http://schemas.microsoft.com/office/word/2015/wordml/symex" xmlns:wpg="http://schemas.microsoft.com/office/word/2010/wordprocessingGroup" xmlns:wpi="http://schemas.microsoft.com/office/word/2010/wordprocessingInk" xmlns:wne="http://schemas.microsoft.com/office/word/2006/wordml" xmlns:wps="http://schemas.microsoft.com/office/word/2010/wordprocessingShape" mc:Ignorable="w14 w15 w16se wp14">
+<w:document xmlns:wpc="http://schemas.microsoft.com/office/word/2010/wordprocessingCanvas" xmlns:cx="http://schemas.microsoft.com/office/drawing/2014/chartex" xmlns:cx1="http://schemas.microsoft.com/office/drawing/2015/9/8/chartex" xmlns:cx2="http://schemas.microsoft.com/office/drawing/2015/10/21/chartex" xmlns:cx3="http://schemas.microsoft.com/office/drawing/2016/5/9/chartex" xmlns:cx4="http://schemas.microsoft.com/office/drawing/2016/5/10/chartex" xmlns:cx5="http://schemas.microsoft.com/office/drawing/2016/5/11/chartex" xmlns:cx6="http://schemas.microsoft.com/office/drawing/2016/5/12/chartex" xmlns:cx7="http://schemas.microsoft.com/office/drawing/2016/5/13/chartex" xmlns:cx8="http://schemas.microsoft.com/office/drawing/2016/5/14/chartex" xmlns:mc="http://schemas.openxmlformats.org/markup-compatibility/2006" xmlns:aink="http://schemas.microsoft.com/office/drawing/2016/ink" xmlns:am3d="http://schemas.microsoft.com/office/drawing/2017/model3d" xmlns:o="urn:schemas-microsoft-com:office:office" xmlns:r="http://schemas.openxmlformats.org/officeDocument/2006/relationships" xmlns:m="http://schemas.openxmlformats.org/officeDocument/2006/math" xmlns:v="urn:schemas-microsoft-com:vml" xmlns:wp14="http://schemas.microsoft.com/office/word/2010/wordprocessingDrawing" xmlns:wp="http://schemas.openxmlformats.org/drawingml/2006/wordprocessingDrawing" xmlns:w10="urn:schemas-microsoft-com:office:word" xmlns:w="http://schemas.openxmlformats.org/wordprocessingml/2006/main" xmlns:w14="http://schemas.microsoft.com/office/word/2010/wordml" xmlns:w15="http://schemas.microsoft.com/office/word/2012/wordml" xmlns:w16cid="http://schemas.microsoft.com/office/word/2016/wordml/cid" xmlns:w16se="http://schemas.microsoft.com/office/word/2015/wordml/symex" xmlns:wpg="http://schemas.microsoft.com/office/word/2010/wordprocessingGroup" xmlns:wpi="http://schemas.microsoft.com/office/word/2010/wordprocessingInk" xmlns:wne="http://schemas.microsoft.com/office/word/2006/wordml" xmlns:wps="http://schemas.microsoft.com/office/word/2010/wordprocessingShape" mc:Ignorable="w14 w15 w16se w16cid wp14">
   <w:body>
     <w:p>
       <w:pPr>
@@ -25,7 +25,20 @@
           <w:szCs w:val="28"/>
           <w:lang w:eastAsia="pt-BR"/>
         </w:rPr>
-        <w:t>Comments from the editors and reviewers:</w:t>
+        <w:t>Responses to</w:t>
+      </w:r>
+      <w:bookmarkStart w:id="0" w:name="_GoBack"/>
+      <w:bookmarkEnd w:id="0"/>
+      <w:r>
+        <w:rPr>
+          <w:rFonts w:ascii="Arial" w:eastAsia="Times New Roman" w:hAnsi="Arial" w:cs="Arial"/>
+          <w:b/>
+          <w:bCs/>
+          <w:sz w:val="28"/>
+          <w:szCs w:val="28"/>
+          <w:lang w:eastAsia="pt-BR"/>
+        </w:rPr>
+        <w:t xml:space="preserve"> reviewers:</w:t>
       </w:r>
     </w:p>
     <w:p>
@@ -249,25 +262,7 @@
           <w:i/>
           <w:lang w:eastAsia="pt-BR"/>
         </w:rPr>
-        <w:t xml:space="preserve"> Page 12, Line 209, Page 19, Line 288 et al. Figure ??a </w:t>
-      </w:r>
-      <w:proofErr w:type="gramStart"/>
-      <w:r>
-        <w:rPr>
-          <w:rFonts w:ascii="Arial" w:eastAsia="Times New Roman" w:hAnsi="Arial" w:cs="Arial"/>
-          <w:i/>
-          <w:lang w:eastAsia="pt-BR"/>
-        </w:rPr>
-        <w:t>and Figure</w:t>
-      </w:r>
-      <w:proofErr w:type="gramEnd"/>
-      <w:r>
-        <w:rPr>
-          <w:rFonts w:ascii="Arial" w:eastAsia="Times New Roman" w:hAnsi="Arial" w:cs="Arial"/>
-          <w:i/>
-          <w:lang w:eastAsia="pt-BR"/>
-        </w:rPr>
-        <w:t xml:space="preserve"> ??b were presented in the manuscript. Please correct the format error and check the whole paper.</w:t>
+        <w:t> Page 12, Line 209, Page 19, Line 288 et al. Figure ??a and Figure ??b were presented in the manuscript. Please correct the format error and check the whole paper.</w:t>
       </w:r>
     </w:p>
     <w:p>
@@ -365,108 +360,68 @@
           <w:color w:val="333333"/>
           <w:lang w:eastAsia="pt-BR"/>
         </w:rPr>
-        <w:t xml:space="preserve"> </w:t>
-      </w:r>
-      <w:proofErr w:type="gramStart"/>
+        <w:t xml:space="preserve"> for accuracy</w:t>
+      </w:r>
       <w:r>
         <w:rPr>
           <w:rFonts w:ascii="Arial" w:eastAsia="Times New Roman" w:hAnsi="Arial" w:cs="Arial"/>
           <w:color w:val="333333"/>
           <w:lang w:eastAsia="pt-BR"/>
         </w:rPr>
-        <w:t>for</w:t>
-      </w:r>
-      <w:proofErr w:type="gramEnd"/>
+        <w:t>.</w:t>
+      </w:r>
+    </w:p>
+    <w:p>
+      <w:pPr>
+        <w:shd w:val="clear" w:color="auto" w:fill="FFFFFF"/>
+        <w:spacing w:after="0" w:line="360" w:lineRule="auto"/>
+        <w:jc w:val="both"/>
+        <w:rPr>
+          <w:rFonts w:ascii="Arial" w:eastAsia="Times New Roman" w:hAnsi="Arial" w:cs="Arial"/>
+          <w:color w:val="222222"/>
+          <w:lang w:eastAsia="pt-BR"/>
+        </w:rPr>
+      </w:pPr>
       <w:r>
         <w:rPr>
           <w:rFonts w:ascii="Arial" w:eastAsia="Times New Roman" w:hAnsi="Arial" w:cs="Arial"/>
           <w:color w:val="333333"/>
           <w:lang w:eastAsia="pt-BR"/>
         </w:rPr>
-        <w:t xml:space="preserve"> accuracy</w:t>
-      </w:r>
-      <w:r>
-        <w:rPr>
-          <w:rFonts w:ascii="Arial" w:eastAsia="Times New Roman" w:hAnsi="Arial" w:cs="Arial"/>
+        <w:t> </w:t>
+      </w:r>
+    </w:p>
+    <w:p>
+      <w:pPr>
+        <w:shd w:val="clear" w:color="auto" w:fill="FFFFFF"/>
+        <w:spacing w:after="0" w:line="360" w:lineRule="auto"/>
+        <w:jc w:val="both"/>
+        <w:rPr>
+          <w:rFonts w:ascii="Arial" w:eastAsia="Times New Roman" w:hAnsi="Arial" w:cs="Arial"/>
+          <w:i/>
+          <w:color w:val="222222"/>
+          <w:lang w:eastAsia="pt-BR"/>
+        </w:rPr>
+      </w:pPr>
+      <w:r>
+        <w:rPr>
+          <w:rFonts w:ascii="Arial" w:eastAsia="Times New Roman" w:hAnsi="Arial" w:cs="Arial"/>
+          <w:b/>
+          <w:bCs/>
+          <w:i/>
           <w:color w:val="333333"/>
           <w:lang w:eastAsia="pt-BR"/>
         </w:rPr>
-        <w:t>.</w:t>
-      </w:r>
-    </w:p>
-    <w:p>
-      <w:pPr>
-        <w:shd w:val="clear" w:color="auto" w:fill="FFFFFF"/>
-        <w:spacing w:after="0" w:line="360" w:lineRule="auto"/>
-        <w:jc w:val="both"/>
-        <w:rPr>
-          <w:rFonts w:ascii="Arial" w:eastAsia="Times New Roman" w:hAnsi="Arial" w:cs="Arial"/>
-          <w:color w:val="222222"/>
-          <w:lang w:eastAsia="pt-BR"/>
-        </w:rPr>
-      </w:pPr>
-      <w:r>
-        <w:rPr>
-          <w:rFonts w:ascii="Arial" w:eastAsia="Times New Roman" w:hAnsi="Arial" w:cs="Arial"/>
+        <w:t>Q2</w:t>
+      </w:r>
+      <w:r>
+        <w:rPr>
+          <w:rFonts w:ascii="Arial" w:eastAsia="Times New Roman" w:hAnsi="Arial" w:cs="Arial"/>
+          <w:i/>
           <w:color w:val="333333"/>
           <w:lang w:eastAsia="pt-BR"/>
         </w:rPr>
-        <w:t> </w:t>
-      </w:r>
-    </w:p>
-    <w:p>
-      <w:pPr>
-        <w:shd w:val="clear" w:color="auto" w:fill="FFFFFF"/>
-        <w:spacing w:after="0" w:line="360" w:lineRule="auto"/>
-        <w:jc w:val="both"/>
-        <w:rPr>
-          <w:rFonts w:ascii="Arial" w:eastAsia="Times New Roman" w:hAnsi="Arial" w:cs="Arial"/>
-          <w:i/>
-          <w:color w:val="222222"/>
-          <w:lang w:eastAsia="pt-BR"/>
-        </w:rPr>
-      </w:pPr>
-      <w:r>
-        <w:rPr>
-          <w:rFonts w:ascii="Arial" w:eastAsia="Times New Roman" w:hAnsi="Arial" w:cs="Arial"/>
-          <w:b/>
-          <w:bCs/>
-          <w:i/>
-          <w:color w:val="333333"/>
-          <w:lang w:eastAsia="pt-BR"/>
-        </w:rPr>
-        <w:t>Q</w:t>
-      </w:r>
-      <w:proofErr w:type="gramStart"/>
-      <w:r>
-        <w:rPr>
-          <w:rFonts w:ascii="Arial" w:eastAsia="Times New Roman" w:hAnsi="Arial" w:cs="Arial"/>
-          <w:b/>
-          <w:bCs/>
-          <w:i/>
-          <w:color w:val="333333"/>
-          <w:lang w:eastAsia="pt-BR"/>
-        </w:rPr>
-        <w:t>2</w:t>
-      </w:r>
-      <w:r>
-        <w:rPr>
-          <w:rFonts w:ascii="Arial" w:eastAsia="Times New Roman" w:hAnsi="Arial" w:cs="Arial"/>
-          <w:i/>
-          <w:color w:val="333333"/>
-          <w:lang w:eastAsia="pt-BR"/>
-        </w:rPr>
-        <w:t>:Page</w:t>
-      </w:r>
-      <w:proofErr w:type="gramEnd"/>
-      <w:r>
-        <w:rPr>
-          <w:rFonts w:ascii="Arial" w:eastAsia="Times New Roman" w:hAnsi="Arial" w:cs="Arial"/>
-          <w:i/>
-          <w:color w:val="333333"/>
-          <w:lang w:eastAsia="pt-BR"/>
-        </w:rPr>
-        <w:t xml:space="preserve"> 9, Section Mechanical testing. </w:t>
+        <w:t>:Page 9, Section Mechanical testing. </w:t>
       </w:r>
       <w:r>
         <w:rPr>
@@ -551,7 +506,7 @@
           <w:color w:val="333333"/>
           <w:lang w:eastAsia="pt-BR"/>
         </w:rPr>
-        <w:t>ting points and the</w:t>
+        <w:t>ting points</w:t>
       </w:r>
       <w:r>
         <w:rPr>
@@ -559,6 +514,22 @@
           <w:color w:val="333333"/>
           <w:lang w:eastAsia="pt-BR"/>
         </w:rPr>
+        <w:t>,</w:t>
+      </w:r>
+      <w:r>
+        <w:rPr>
+          <w:rFonts w:ascii="Arial" w:eastAsia="Times New Roman" w:hAnsi="Arial" w:cs="Arial"/>
+          <w:color w:val="333333"/>
+          <w:lang w:eastAsia="pt-BR"/>
+        </w:rPr>
+        <w:t xml:space="preserve"> and the</w:t>
+      </w:r>
+      <w:r>
+        <w:rPr>
+          <w:rFonts w:ascii="Arial" w:eastAsia="Times New Roman" w:hAnsi="Arial" w:cs="Arial"/>
+          <w:color w:val="333333"/>
+          <w:lang w:eastAsia="pt-BR"/>
+        </w:rPr>
         <w:t xml:space="preserve">ir mechanical properties degrade </w:t>
       </w:r>
       <w:r>
@@ -711,7 +682,23 @@
           <w:color w:val="333333"/>
           <w:lang w:eastAsia="pt-BR"/>
         </w:rPr>
-        <w:t>the most relavent temperature range (from 0</w:t>
+        <w:t>the most rel</w:t>
+      </w:r>
+      <w:r>
+        <w:rPr>
+          <w:rFonts w:ascii="Arial" w:eastAsia="Times New Roman" w:hAnsi="Arial" w:cs="Arial"/>
+          <w:color w:val="333333"/>
+          <w:lang w:eastAsia="pt-BR"/>
+        </w:rPr>
+        <w:t>eva</w:t>
+      </w:r>
+      <w:r>
+        <w:rPr>
+          <w:rFonts w:ascii="Arial" w:eastAsia="Times New Roman" w:hAnsi="Arial" w:cs="Arial"/>
+          <w:color w:val="333333"/>
+          <w:lang w:eastAsia="pt-BR"/>
+        </w:rPr>
+        <w:t>nt temperature range (from 0</w:t>
       </w:r>
       <w:r>
         <w:rPr>
@@ -1088,27 +1075,7 @@
           <w:color w:val="222222"/>
           <w:lang w:eastAsia="pt-BR"/>
         </w:rPr>
-        <w:t>Manuscript Number: SUBMIT2IJMS_2019_4099</w:t>
-      </w:r>
-      <w:proofErr w:type="gramStart"/>
-      <w:r>
-        <w:rPr>
-          <w:rFonts w:ascii="Arial" w:eastAsia="Times New Roman" w:hAnsi="Arial" w:cs="Arial"/>
-          <w:i/>
-          <w:color w:val="222222"/>
-          <w:lang w:eastAsia="pt-BR"/>
-        </w:rPr>
-        <w:t>_Original</w:t>
-      </w:r>
-      <w:proofErr w:type="gramEnd"/>
-      <w:r>
-        <w:rPr>
-          <w:rFonts w:ascii="Arial" w:eastAsia="Times New Roman" w:hAnsi="Arial" w:cs="Arial"/>
-          <w:i/>
-          <w:color w:val="222222"/>
-          <w:lang w:eastAsia="pt-BR"/>
-        </w:rPr>
-        <w:t>_V1</w:t>
+        <w:t>Manuscript Number: SUBMIT2IJMS_2019_4099_Original_V1</w:t>
       </w:r>
     </w:p>
     <w:p>
@@ -1568,23 +1535,23 @@
           <w:color w:val="222222"/>
           <w:lang w:eastAsia="pt-BR"/>
         </w:rPr>
-        <w:t xml:space="preserve"> able to succesfully compute large scale def</w:t>
-      </w:r>
-      <w:r>
-        <w:rPr>
-          <w:rFonts w:ascii="Arial" w:eastAsia="Times New Roman" w:hAnsi="Arial" w:cs="Arial"/>
-          <w:color w:val="222222"/>
-          <w:lang w:eastAsia="pt-BR"/>
-        </w:rPr>
-        <w:t>o</w:t>
-      </w:r>
-      <w:r>
-        <w:rPr>
-          <w:rFonts w:ascii="Arial" w:eastAsia="Times New Roman" w:hAnsi="Arial" w:cs="Arial"/>
-          <w:color w:val="222222"/>
-          <w:lang w:eastAsia="pt-BR"/>
-        </w:rPr>
-        <w:t xml:space="preserve">rmations of the micro-model. </w:t>
+        <w:t xml:space="preserve"> able to </w:t>
+      </w:r>
+      <w:r>
+        <w:rPr>
+          <w:rFonts w:ascii="Arial" w:eastAsia="Times New Roman" w:hAnsi="Arial" w:cs="Arial"/>
+          <w:color w:val="222222"/>
+          <w:lang w:eastAsia="pt-BR"/>
+        </w:rPr>
+        <w:t>compute large scale deformations of the micro-model successfully</w:t>
+      </w:r>
+      <w:r>
+        <w:rPr>
+          <w:rFonts w:ascii="Arial" w:eastAsia="Times New Roman" w:hAnsi="Arial" w:cs="Arial"/>
+          <w:color w:val="222222"/>
+          <w:lang w:eastAsia="pt-BR"/>
+        </w:rPr>
+        <w:t xml:space="preserve">. </w:t>
       </w:r>
       <w:r>
         <w:rPr>
@@ -1824,7 +1791,7 @@
           <w:color w:val="222222"/>
           <w:lang w:eastAsia="pt-BR"/>
         </w:rPr>
-        <w:t>the current manufacturing methods produce thick spheres, which are contorolled by plastic buckling. However, if ultra-thin spheres were achievable, elastic buckling could produce globally elastic material</w:t>
+        <w:t>the current manufacturing methods produce thick spheres, which are controlled by plastic buckling. However, if ultra-thin spheres were achievable, elastic buckling could produce globally elastic material</w:t>
       </w:r>
       <w:r>
         <w:rPr>
@@ -2072,7 +2039,23 @@
           <w:color w:val="222222"/>
           <w:lang w:eastAsia="pt-BR"/>
         </w:rPr>
-        <w:t xml:space="preserve">revealed formation of </w:t>
+        <w:t xml:space="preserve">revealed </w:t>
+      </w:r>
+      <w:r>
+        <w:rPr>
+          <w:rFonts w:ascii="Arial" w:eastAsia="Times New Roman" w:hAnsi="Arial" w:cs="Arial"/>
+          <w:color w:val="222222"/>
+          <w:lang w:eastAsia="pt-BR"/>
+        </w:rPr>
+        <w:t xml:space="preserve">the </w:t>
+      </w:r>
+      <w:r>
+        <w:rPr>
+          <w:rFonts w:ascii="Arial" w:eastAsia="Times New Roman" w:hAnsi="Arial" w:cs="Arial"/>
+          <w:color w:val="222222"/>
+          <w:lang w:eastAsia="pt-BR"/>
+        </w:rPr>
+        <w:t xml:space="preserve">formation of </w:t>
       </w:r>
       <w:r>
         <w:rPr>
@@ -2223,7 +2206,7 @@
           <w:color w:val="222222"/>
           <w:lang w:eastAsia="pt-BR"/>
         </w:rPr>
-        <w:t xml:space="preserve">needs to be supported with </w:t>
+        <w:t xml:space="preserve">needs to be </w:t>
       </w:r>
       <w:r>
         <w:rPr>
@@ -2232,7 +2215,7 @@
           <w:lang w:eastAsia="pt-BR"/>
         </w:rPr>
         <w:lastRenderedPageBreak/>
-        <w:t>macroscopic experiments due to the potential for surface changes/oxidations, which might noticeabl</w:t>
+        <w:t>supported with macroscopic experiments due to the potential for surface changes/oxidations, which might noticeabl</w:t>
       </w:r>
       <w:r>
         <w:rPr>
@@ -2402,27 +2385,7 @@
           <w:color w:val="222222"/>
           <w:lang w:eastAsia="pt-BR"/>
         </w:rPr>
-        <w:t xml:space="preserve"> are the advantages of the experimental approach and computational micro-model used in this study? The authors should justify these issues. A comparison between the different </w:t>
-      </w:r>
-      <w:proofErr w:type="gramStart"/>
-      <w:r>
-        <w:rPr>
-          <w:rFonts w:ascii="Arial" w:eastAsia="Times New Roman" w:hAnsi="Arial" w:cs="Arial"/>
-          <w:i/>
-          <w:color w:val="222222"/>
-          <w:lang w:eastAsia="pt-BR"/>
-        </w:rPr>
-        <w:t>experimental approaches</w:t>
-      </w:r>
-      <w:proofErr w:type="gramEnd"/>
-      <w:r>
-        <w:rPr>
-          <w:rFonts w:ascii="Arial" w:eastAsia="Times New Roman" w:hAnsi="Arial" w:cs="Arial"/>
-          <w:i/>
-          <w:color w:val="222222"/>
-          <w:lang w:eastAsia="pt-BR"/>
-        </w:rPr>
-        <w:t xml:space="preserve"> to demonstrate their advantages and disadvantages is recommended.</w:t>
+        <w:t xml:space="preserve"> are the advantages of the experimental approach and computational micro-model used in this study? The authors should justify these issues. A comparison between the different experimental approaches to demonstrate their advantages and disadvantages is recommended.</w:t>
       </w:r>
     </w:p>
     <w:p>
@@ -2552,15 +2515,15 @@
           <w:color w:val="222222"/>
           <w:lang w:eastAsia="pt-BR"/>
         </w:rPr>
-        <w:t xml:space="preserve">easily </w:t>
-      </w:r>
-      <w:r>
-        <w:rPr>
-          <w:rFonts w:ascii="Arial" w:eastAsia="Times New Roman" w:hAnsi="Arial" w:cs="Arial"/>
-          <w:color w:val="222222"/>
-          <w:lang w:eastAsia="pt-BR"/>
-        </w:rPr>
-        <w:t>be measured</w:t>
+        <w:t>easily</w:t>
+      </w:r>
+      <w:r>
+        <w:rPr>
+          <w:rFonts w:ascii="Arial" w:eastAsia="Times New Roman" w:hAnsi="Arial" w:cs="Arial"/>
+          <w:color w:val="222222"/>
+          <w:lang w:eastAsia="pt-BR"/>
+        </w:rPr>
+        <w:t xml:space="preserve"> measured</w:t>
       </w:r>
       <w:r>
         <w:rPr>
@@ -2800,7 +2763,23 @@
           <w:color w:val="222222"/>
           <w:lang w:eastAsia="pt-BR"/>
         </w:rPr>
-        <w:t xml:space="preserve"> hyper elastic properties.</w:t>
+        <w:t xml:space="preserve"> hyper</w:t>
+      </w:r>
+      <w:r>
+        <w:rPr>
+          <w:rFonts w:ascii="Arial" w:eastAsia="Times New Roman" w:hAnsi="Arial" w:cs="Arial"/>
+          <w:color w:val="222222"/>
+          <w:lang w:eastAsia="pt-BR"/>
+        </w:rPr>
+        <w:t>-</w:t>
+      </w:r>
+      <w:r>
+        <w:rPr>
+          <w:rFonts w:ascii="Arial" w:eastAsia="Times New Roman" w:hAnsi="Arial" w:cs="Arial"/>
+          <w:color w:val="222222"/>
+          <w:lang w:eastAsia="pt-BR"/>
+        </w:rPr>
+        <w:t>elastic properties.</w:t>
       </w:r>
       <w:r>
         <w:rPr>
@@ -3150,7 +3129,7 @@
     </w:p>
     <w:p>
       <w:pPr>
-        <w:pStyle w:val="PargrafodaLista"/>
+        <w:pStyle w:val="ListParagraph"/>
         <w:numPr>
           <w:ilvl w:val="0"/>
           <w:numId w:val="2"/>
@@ -3172,30 +3151,12 @@
           <w:color w:val="222222"/>
           <w:lang w:eastAsia="pt-BR"/>
         </w:rPr>
-        <w:t xml:space="preserve">Ashby, M., 2000. Metal </w:t>
-      </w:r>
-      <w:proofErr w:type="gramStart"/>
-      <w:r>
-        <w:rPr>
-          <w:rFonts w:ascii="Arial" w:eastAsia="Times New Roman" w:hAnsi="Arial" w:cs="Arial"/>
-          <w:color w:val="222222"/>
-          <w:lang w:eastAsia="pt-BR"/>
-        </w:rPr>
-        <w:t>foams :</w:t>
-      </w:r>
-      <w:proofErr w:type="gramEnd"/>
-      <w:r>
-        <w:rPr>
-          <w:rFonts w:ascii="Arial" w:eastAsia="Times New Roman" w:hAnsi="Arial" w:cs="Arial"/>
-          <w:color w:val="222222"/>
-          <w:lang w:eastAsia="pt-BR"/>
-        </w:rPr>
-        <w:t xml:space="preserve"> a design guide. Butterworth-Heinemann, Boston</w:t>
-      </w:r>
-    </w:p>
-    <w:p>
-      <w:pPr>
-        <w:pStyle w:val="PargrafodaLista"/>
+        <w:t>Ashby, M., 2000. Metal foams : a design guide. Butterworth-Heinemann, Boston</w:t>
+      </w:r>
+    </w:p>
+    <w:p>
+      <w:pPr>
+        <w:pStyle w:val="ListParagraph"/>
         <w:numPr>
           <w:ilvl w:val="0"/>
           <w:numId w:val="2"/>
@@ -3290,7 +3251,7 @@
     </w:p>
     <w:p>
       <w:pPr>
-        <w:pStyle w:val="PargrafodaLista"/>
+        <w:pStyle w:val="ListParagraph"/>
         <w:numPr>
           <w:ilvl w:val="0"/>
           <w:numId w:val="2"/>
@@ -3555,7 +3516,15 @@
           <w:color w:val="222222"/>
           <w:lang w:eastAsia="pt-BR"/>
         </w:rPr>
-        <w:t>was</w:t>
+        <w:t>w</w:t>
+      </w:r>
+      <w:r>
+        <w:rPr>
+          <w:rFonts w:ascii="Arial" w:eastAsia="Times New Roman" w:hAnsi="Arial" w:cs="Arial"/>
+          <w:color w:val="222222"/>
+          <w:lang w:eastAsia="pt-BR"/>
+        </w:rPr>
+        <w:t>ere</w:t>
       </w:r>
       <w:r>
         <w:rPr>
@@ -3651,7 +3620,7 @@
           <w:color w:val="222222"/>
           <w:lang w:eastAsia="pt-BR"/>
         </w:rPr>
-        <w:t xml:space="preserve">al properties are key parameters influcencing the global </w:t>
+        <w:t xml:space="preserve">al properties are key parameters influencing the global </w:t>
       </w:r>
       <w:r>
         <w:rPr>
@@ -3779,7 +3748,7 @@
           <w:color w:val="222222"/>
           <w:lang w:eastAsia="pt-BR"/>
         </w:rPr>
-        <w:t>potential for achievieng elastic buckling of the spheres th</w:t>
+        <w:t>potential for achieving elastic buckling of the spheres th</w:t>
       </w:r>
       <w:r>
         <w:rPr>
@@ -3827,7 +3796,23 @@
           <w:color w:val="222222"/>
           <w:lang w:eastAsia="pt-BR"/>
         </w:rPr>
-        <w:t>cellular structure would exhibit reversible highly compress</w:t>
+        <w:t>cellular structure would exhibit reversible</w:t>
+      </w:r>
+      <w:r>
+        <w:rPr>
+          <w:rFonts w:ascii="Arial" w:eastAsia="Times New Roman" w:hAnsi="Arial" w:cs="Arial"/>
+          <w:color w:val="222222"/>
+          <w:lang w:eastAsia="pt-BR"/>
+        </w:rPr>
+        <w:t>,</w:t>
+      </w:r>
+      <w:r>
+        <w:rPr>
+          <w:rFonts w:ascii="Arial" w:eastAsia="Times New Roman" w:hAnsi="Arial" w:cs="Arial"/>
+          <w:color w:val="222222"/>
+          <w:lang w:eastAsia="pt-BR"/>
+        </w:rPr>
+        <w:t xml:space="preserve"> highly compress</w:t>
       </w:r>
       <w:r>
         <w:rPr>
@@ -4181,7 +4166,27 @@
           <w:color w:val="222222"/>
           <w:lang w:eastAsia="pt-BR"/>
         </w:rPr>
-        <w:t xml:space="preserve">Reponse: </w:t>
+        <w:t>Re</w:t>
+      </w:r>
+      <w:r>
+        <w:rPr>
+          <w:rFonts w:ascii="Arial" w:eastAsia="Times New Roman" w:hAnsi="Arial" w:cs="Arial"/>
+          <w:b/>
+          <w:bCs/>
+          <w:color w:val="222222"/>
+          <w:lang w:eastAsia="pt-BR"/>
+        </w:rPr>
+        <w:t>s</w:t>
+      </w:r>
+      <w:r>
+        <w:rPr>
+          <w:rFonts w:ascii="Arial" w:eastAsia="Times New Roman" w:hAnsi="Arial" w:cs="Arial"/>
+          <w:b/>
+          <w:bCs/>
+          <w:color w:val="222222"/>
+          <w:lang w:eastAsia="pt-BR"/>
+        </w:rPr>
+        <w:t xml:space="preserve">ponse: </w:t>
       </w:r>
       <w:r>
         <w:rPr>
@@ -4250,7 +4255,7 @@
     </w:p>
     <w:p>
       <w:pPr>
-        <w:pStyle w:val="PargrafodaLista"/>
+        <w:pStyle w:val="ListParagraph"/>
         <w:numPr>
           <w:ilvl w:val="0"/>
           <w:numId w:val="2"/>
@@ -4277,7 +4282,7 @@
     </w:p>
     <w:p>
       <w:pPr>
-        <w:pStyle w:val="PargrafodaLista"/>
+        <w:pStyle w:val="ListParagraph"/>
         <w:numPr>
           <w:ilvl w:val="0"/>
           <w:numId w:val="2"/>
@@ -4304,7 +4309,7 @@
     </w:p>
     <w:p>
       <w:pPr>
-        <w:pStyle w:val="PargrafodaLista"/>
+        <w:pStyle w:val="ListParagraph"/>
         <w:numPr>
           <w:ilvl w:val="0"/>
           <w:numId w:val="2"/>
@@ -4331,7 +4336,7 @@
     </w:p>
     <w:p>
       <w:pPr>
-        <w:pStyle w:val="PargrafodaLista"/>
+        <w:pStyle w:val="ListParagraph"/>
         <w:numPr>
           <w:ilvl w:val="0"/>
           <w:numId w:val="2"/>
@@ -4382,7 +4387,7 @@
     </w:p>
     <w:p>
       <w:pPr>
-        <w:pStyle w:val="PargrafodaLista"/>
+        <w:pStyle w:val="ListParagraph"/>
         <w:numPr>
           <w:ilvl w:val="0"/>
           <w:numId w:val="2"/>
@@ -4426,7 +4431,7 @@
     </w:p>
     <w:p>
       <w:pPr>
-        <w:pStyle w:val="PargrafodaLista"/>
+        <w:pStyle w:val="ListParagraph"/>
         <w:numPr>
           <w:ilvl w:val="0"/>
           <w:numId w:val="2"/>
@@ -4672,7 +4677,23 @@
           <w:color w:val="222222"/>
           <w:lang w:eastAsia="pt-BR"/>
         </w:rPr>
-        <w:t xml:space="preserve"> to compute the fatige life</w:t>
+        <w:t xml:space="preserve"> to compute the fatig</w:t>
+      </w:r>
+      <w:r>
+        <w:rPr>
+          <w:rFonts w:ascii="Arial" w:eastAsia="Times New Roman" w:hAnsi="Arial" w:cs="Arial"/>
+          <w:color w:val="222222"/>
+          <w:lang w:eastAsia="pt-BR"/>
+        </w:rPr>
+        <w:t>u</w:t>
+      </w:r>
+      <w:r>
+        <w:rPr>
+          <w:rFonts w:ascii="Arial" w:eastAsia="Times New Roman" w:hAnsi="Arial" w:cs="Arial"/>
+          <w:color w:val="222222"/>
+          <w:lang w:eastAsia="pt-BR"/>
+        </w:rPr>
+        <w:t>e life</w:t>
       </w:r>
       <w:r>
         <w:rPr>
@@ -4850,27 +4871,7 @@
           <w:color w:val="222222"/>
           <w:lang w:eastAsia="pt-BR"/>
         </w:rPr>
-        <w:t xml:space="preserve">Figures should be modified. No data can be extracted from some figures. For example, </w:t>
-      </w:r>
-      <w:proofErr w:type="gramStart"/>
-      <w:r>
-        <w:rPr>
-          <w:rFonts w:ascii="Arial" w:eastAsia="Times New Roman" w:hAnsi="Arial" w:cs="Arial"/>
-          <w:i/>
-          <w:color w:val="222222"/>
-          <w:lang w:eastAsia="pt-BR"/>
-        </w:rPr>
-        <w:t>see Figures</w:t>
-      </w:r>
-      <w:proofErr w:type="gramEnd"/>
-      <w:r>
-        <w:rPr>
-          <w:rFonts w:ascii="Arial" w:eastAsia="Times New Roman" w:hAnsi="Arial" w:cs="Arial"/>
-          <w:i/>
-          <w:color w:val="222222"/>
-          <w:lang w:eastAsia="pt-BR"/>
-        </w:rPr>
-        <w:t xml:space="preserve"> 15 and 16.</w:t>
+        <w:t>Figures should be modified. No data can be extracted from some figures. For example, see Figures 15 and 16.</w:t>
       </w:r>
     </w:p>
     <w:p>
@@ -4945,7 +4946,23 @@
           <w:color w:val="222222"/>
           <w:lang w:eastAsia="pt-BR"/>
         </w:rPr>
-        <w:t>An Excel spreadsheet with all of measured data was also added as a supplement to the manuscript (in a Supplementary Information section).</w:t>
+        <w:t xml:space="preserve">An Excel spreadsheet with all of </w:t>
+      </w:r>
+      <w:r>
+        <w:rPr>
+          <w:rFonts w:ascii="Arial" w:eastAsia="Times New Roman" w:hAnsi="Arial" w:cs="Arial"/>
+          <w:color w:val="222222"/>
+          <w:lang w:eastAsia="pt-BR"/>
+        </w:rPr>
+        <w:t xml:space="preserve">the </w:t>
+      </w:r>
+      <w:r>
+        <w:rPr>
+          <w:rFonts w:ascii="Arial" w:eastAsia="Times New Roman" w:hAnsi="Arial" w:cs="Arial"/>
+          <w:color w:val="222222"/>
+          <w:lang w:eastAsia="pt-BR"/>
+        </w:rPr>
+        <w:t>measured data was also added as a supplement to the manuscript (in a Supplementary Information section).</w:t>
       </w:r>
       <w:r>
         <w:rPr>
@@ -5137,7 +5154,7 @@
     </w:p>
     <w:p>
       <w:pPr>
-        <w:pStyle w:val="PargrafodaLista"/>
+        <w:pStyle w:val="ListParagraph"/>
         <w:numPr>
           <w:ilvl w:val="0"/>
           <w:numId w:val="1"/>
@@ -5154,21 +5171,7 @@
         <w:rPr>
           <w:rFonts w:ascii="Arial" w:hAnsi="Arial" w:cs="Arial"/>
         </w:rPr>
-        <w:t xml:space="preserve">D.P. Mondal, N. Jha, A. Badkul, S. Das, R. Khedle. “High temperature compressive deformation bahaviour of aluminum syntactic </w:t>
-      </w:r>
-      <w:proofErr w:type="gramStart"/>
-      <w:r>
-        <w:rPr>
-          <w:rFonts w:ascii="Arial" w:hAnsi="Arial" w:cs="Arial"/>
-        </w:rPr>
-        <w:t>foam.”</w:t>
-      </w:r>
-      <w:proofErr w:type="gramEnd"/>
-      <w:r>
-        <w:rPr>
-          <w:rFonts w:ascii="Arial" w:hAnsi="Arial" w:cs="Arial"/>
-        </w:rPr>
-        <w:t xml:space="preserve"> </w:t>
+        <w:t xml:space="preserve">D.P. Mondal, N. Jha, A. Badkul, S. Das, R. Khedle. “High temperature compressive deformation bahaviour of aluminum syntactic foam.” </w:t>
       </w:r>
       <w:r>
         <w:rPr>
@@ -5181,26 +5184,12 @@
         <w:rPr>
           <w:rFonts w:ascii="Arial" w:hAnsi="Arial" w:cs="Arial"/>
         </w:rPr>
-        <w:t xml:space="preserve">, 534 (2012), 521–529. </w:t>
-      </w:r>
-      <w:proofErr w:type="gramStart"/>
-      <w:r>
-        <w:rPr>
-          <w:rFonts w:ascii="Arial" w:hAnsi="Arial" w:cs="Arial"/>
-        </w:rPr>
-        <w:t>doi:10.1016/j.msea</w:t>
-      </w:r>
-      <w:proofErr w:type="gramEnd"/>
-      <w:r>
-        <w:rPr>
-          <w:rFonts w:ascii="Arial" w:hAnsi="Arial" w:cs="Arial"/>
-        </w:rPr>
-        <w:t>.2011.16512.002.</w:t>
-      </w:r>
-    </w:p>
-    <w:p>
-      <w:pPr>
-        <w:pStyle w:val="PargrafodaLista"/>
+        <w:t>, 534 (2012), 521–529. doi:10.1016/j.msea.2011.16512.002.</w:t>
+      </w:r>
+    </w:p>
+    <w:p>
+      <w:pPr>
+        <w:pStyle w:val="ListParagraph"/>
         <w:numPr>
           <w:ilvl w:val="0"/>
           <w:numId w:val="1"/>
@@ -5217,21 +5206,7 @@
         <w:rPr>
           <w:rFonts w:ascii="Arial" w:hAnsi="Arial" w:cs="Arial"/>
         </w:rPr>
-        <w:t xml:space="preserve">N. Bekoz, E. Oktay. “High temperature mechanical properties of low alloy steel foams produced by powder </w:t>
-      </w:r>
-      <w:proofErr w:type="gramStart"/>
-      <w:r>
-        <w:rPr>
-          <w:rFonts w:ascii="Arial" w:hAnsi="Arial" w:cs="Arial"/>
-        </w:rPr>
-        <w:t>metallurgy.”</w:t>
-      </w:r>
-      <w:proofErr w:type="gramEnd"/>
-      <w:r>
-        <w:rPr>
-          <w:rFonts w:ascii="Arial" w:hAnsi="Arial" w:cs="Arial"/>
-        </w:rPr>
-        <w:t xml:space="preserve"> </w:t>
+        <w:t xml:space="preserve">N. Bekoz, E. Oktay. “High temperature mechanical properties of low alloy steel foams produced by powder metallurgy.” </w:t>
       </w:r>
       <w:r>
         <w:rPr>
@@ -5245,26 +5220,12 @@
         <w:rPr>
           <w:rFonts w:ascii="Arial" w:hAnsi="Arial" w:cs="Arial"/>
         </w:rPr>
-        <w:t xml:space="preserve">, 53 (2014), 482–489. </w:t>
-      </w:r>
-      <w:proofErr w:type="gramStart"/>
-      <w:r>
-        <w:rPr>
-          <w:rFonts w:ascii="Arial" w:hAnsi="Arial" w:cs="Arial"/>
-        </w:rPr>
-        <w:t>doi:10.1016/j.matdes</w:t>
-      </w:r>
-      <w:proofErr w:type="gramEnd"/>
-      <w:r>
-        <w:rPr>
-          <w:rFonts w:ascii="Arial" w:hAnsi="Arial" w:cs="Arial"/>
-        </w:rPr>
-        <w:t>.2013.07.050.</w:t>
-      </w:r>
-    </w:p>
-    <w:p>
-      <w:pPr>
-        <w:pStyle w:val="PargrafodaLista"/>
+        <w:t>, 53 (2014), 482–489. doi:10.1016/j.matdes.2013.07.050.</w:t>
+      </w:r>
+    </w:p>
+    <w:p>
+      <w:pPr>
+        <w:pStyle w:val="ListParagraph"/>
         <w:numPr>
           <w:ilvl w:val="0"/>
           <w:numId w:val="1"/>
@@ -5281,21 +5242,7 @@
         <w:rPr>
           <w:rFonts w:ascii="Arial" w:hAnsi="Arial" w:cs="Arial"/>
         </w:rPr>
-        <w:t xml:space="preserve">N. Movahedi and E. Linul. “Quasi-static compressive behavior of the ex-situ aluminum-alloy foam-filled tubes under elevated </w:t>
-      </w:r>
-      <w:proofErr w:type="gramStart"/>
-      <w:r>
-        <w:rPr>
-          <w:rFonts w:ascii="Arial" w:hAnsi="Arial" w:cs="Arial"/>
-        </w:rPr>
-        <w:t>temperatures.”</w:t>
-      </w:r>
-      <w:proofErr w:type="gramEnd"/>
-      <w:r>
-        <w:rPr>
-          <w:rFonts w:ascii="Arial" w:hAnsi="Arial" w:cs="Arial"/>
-        </w:rPr>
-        <w:t xml:space="preserve"> </w:t>
+        <w:t xml:space="preserve">N. Movahedi and E. Linul. “Quasi-static compressive behavior of the ex-situ aluminum-alloy foam-filled tubes under elevated temperatures.” </w:t>
       </w:r>
       <w:r>
         <w:rPr>
@@ -5308,26 +5255,12 @@
         <w:rPr>
           <w:rFonts w:ascii="Arial" w:hAnsi="Arial" w:cs="Arial"/>
         </w:rPr>
-        <w:t xml:space="preserve">, 206 (2017), 182–184. </w:t>
-      </w:r>
-      <w:proofErr w:type="gramStart"/>
-      <w:r>
-        <w:rPr>
-          <w:rFonts w:ascii="Arial" w:hAnsi="Arial" w:cs="Arial"/>
-        </w:rPr>
-        <w:t>doi:10.1016/j.matlet</w:t>
-      </w:r>
-      <w:proofErr w:type="gramEnd"/>
-      <w:r>
-        <w:rPr>
-          <w:rFonts w:ascii="Arial" w:hAnsi="Arial" w:cs="Arial"/>
-        </w:rPr>
-        <w:t>.2017.07.018.</w:t>
-      </w:r>
-    </w:p>
-    <w:p>
-      <w:pPr>
-        <w:pStyle w:val="PargrafodaLista"/>
+        <w:t>, 206 (2017), 182–184. doi:10.1016/j.matlet.2017.07.018.</w:t>
+      </w:r>
+    </w:p>
+    <w:p>
+      <w:pPr>
+        <w:pStyle w:val="ListParagraph"/>
         <w:numPr>
           <w:ilvl w:val="0"/>
           <w:numId w:val="1"/>
@@ -5345,21 +5278,7 @@
           <w:rFonts w:ascii="Arial" w:hAnsi="Arial" w:cs="Arial"/>
         </w:rPr>
         <w:lastRenderedPageBreak/>
-        <w:t xml:space="preserve">E. Linul, N. Movahedi, L. Marsavina. “The temperature effect on the axial quasi-static compressive behavior of ex-situ aluminum foam-filled </w:t>
-      </w:r>
-      <w:proofErr w:type="gramStart"/>
-      <w:r>
-        <w:rPr>
-          <w:rFonts w:ascii="Arial" w:hAnsi="Arial" w:cs="Arial"/>
-        </w:rPr>
-        <w:t>tubes.”</w:t>
-      </w:r>
-      <w:proofErr w:type="gramEnd"/>
-      <w:r>
-        <w:rPr>
-          <w:rFonts w:ascii="Arial" w:hAnsi="Arial" w:cs="Arial"/>
-        </w:rPr>
-        <w:t xml:space="preserve"> </w:t>
+        <w:t xml:space="preserve">E. Linul, N. Movahedi, L. Marsavina. “The temperature effect on the axial quasi-static compressive behavior of ex-situ aluminum foam-filled tubes.” </w:t>
       </w:r>
       <w:r>
         <w:rPr>
@@ -5372,26 +5291,12 @@
         <w:rPr>
           <w:rFonts w:ascii="Arial" w:hAnsi="Arial" w:cs="Arial"/>
         </w:rPr>
-        <w:t xml:space="preserve">, 180 (2017), 709–722. </w:t>
-      </w:r>
-      <w:proofErr w:type="gramStart"/>
-      <w:r>
-        <w:rPr>
-          <w:rFonts w:ascii="Arial" w:hAnsi="Arial" w:cs="Arial"/>
-        </w:rPr>
-        <w:t>doi:10.1016/j.compstruct</w:t>
-      </w:r>
-      <w:proofErr w:type="gramEnd"/>
-      <w:r>
-        <w:rPr>
-          <w:rFonts w:ascii="Arial" w:hAnsi="Arial" w:cs="Arial"/>
-        </w:rPr>
-        <w:t>.2017.08.034.</w:t>
-      </w:r>
-    </w:p>
-    <w:p>
-      <w:pPr>
-        <w:pStyle w:val="PargrafodaLista"/>
+        <w:t>, 180 (2017), 709–722. doi:10.1016/j.compstruct.2017.08.034.</w:t>
+      </w:r>
+    </w:p>
+    <w:p>
+      <w:pPr>
+        <w:pStyle w:val="ListParagraph"/>
         <w:numPr>
           <w:ilvl w:val="0"/>
           <w:numId w:val="1"/>
@@ -5408,178 +5313,1109 @@
         <w:rPr>
           <w:rFonts w:ascii="Arial" w:hAnsi="Arial" w:cs="Arial"/>
         </w:rPr>
-        <w:t xml:space="preserve">E. Linul, D. Lell, N. Movahedi, C. Codrean, T. Fiedler. “Compressive properties of zinc syntactic foams at elevated </w:t>
-      </w:r>
-      <w:proofErr w:type="gramStart"/>
-      <w:r>
-        <w:rPr>
-          <w:rFonts w:ascii="Arial" w:hAnsi="Arial" w:cs="Arial"/>
-        </w:rPr>
-        <w:t>temperatures.”</w:t>
-      </w:r>
-      <w:proofErr w:type="gramEnd"/>
-      <w:r>
-        <w:rPr>
-          <w:rFonts w:ascii="Arial" w:hAnsi="Arial" w:cs="Arial"/>
+        <w:t xml:space="preserve">E. Linul, D. Lell, N. Movahedi, C. Codrean, T. Fiedler. “Compressive properties of zinc syntactic foams at elevated temperatures.” </w:t>
+      </w:r>
+      <w:r>
+        <w:rPr>
+          <w:rFonts w:ascii="Arial" w:hAnsi="Arial" w:cs="Arial"/>
+          <w:i/>
+          <w:iCs/>
+        </w:rPr>
+        <w:t>Composites Part B</w:t>
+      </w:r>
+      <w:r>
+        <w:rPr>
+          <w:rFonts w:ascii="Arial" w:hAnsi="Arial" w:cs="Arial"/>
+        </w:rPr>
+        <w:t>, 167 (2019) 122–134. doi:10.1016/j.compositesb.2018.12.019.</w:t>
+      </w:r>
+    </w:p>
+    <w:p>
+      <w:pPr>
+        <w:spacing w:after="0" w:line="360" w:lineRule="auto"/>
+        <w:jc w:val="both"/>
+        <w:rPr>
+          <w:rFonts w:ascii="Arial" w:eastAsia="Times New Roman" w:hAnsi="Arial" w:cs="Arial"/>
+          <w:color w:val="222222"/>
+          <w:shd w:val="clear" w:color="auto" w:fill="FFFFFF"/>
+          <w:lang w:eastAsia="pt-BR"/>
+        </w:rPr>
+      </w:pPr>
+    </w:p>
+    <w:p>
+      <w:pPr>
+        <w:spacing w:after="0" w:line="360" w:lineRule="auto"/>
+        <w:jc w:val="both"/>
+        <w:rPr>
+          <w:rFonts w:ascii="Arial" w:eastAsia="Times New Roman" w:hAnsi="Arial" w:cs="Arial"/>
+          <w:color w:val="222222"/>
+          <w:shd w:val="clear" w:color="auto" w:fill="FFFFFF"/>
+          <w:lang w:eastAsia="pt-BR"/>
+        </w:rPr>
+      </w:pPr>
+    </w:p>
+    <w:p>
+      <w:pPr>
+        <w:spacing w:after="0" w:line="360" w:lineRule="auto"/>
+        <w:jc w:val="both"/>
+        <w:rPr>
+          <w:rFonts w:ascii="Arial" w:eastAsia="Times New Roman" w:hAnsi="Arial" w:cs="Arial"/>
+          <w:b/>
+          <w:bCs/>
+          <w:color w:val="222222"/>
+          <w:shd w:val="clear" w:color="auto" w:fill="FFFFFF"/>
+          <w:lang w:eastAsia="pt-BR"/>
+        </w:rPr>
+      </w:pPr>
+      <w:r>
+        <w:rPr>
+          <w:rFonts w:ascii="Arial" w:eastAsia="Times New Roman" w:hAnsi="Arial" w:cs="Arial"/>
+          <w:color w:val="222222"/>
+          <w:shd w:val="clear" w:color="auto" w:fill="FFFFFF"/>
+          <w:lang w:eastAsia="pt-BR"/>
+        </w:rPr>
+        <w:t>-</w:t>
+      </w:r>
+      <w:r>
+        <w:rPr>
+          <w:rFonts w:ascii="Arial" w:eastAsia="Times New Roman" w:hAnsi="Arial" w:cs="Arial"/>
+          <w:b/>
+          <w:bCs/>
+          <w:color w:val="222222"/>
+          <w:shd w:val="clear" w:color="auto" w:fill="FFFFFF"/>
+          <w:lang w:eastAsia="pt-BR"/>
+        </w:rPr>
+        <w:t>Reviewer 3</w:t>
+      </w:r>
+    </w:p>
+    <w:p>
+      <w:pPr>
+        <w:spacing w:after="0" w:line="360" w:lineRule="auto"/>
+        <w:jc w:val="both"/>
+        <w:rPr>
+          <w:rFonts w:ascii="Arial" w:eastAsia="Times New Roman" w:hAnsi="Arial" w:cs="Arial"/>
+          <w:b/>
+          <w:bCs/>
+          <w:i/>
+          <w:color w:val="222222"/>
+          <w:shd w:val="clear" w:color="auto" w:fill="FFFFFF"/>
+          <w:lang w:eastAsia="pt-BR"/>
+        </w:rPr>
+      </w:pPr>
+    </w:p>
+    <w:p>
+      <w:pPr>
+        <w:spacing w:after="360" w:line="360" w:lineRule="auto"/>
+        <w:jc w:val="both"/>
+        <w:rPr>
+          <w:rFonts w:ascii="Arial" w:eastAsia="Times New Roman" w:hAnsi="Arial" w:cs="Arial"/>
+          <w:i/>
+          <w:color w:val="222222"/>
+          <w:lang w:eastAsia="pt-BR"/>
+        </w:rPr>
+      </w:pPr>
+      <w:r>
+        <w:rPr>
+          <w:rFonts w:ascii="Arial" w:eastAsia="Times New Roman" w:hAnsi="Arial" w:cs="Arial"/>
+          <w:i/>
+          <w:color w:val="222222"/>
+          <w:lang w:eastAsia="pt-BR"/>
+        </w:rPr>
+        <w:t>This paper investigates the thermo-mechanical behavior of a hollow sphere steel and powder metallurgy aluminum foams over a broad range of elevated temperatures. The paper is well written; however, before publication</w:t>
+      </w:r>
+      <w:r>
+        <w:rPr>
+          <w:rFonts w:ascii="Arial" w:eastAsia="Times New Roman" w:hAnsi="Arial" w:cs="Arial"/>
+          <w:i/>
+          <w:color w:val="222222"/>
+          <w:lang w:eastAsia="pt-BR"/>
+        </w:rPr>
+        <w:t>,</w:t>
+      </w:r>
+      <w:r>
+        <w:rPr>
+          <w:rFonts w:ascii="Arial" w:eastAsia="Times New Roman" w:hAnsi="Arial" w:cs="Arial"/>
+          <w:i/>
+          <w:color w:val="222222"/>
+          <w:lang w:eastAsia="pt-BR"/>
+        </w:rPr>
+        <w:t xml:space="preserve"> the following improvements are recommended:</w:t>
+      </w:r>
+    </w:p>
+    <w:p>
+      <w:pPr>
+        <w:shd w:val="clear" w:color="auto" w:fill="FFFFFF"/>
+        <w:spacing w:after="0" w:line="360" w:lineRule="auto"/>
+        <w:jc w:val="both"/>
+        <w:rPr>
+          <w:rFonts w:ascii="Arial" w:eastAsia="Times New Roman" w:hAnsi="Arial" w:cs="Arial"/>
+          <w:i/>
+          <w:color w:val="222222"/>
+          <w:lang w:eastAsia="pt-BR"/>
+        </w:rPr>
+      </w:pPr>
+      <w:r>
+        <w:rPr>
+          <w:rFonts w:ascii="Arial" w:eastAsia="Times New Roman" w:hAnsi="Arial" w:cs="Arial"/>
+          <w:b/>
+          <w:bCs/>
+          <w:i/>
+          <w:color w:val="222222"/>
+          <w:lang w:eastAsia="pt-BR"/>
+        </w:rPr>
+        <w:t>Q</w:t>
+      </w:r>
+      <w:r>
+        <w:rPr>
+          <w:rFonts w:ascii="Arial" w:eastAsia="Times New Roman" w:hAnsi="Arial" w:cs="Arial"/>
+          <w:b/>
+          <w:bCs/>
+          <w:i/>
+          <w:color w:val="222222"/>
+          <w:lang w:eastAsia="pt-BR"/>
+        </w:rPr>
+        <w:t>1</w:t>
+      </w:r>
+      <w:r>
+        <w:rPr>
+          <w:rFonts w:ascii="Arial" w:eastAsia="Times New Roman" w:hAnsi="Arial" w:cs="Arial"/>
+          <w:i/>
+          <w:color w:val="222222"/>
+          <w:lang w:eastAsia="pt-BR"/>
+        </w:rPr>
+        <w:t>:</w:t>
+      </w:r>
+      <w:r>
+        <w:rPr>
+          <w:rFonts w:ascii="Arial" w:eastAsia="Times New Roman" w:hAnsi="Arial" w:cs="Arial"/>
+          <w:i/>
+          <w:color w:val="222222"/>
+          <w:lang w:eastAsia="pt-BR"/>
+        </w:rPr>
+        <w:t xml:space="preserve"> The “Abstract” and “Summary and Conclusions” sections must be written more concisely.</w:t>
+      </w:r>
+    </w:p>
+    <w:p>
+      <w:pPr>
+        <w:shd w:val="clear" w:color="auto" w:fill="FFFFFF"/>
+        <w:spacing w:after="0" w:line="360" w:lineRule="auto"/>
+        <w:jc w:val="both"/>
+        <w:rPr>
+          <w:rFonts w:ascii="Arial" w:eastAsia="Times New Roman" w:hAnsi="Arial" w:cs="Arial"/>
+          <w:i/>
+          <w:color w:val="222222"/>
+          <w:lang w:eastAsia="pt-BR"/>
+        </w:rPr>
+      </w:pPr>
+    </w:p>
+    <w:p>
+      <w:pPr>
+        <w:shd w:val="clear" w:color="auto" w:fill="FFFFFF"/>
+        <w:spacing w:after="0" w:line="360" w:lineRule="auto"/>
+        <w:jc w:val="both"/>
+        <w:rPr>
+          <w:rFonts w:ascii="Arial" w:eastAsia="Times New Roman" w:hAnsi="Arial" w:cs="Arial"/>
+          <w:iCs/>
+          <w:color w:val="222222"/>
+          <w:lang w:eastAsia="pt-BR"/>
+        </w:rPr>
+      </w:pPr>
+      <w:r>
+        <w:rPr>
+          <w:rFonts w:ascii="Arial" w:eastAsia="Times New Roman" w:hAnsi="Arial" w:cs="Arial"/>
+          <w:b/>
+          <w:bCs/>
+          <w:iCs/>
+          <w:color w:val="222222"/>
+          <w:lang w:eastAsia="pt-BR"/>
+        </w:rPr>
+        <w:t xml:space="preserve">Action: </w:t>
+      </w:r>
+      <w:r>
+        <w:rPr>
+          <w:rFonts w:ascii="Arial" w:eastAsia="Times New Roman" w:hAnsi="Arial" w:cs="Arial"/>
+          <w:iCs/>
+          <w:color w:val="222222"/>
+          <w:lang w:eastAsia="pt-BR"/>
+        </w:rPr>
+        <w:t>T</w:t>
+      </w:r>
+      <w:r>
+        <w:rPr>
+          <w:rFonts w:ascii="Arial" w:eastAsia="Times New Roman" w:hAnsi="Arial" w:cs="Arial"/>
+          <w:iCs/>
+          <w:color w:val="222222"/>
+          <w:lang w:eastAsia="pt-BR"/>
+        </w:rPr>
+        <w:t xml:space="preserve">he </w:t>
+      </w:r>
+      <w:r>
+        <w:rPr>
+          <w:rFonts w:ascii="Arial" w:eastAsia="Times New Roman" w:hAnsi="Arial" w:cs="Arial"/>
+          <w:iCs/>
+          <w:color w:val="222222"/>
+          <w:lang w:eastAsia="pt-BR"/>
+        </w:rPr>
+        <w:t xml:space="preserve">Abstract </w:t>
+      </w:r>
+      <w:r>
+        <w:rPr>
+          <w:rFonts w:ascii="Arial" w:eastAsia="Times New Roman" w:hAnsi="Arial" w:cs="Arial"/>
+          <w:iCs/>
+          <w:color w:val="222222"/>
+          <w:lang w:eastAsia="pt-BR"/>
+        </w:rPr>
+        <w:t xml:space="preserve">and </w:t>
+      </w:r>
+      <w:r>
+        <w:rPr>
+          <w:rFonts w:ascii="Arial" w:eastAsia="Times New Roman" w:hAnsi="Arial" w:cs="Arial"/>
+          <w:iCs/>
+          <w:color w:val="222222"/>
+          <w:lang w:eastAsia="pt-BR"/>
+        </w:rPr>
+        <w:t>Summary and Conclusions</w:t>
+      </w:r>
+      <w:r>
+        <w:rPr>
+          <w:rFonts w:ascii="Arial" w:eastAsia="Times New Roman" w:hAnsi="Arial" w:cs="Arial"/>
+          <w:iCs/>
+          <w:color w:val="222222"/>
+          <w:lang w:eastAsia="pt-BR"/>
+        </w:rPr>
+        <w:t xml:space="preserve"> sections have been revised to be </w:t>
+      </w:r>
+      <w:r>
+        <w:rPr>
+          <w:rFonts w:ascii="Arial" w:eastAsia="Times New Roman" w:hAnsi="Arial" w:cs="Arial"/>
+          <w:iCs/>
+          <w:color w:val="222222"/>
+          <w:lang w:eastAsia="pt-BR"/>
+        </w:rPr>
+        <w:t>more concise.</w:t>
+      </w:r>
+    </w:p>
+    <w:p>
+      <w:pPr>
+        <w:shd w:val="clear" w:color="auto" w:fill="FFFFFF"/>
+        <w:spacing w:after="0" w:line="360" w:lineRule="auto"/>
+        <w:jc w:val="both"/>
+        <w:rPr>
+          <w:rFonts w:ascii="Arial" w:eastAsia="Times New Roman" w:hAnsi="Arial" w:cs="Arial"/>
+          <w:color w:val="222222"/>
+          <w:lang w:eastAsia="pt-BR"/>
+        </w:rPr>
+      </w:pPr>
+    </w:p>
+    <w:p>
+      <w:pPr>
+        <w:shd w:val="clear" w:color="auto" w:fill="FFFFFF"/>
+        <w:spacing w:after="0" w:line="360" w:lineRule="auto"/>
+        <w:jc w:val="both"/>
+        <w:rPr>
+          <w:rFonts w:ascii="Arial" w:eastAsia="Times New Roman" w:hAnsi="Arial" w:cs="Arial"/>
+          <w:i/>
+          <w:color w:val="222222"/>
+          <w:lang w:eastAsia="pt-BR"/>
+        </w:rPr>
+      </w:pPr>
+      <w:r>
+        <w:rPr>
+          <w:rFonts w:ascii="Arial" w:eastAsia="Times New Roman" w:hAnsi="Arial" w:cs="Arial"/>
+          <w:b/>
+          <w:bCs/>
+          <w:i/>
+          <w:color w:val="222222"/>
+          <w:lang w:eastAsia="pt-BR"/>
+        </w:rPr>
+        <w:t>Q</w:t>
+      </w:r>
+      <w:r>
+        <w:rPr>
+          <w:rFonts w:ascii="Arial" w:eastAsia="Times New Roman" w:hAnsi="Arial" w:cs="Arial"/>
+          <w:b/>
+          <w:bCs/>
+          <w:i/>
+          <w:color w:val="222222"/>
+          <w:lang w:eastAsia="pt-BR"/>
+        </w:rPr>
+        <w:t>2</w:t>
+      </w:r>
+      <w:r>
+        <w:rPr>
+          <w:rFonts w:ascii="Arial" w:eastAsia="Times New Roman" w:hAnsi="Arial" w:cs="Arial"/>
+          <w:i/>
+          <w:color w:val="222222"/>
+          <w:lang w:eastAsia="pt-BR"/>
+        </w:rPr>
+        <w:t>:</w:t>
+      </w:r>
+      <w:r>
+        <w:rPr>
+          <w:rFonts w:ascii="Arial" w:eastAsia="Times New Roman" w:hAnsi="Arial" w:cs="Arial"/>
+          <w:i/>
+          <w:color w:val="222222"/>
+          <w:lang w:eastAsia="pt-BR"/>
+        </w:rPr>
+        <w:t xml:space="preserve"> Grammatical writing must be unified, whether </w:t>
+      </w:r>
+      <w:r>
+        <w:rPr>
+          <w:rFonts w:ascii="Arial" w:eastAsia="Times New Roman" w:hAnsi="Arial" w:cs="Arial"/>
+          <w:i/>
+          <w:color w:val="222222"/>
+          <w:lang w:eastAsia="pt-BR"/>
+        </w:rPr>
+        <w:t xml:space="preserve">the </w:t>
+      </w:r>
+      <w:r>
+        <w:rPr>
+          <w:rFonts w:ascii="Arial" w:eastAsia="Times New Roman" w:hAnsi="Arial" w:cs="Arial"/>
+          <w:i/>
+          <w:color w:val="222222"/>
+          <w:lang w:eastAsia="pt-BR"/>
+        </w:rPr>
+        <w:t>UK or the USA English must be used and not both.</w:t>
+      </w:r>
+    </w:p>
+    <w:p>
+      <w:pPr>
+        <w:shd w:val="clear" w:color="auto" w:fill="FFFFFF"/>
+        <w:spacing w:after="0" w:line="360" w:lineRule="auto"/>
+        <w:jc w:val="both"/>
+        <w:rPr>
+          <w:rFonts w:ascii="Arial" w:eastAsia="Times New Roman" w:hAnsi="Arial" w:cs="Arial"/>
+          <w:iCs/>
+          <w:color w:val="222222"/>
+          <w:lang w:eastAsia="pt-BR"/>
+        </w:rPr>
+      </w:pPr>
+    </w:p>
+    <w:p>
+      <w:pPr>
+        <w:shd w:val="clear" w:color="auto" w:fill="FFFFFF"/>
+        <w:spacing w:after="0" w:line="360" w:lineRule="auto"/>
+        <w:jc w:val="both"/>
+        <w:rPr>
+          <w:rFonts w:ascii="Arial" w:eastAsia="Times New Roman" w:hAnsi="Arial" w:cs="Arial"/>
+          <w:iCs/>
+          <w:color w:val="222222"/>
+          <w:lang w:eastAsia="pt-BR"/>
+        </w:rPr>
+      </w:pPr>
+      <w:r>
+        <w:rPr>
+          <w:rFonts w:ascii="Arial" w:eastAsia="Times New Roman" w:hAnsi="Arial" w:cs="Arial"/>
+          <w:b/>
+          <w:bCs/>
+          <w:iCs/>
+          <w:color w:val="222222"/>
+          <w:lang w:eastAsia="pt-BR"/>
+        </w:rPr>
+        <w:t xml:space="preserve">Action: </w:t>
+      </w:r>
+      <w:r>
+        <w:rPr>
+          <w:rFonts w:ascii="Arial" w:eastAsia="Times New Roman" w:hAnsi="Arial" w:cs="Arial"/>
+          <w:iCs/>
+          <w:color w:val="222222"/>
+          <w:lang w:eastAsia="pt-BR"/>
+        </w:rPr>
+        <w:t>The language and grammar ha</w:t>
+      </w:r>
+      <w:r>
+        <w:rPr>
+          <w:rFonts w:ascii="Arial" w:eastAsia="Times New Roman" w:hAnsi="Arial" w:cs="Arial"/>
+          <w:iCs/>
+          <w:color w:val="222222"/>
+          <w:lang w:eastAsia="pt-BR"/>
+        </w:rPr>
+        <w:t>ve</w:t>
+      </w:r>
+      <w:r>
+        <w:rPr>
+          <w:rFonts w:ascii="Arial" w:eastAsia="Times New Roman" w:hAnsi="Arial" w:cs="Arial"/>
+          <w:iCs/>
+          <w:color w:val="222222"/>
+          <w:lang w:eastAsia="pt-BR"/>
+        </w:rPr>
+        <w:t xml:space="preserve"> been</w:t>
+      </w:r>
+      <w:r>
+        <w:rPr>
+          <w:rFonts w:ascii="Arial" w:eastAsia="Times New Roman" w:hAnsi="Arial" w:cs="Arial"/>
+          <w:iCs/>
+          <w:color w:val="222222"/>
+          <w:lang w:eastAsia="pt-BR"/>
+        </w:rPr>
+        <w:t xml:space="preserve"> unified </w:t>
+      </w:r>
+      <w:r>
+        <w:rPr>
+          <w:rFonts w:ascii="Arial" w:eastAsia="Times New Roman" w:hAnsi="Arial" w:cs="Arial"/>
+          <w:iCs/>
+          <w:color w:val="222222"/>
+          <w:lang w:eastAsia="pt-BR"/>
+        </w:rPr>
+        <w:t>to</w:t>
+      </w:r>
+      <w:r>
+        <w:rPr>
+          <w:rFonts w:ascii="Arial" w:eastAsia="Times New Roman" w:hAnsi="Arial" w:cs="Arial"/>
+          <w:iCs/>
+          <w:color w:val="222222"/>
+          <w:lang w:eastAsia="pt-BR"/>
+        </w:rPr>
+        <w:t xml:space="preserve"> American </w:t>
+      </w:r>
+      <w:r>
+        <w:rPr>
+          <w:rFonts w:ascii="Arial" w:eastAsia="Times New Roman" w:hAnsi="Arial" w:cs="Arial"/>
+          <w:iCs/>
+          <w:color w:val="222222"/>
+          <w:lang w:eastAsia="pt-BR"/>
+        </w:rPr>
+        <w:t>English</w:t>
+      </w:r>
+      <w:r>
+        <w:rPr>
+          <w:rFonts w:ascii="Arial" w:eastAsia="Times New Roman" w:hAnsi="Arial" w:cs="Arial"/>
+          <w:iCs/>
+          <w:color w:val="222222"/>
+          <w:lang w:eastAsia="pt-BR"/>
+        </w:rPr>
+        <w:t>.</w:t>
+      </w:r>
+    </w:p>
+    <w:p>
+      <w:pPr>
+        <w:shd w:val="clear" w:color="auto" w:fill="FFFFFF"/>
+        <w:spacing w:after="0" w:line="360" w:lineRule="auto"/>
+        <w:jc w:val="both"/>
+        <w:rPr>
+          <w:rFonts w:ascii="Arial" w:eastAsia="Times New Roman" w:hAnsi="Arial" w:cs="Arial"/>
+          <w:color w:val="222222"/>
+          <w:lang w:eastAsia="pt-BR"/>
+        </w:rPr>
+      </w:pPr>
+    </w:p>
+    <w:p>
+      <w:pPr>
+        <w:shd w:val="clear" w:color="auto" w:fill="FFFFFF"/>
+        <w:spacing w:after="0" w:line="360" w:lineRule="auto"/>
+        <w:jc w:val="both"/>
+        <w:rPr>
+          <w:rFonts w:ascii="Arial" w:eastAsia="Times New Roman" w:hAnsi="Arial" w:cs="Arial"/>
+          <w:i/>
+          <w:color w:val="222222"/>
+          <w:lang w:eastAsia="pt-BR"/>
+        </w:rPr>
+      </w:pPr>
+      <w:r>
+        <w:rPr>
+          <w:rFonts w:ascii="Arial" w:eastAsia="Times New Roman" w:hAnsi="Arial" w:cs="Arial"/>
+          <w:b/>
+          <w:bCs/>
+          <w:i/>
+          <w:color w:val="222222"/>
+          <w:lang w:eastAsia="pt-BR"/>
+        </w:rPr>
+        <w:t>Q</w:t>
+      </w:r>
+      <w:r>
+        <w:rPr>
+          <w:rFonts w:ascii="Arial" w:eastAsia="Times New Roman" w:hAnsi="Arial" w:cs="Arial"/>
+          <w:b/>
+          <w:bCs/>
+          <w:i/>
+          <w:color w:val="222222"/>
+          <w:lang w:eastAsia="pt-BR"/>
+        </w:rPr>
+        <w:t>3</w:t>
+      </w:r>
+      <w:r>
+        <w:rPr>
+          <w:rFonts w:ascii="Arial" w:eastAsia="Times New Roman" w:hAnsi="Arial" w:cs="Arial"/>
+          <w:i/>
+          <w:color w:val="222222"/>
+          <w:lang w:eastAsia="pt-BR"/>
+        </w:rPr>
+        <w:t>. Scale bars must be added to Figure 2.</w:t>
+      </w:r>
+    </w:p>
+    <w:p>
+      <w:pPr>
+        <w:shd w:val="clear" w:color="auto" w:fill="FFFFFF"/>
+        <w:spacing w:after="0" w:line="360" w:lineRule="auto"/>
+        <w:jc w:val="both"/>
+        <w:rPr>
+          <w:rFonts w:ascii="Arial" w:eastAsia="Times New Roman" w:hAnsi="Arial" w:cs="Arial"/>
+          <w:iCs/>
+          <w:color w:val="222222"/>
+          <w:lang w:eastAsia="pt-BR"/>
+        </w:rPr>
+      </w:pPr>
+    </w:p>
+    <w:p>
+      <w:pPr>
+        <w:shd w:val="clear" w:color="auto" w:fill="FFFFFF"/>
+        <w:spacing w:after="0" w:line="360" w:lineRule="auto"/>
+        <w:jc w:val="both"/>
+        <w:rPr>
+          <w:rFonts w:ascii="Arial" w:eastAsia="Times New Roman" w:hAnsi="Arial" w:cs="Arial"/>
+          <w:iCs/>
+          <w:color w:val="222222"/>
+          <w:lang w:eastAsia="pt-BR"/>
+        </w:rPr>
+      </w:pPr>
+      <w:r>
+        <w:rPr>
+          <w:rFonts w:ascii="Arial" w:eastAsia="Times New Roman" w:hAnsi="Arial" w:cs="Arial"/>
+          <w:b/>
+          <w:bCs/>
+          <w:iCs/>
+          <w:color w:val="222222"/>
+          <w:lang w:eastAsia="pt-BR"/>
+        </w:rPr>
+        <w:t xml:space="preserve">Action: </w:t>
+      </w:r>
+      <w:r>
+        <w:rPr>
+          <w:rFonts w:ascii="Arial" w:eastAsia="Times New Roman" w:hAnsi="Arial" w:cs="Arial"/>
+          <w:iCs/>
+          <w:color w:val="222222"/>
+          <w:lang w:eastAsia="pt-BR"/>
+        </w:rPr>
+        <w:t>Scale bars were</w:t>
+      </w:r>
+      <w:r>
+        <w:rPr>
+          <w:rFonts w:ascii="Arial" w:eastAsia="Times New Roman" w:hAnsi="Arial" w:cs="Arial"/>
+          <w:iCs/>
+          <w:color w:val="222222"/>
+          <w:lang w:eastAsia="pt-BR"/>
+        </w:rPr>
+        <w:t xml:space="preserve"> a</w:t>
+      </w:r>
+      <w:r>
+        <w:rPr>
+          <w:rFonts w:ascii="Arial" w:eastAsia="Times New Roman" w:hAnsi="Arial" w:cs="Arial"/>
+          <w:iCs/>
+          <w:color w:val="222222"/>
+          <w:lang w:eastAsia="pt-BR"/>
+        </w:rPr>
+        <w:t>d</w:t>
+      </w:r>
+      <w:r>
+        <w:rPr>
+          <w:rFonts w:ascii="Arial" w:eastAsia="Times New Roman" w:hAnsi="Arial" w:cs="Arial"/>
+          <w:iCs/>
+          <w:color w:val="222222"/>
+          <w:lang w:eastAsia="pt-BR"/>
+        </w:rPr>
+        <w:t>ded to Figure 2.</w:t>
+      </w:r>
+    </w:p>
+    <w:p>
+      <w:pPr>
+        <w:shd w:val="clear" w:color="auto" w:fill="FFFFFF"/>
+        <w:spacing w:after="0" w:line="360" w:lineRule="auto"/>
+        <w:jc w:val="both"/>
+        <w:rPr>
+          <w:rFonts w:ascii="Arial" w:eastAsia="Times New Roman" w:hAnsi="Arial" w:cs="Arial"/>
+          <w:color w:val="222222"/>
+          <w:lang w:eastAsia="pt-BR"/>
+        </w:rPr>
+      </w:pPr>
+    </w:p>
+    <w:p>
+      <w:pPr>
+        <w:shd w:val="clear" w:color="auto" w:fill="FFFFFF"/>
+        <w:spacing w:after="0" w:line="360" w:lineRule="auto"/>
+        <w:jc w:val="both"/>
+        <w:rPr>
+          <w:rFonts w:ascii="Arial" w:eastAsia="Times New Roman" w:hAnsi="Arial" w:cs="Arial"/>
+          <w:i/>
+          <w:color w:val="222222"/>
+          <w:lang w:eastAsia="pt-BR"/>
+        </w:rPr>
+      </w:pPr>
+      <w:r>
+        <w:rPr>
+          <w:rFonts w:ascii="Arial" w:eastAsia="Times New Roman" w:hAnsi="Arial" w:cs="Arial"/>
+          <w:b/>
+          <w:bCs/>
+          <w:i/>
+          <w:color w:val="222222"/>
+          <w:lang w:eastAsia="pt-BR"/>
+        </w:rPr>
+        <w:t>Q</w:t>
+      </w:r>
+      <w:r>
+        <w:rPr>
+          <w:rFonts w:ascii="Arial" w:eastAsia="Times New Roman" w:hAnsi="Arial" w:cs="Arial"/>
+          <w:b/>
+          <w:bCs/>
+          <w:i/>
+          <w:color w:val="222222"/>
+          <w:lang w:eastAsia="pt-BR"/>
+        </w:rPr>
+        <w:t>4</w:t>
+      </w:r>
+      <w:r>
+        <w:rPr>
+          <w:rFonts w:ascii="Arial" w:eastAsia="Times New Roman" w:hAnsi="Arial" w:cs="Arial"/>
+          <w:i/>
+          <w:color w:val="222222"/>
+          <w:lang w:eastAsia="pt-BR"/>
+        </w:rPr>
+        <w:t>:</w:t>
+      </w:r>
+      <w:r>
+        <w:rPr>
+          <w:rFonts w:ascii="Arial" w:eastAsia="Times New Roman" w:hAnsi="Arial" w:cs="Arial"/>
+          <w:i/>
+          <w:color w:val="222222"/>
+          <w:lang w:eastAsia="pt-BR"/>
+        </w:rPr>
+        <w:t xml:space="preserve"> Why only two specimens were tested under each temperature condition. According to the standard, at least 3 specimens should be used.</w:t>
+      </w:r>
+    </w:p>
+    <w:p>
+      <w:pPr>
+        <w:spacing w:after="0" w:line="360" w:lineRule="auto"/>
+        <w:jc w:val="both"/>
+        <w:rPr>
+          <w:rFonts w:ascii="Arial" w:eastAsia="Times New Roman" w:hAnsi="Arial" w:cs="Arial"/>
+          <w:lang w:eastAsia="pt-BR"/>
+        </w:rPr>
+      </w:pPr>
+    </w:p>
+    <w:p>
+      <w:pPr>
+        <w:spacing w:after="0" w:line="360" w:lineRule="auto"/>
+        <w:jc w:val="both"/>
+        <w:rPr>
+          <w:rFonts w:ascii="Arial" w:eastAsia="Times New Roman" w:hAnsi="Arial" w:cs="Arial"/>
+          <w:lang w:eastAsia="pt-BR"/>
+        </w:rPr>
+      </w:pPr>
+      <w:r>
+        <w:rPr>
+          <w:rFonts w:ascii="Arial" w:eastAsia="Times New Roman" w:hAnsi="Arial" w:cs="Arial"/>
+          <w:b/>
+          <w:bCs/>
+          <w:lang w:eastAsia="pt-BR"/>
+        </w:rPr>
+        <w:t>Response:</w:t>
+      </w:r>
+      <w:r>
+        <w:rPr>
+          <w:rFonts w:ascii="Arial" w:eastAsia="Times New Roman" w:hAnsi="Arial" w:cs="Arial"/>
+          <w:b/>
+          <w:bCs/>
+          <w:lang w:eastAsia="pt-BR"/>
         </w:rPr>
         <w:t xml:space="preserve"> </w:t>
       </w:r>
       <w:r>
         <w:rPr>
-          <w:rFonts w:ascii="Arial" w:hAnsi="Arial" w:cs="Arial"/>
-          <w:i/>
-          <w:iCs/>
-        </w:rPr>
-        <w:t>Composites Part B</w:t>
-      </w:r>
-      <w:r>
-        <w:rPr>
-          <w:rFonts w:ascii="Arial" w:hAnsi="Arial" w:cs="Arial"/>
-        </w:rPr>
-        <w:t xml:space="preserve">, 167 (2019) 122–134. </w:t>
-      </w:r>
-      <w:proofErr w:type="gramStart"/>
-      <w:r>
-        <w:rPr>
-          <w:rFonts w:ascii="Arial" w:hAnsi="Arial" w:cs="Arial"/>
-        </w:rPr>
-        <w:t>doi:10.1016/j.compositesb</w:t>
-      </w:r>
-      <w:proofErr w:type="gramEnd"/>
-      <w:r>
-        <w:rPr>
-          <w:rFonts w:ascii="Arial" w:hAnsi="Arial" w:cs="Arial"/>
-        </w:rPr>
-        <w:t>.2018.12.019.</w:t>
-      </w:r>
-    </w:p>
-    <w:p>
-      <w:pPr>
-        <w:spacing w:after="0" w:line="360" w:lineRule="auto"/>
-        <w:jc w:val="both"/>
-        <w:rPr>
-          <w:rFonts w:ascii="Arial" w:eastAsia="Times New Roman" w:hAnsi="Arial" w:cs="Arial"/>
-          <w:color w:val="222222"/>
-          <w:shd w:val="clear" w:color="auto" w:fill="FFFFFF"/>
-          <w:lang w:eastAsia="pt-BR"/>
-        </w:rPr>
-      </w:pPr>
-    </w:p>
-    <w:p>
-      <w:pPr>
-        <w:spacing w:after="0" w:line="360" w:lineRule="auto"/>
-        <w:jc w:val="both"/>
-        <w:rPr>
-          <w:rFonts w:ascii="Arial" w:eastAsia="Times New Roman" w:hAnsi="Arial" w:cs="Arial"/>
-          <w:color w:val="222222"/>
-          <w:shd w:val="clear" w:color="auto" w:fill="FFFFFF"/>
-          <w:lang w:eastAsia="pt-BR"/>
-        </w:rPr>
-      </w:pPr>
-    </w:p>
-    <w:p>
-      <w:pPr>
-        <w:spacing w:after="0" w:line="360" w:lineRule="auto"/>
-        <w:jc w:val="both"/>
+          <w:rFonts w:ascii="Arial" w:eastAsia="Times New Roman" w:hAnsi="Arial" w:cs="Arial"/>
+          <w:lang w:eastAsia="pt-BR"/>
+        </w:rPr>
+        <w:t xml:space="preserve">Our </w:t>
+      </w:r>
+      <w:r>
+        <w:rPr>
+          <w:rFonts w:ascii="Arial" w:eastAsia="Times New Roman" w:hAnsi="Arial" w:cs="Arial"/>
+          <w:lang w:eastAsia="pt-BR"/>
+        </w:rPr>
+        <w:t xml:space="preserve">number of specimens was </w:t>
+      </w:r>
+      <w:r>
+        <w:rPr>
+          <w:rFonts w:ascii="Arial" w:eastAsia="Times New Roman" w:hAnsi="Arial" w:cs="Arial"/>
+          <w:lang w:eastAsia="pt-BR"/>
+        </w:rPr>
+        <w:t xml:space="preserve">restricted by </w:t>
+      </w:r>
+      <w:r>
+        <w:rPr>
+          <w:rFonts w:ascii="Arial" w:eastAsia="Times New Roman" w:hAnsi="Arial" w:cs="Arial"/>
+          <w:lang w:eastAsia="pt-BR"/>
+        </w:rPr>
+        <w:t>the</w:t>
+      </w:r>
+      <w:r>
+        <w:rPr>
+          <w:rFonts w:ascii="Arial" w:eastAsia="Times New Roman" w:hAnsi="Arial" w:cs="Arial"/>
+          <w:lang w:eastAsia="pt-BR"/>
+        </w:rPr>
+        <w:t xml:space="preserve"> limited volume of</w:t>
+      </w:r>
+      <w:r>
+        <w:rPr>
+          <w:rFonts w:ascii="Arial" w:eastAsia="Times New Roman" w:hAnsi="Arial" w:cs="Arial"/>
+          <w:lang w:eastAsia="pt-BR"/>
+        </w:rPr>
+        <w:t xml:space="preserve"> </w:t>
+      </w:r>
+      <w:r>
+        <w:rPr>
+          <w:rFonts w:ascii="Arial" w:eastAsia="Times New Roman" w:hAnsi="Arial" w:cs="Arial"/>
+          <w:lang w:eastAsia="pt-BR"/>
+        </w:rPr>
+        <w:t xml:space="preserve">steel and aluminum foam </w:t>
+      </w:r>
+      <w:r>
+        <w:rPr>
+          <w:rFonts w:ascii="Arial" w:eastAsia="Times New Roman" w:hAnsi="Arial" w:cs="Arial"/>
+          <w:lang w:eastAsia="pt-BR"/>
+        </w:rPr>
+        <w:t>we had available</w:t>
+      </w:r>
+      <w:r>
+        <w:rPr>
+          <w:rFonts w:ascii="Arial" w:eastAsia="Times New Roman" w:hAnsi="Arial" w:cs="Arial"/>
+          <w:lang w:eastAsia="pt-BR"/>
+        </w:rPr>
+        <w:t xml:space="preserve"> for testing</w:t>
+      </w:r>
+      <w:r>
+        <w:rPr>
+          <w:rFonts w:ascii="Arial" w:eastAsia="Times New Roman" w:hAnsi="Arial" w:cs="Arial"/>
+          <w:lang w:eastAsia="pt-BR"/>
+        </w:rPr>
+        <w:t xml:space="preserve"> (w</w:t>
+      </w:r>
+      <w:r>
+        <w:rPr>
+          <w:rFonts w:ascii="Arial" w:eastAsia="Times New Roman" w:hAnsi="Arial" w:cs="Arial"/>
+          <w:lang w:eastAsia="pt-BR"/>
+        </w:rPr>
+        <w:t xml:space="preserve">e sourced </w:t>
+      </w:r>
+      <w:r>
+        <w:rPr>
+          <w:rFonts w:ascii="Arial" w:eastAsia="Times New Roman" w:hAnsi="Arial" w:cs="Arial"/>
+          <w:lang w:eastAsia="pt-BR"/>
+        </w:rPr>
+        <w:t xml:space="preserve">one block of each metal foam </w:t>
+      </w:r>
+      <w:r>
+        <w:rPr>
+          <w:rFonts w:ascii="Arial" w:eastAsia="Times New Roman" w:hAnsi="Arial" w:cs="Arial"/>
+          <w:lang w:eastAsia="pt-BR"/>
+        </w:rPr>
+        <w:t>from Fraunhofer Institutes in Dresden and Chemnitz</w:t>
+      </w:r>
+      <w:r>
+        <w:rPr>
+          <w:rFonts w:ascii="Arial" w:eastAsia="Times New Roman" w:hAnsi="Arial" w:cs="Arial"/>
+          <w:lang w:eastAsia="pt-BR"/>
+        </w:rPr>
+        <w:t>)</w:t>
+      </w:r>
+      <w:r>
+        <w:rPr>
+          <w:rFonts w:ascii="Arial" w:eastAsia="Times New Roman" w:hAnsi="Arial" w:cs="Arial"/>
+          <w:lang w:eastAsia="pt-BR"/>
+        </w:rPr>
+        <w:t xml:space="preserve">. </w:t>
+      </w:r>
+      <w:r>
+        <w:rPr>
+          <w:rFonts w:ascii="Arial" w:eastAsia="Times New Roman" w:hAnsi="Arial" w:cs="Arial"/>
+          <w:lang w:eastAsia="pt-BR"/>
+        </w:rPr>
+        <w:t>The decision was made</w:t>
+      </w:r>
+      <w:r>
+        <w:rPr>
+          <w:rFonts w:ascii="Arial" w:eastAsia="Times New Roman" w:hAnsi="Arial" w:cs="Arial"/>
+          <w:lang w:eastAsia="pt-BR"/>
+        </w:rPr>
+        <w:t xml:space="preserve"> to have a higher number of points across the temperature range to </w:t>
+      </w:r>
+      <w:r>
+        <w:rPr>
+          <w:rFonts w:ascii="Arial" w:eastAsia="Times New Roman" w:hAnsi="Arial" w:cs="Arial"/>
+          <w:lang w:eastAsia="pt-BR"/>
+        </w:rPr>
+        <w:t xml:space="preserve">better </w:t>
+      </w:r>
+      <w:r>
+        <w:rPr>
+          <w:rFonts w:ascii="Arial" w:eastAsia="Times New Roman" w:hAnsi="Arial" w:cs="Arial"/>
+          <w:lang w:eastAsia="pt-BR"/>
+        </w:rPr>
+        <w:t xml:space="preserve">capture the material </w:t>
+      </w:r>
+      <w:r>
+        <w:rPr>
+          <w:rFonts w:ascii="Arial" w:eastAsia="Times New Roman" w:hAnsi="Arial" w:cs="Arial"/>
+          <w:lang w:eastAsia="pt-BR"/>
+        </w:rPr>
+        <w:lastRenderedPageBreak/>
+        <w:t>degradation b</w:t>
+      </w:r>
+      <w:r>
+        <w:rPr>
+          <w:rFonts w:ascii="Arial" w:eastAsia="Times New Roman" w:hAnsi="Arial" w:cs="Arial"/>
+          <w:lang w:eastAsia="pt-BR"/>
+        </w:rPr>
+        <w:t>ecause the</w:t>
+      </w:r>
+      <w:r>
+        <w:rPr>
+          <w:rFonts w:ascii="Arial" w:eastAsia="Times New Roman" w:hAnsi="Arial" w:cs="Arial"/>
+          <w:lang w:eastAsia="pt-BR"/>
+        </w:rPr>
+        <w:t xml:space="preserve"> decreases </w:t>
+      </w:r>
+      <w:r>
+        <w:rPr>
+          <w:rFonts w:ascii="Arial" w:eastAsia="Times New Roman" w:hAnsi="Arial" w:cs="Arial"/>
+          <w:lang w:eastAsia="pt-BR"/>
+        </w:rPr>
+        <w:t xml:space="preserve">in the </w:t>
+      </w:r>
+      <w:r>
+        <w:rPr>
+          <w:rFonts w:ascii="Arial" w:eastAsia="Times New Roman" w:hAnsi="Arial" w:cs="Arial"/>
+          <w:lang w:eastAsia="pt-BR"/>
+        </w:rPr>
+        <w:t>strength and stiffness</w:t>
+      </w:r>
+      <w:r>
+        <w:rPr>
+          <w:rFonts w:ascii="Arial" w:eastAsia="Times New Roman" w:hAnsi="Arial" w:cs="Arial"/>
+          <w:lang w:eastAsia="pt-BR"/>
+        </w:rPr>
+        <w:t xml:space="preserve"> of steel and aluminum occur qui</w:t>
+      </w:r>
+      <w:r>
+        <w:rPr>
+          <w:rFonts w:ascii="Arial" w:eastAsia="Times New Roman" w:hAnsi="Arial" w:cs="Arial"/>
+          <w:lang w:eastAsia="pt-BR"/>
+        </w:rPr>
+        <w:t>t</w:t>
+      </w:r>
+      <w:r>
+        <w:rPr>
+          <w:rFonts w:ascii="Arial" w:eastAsia="Times New Roman" w:hAnsi="Arial" w:cs="Arial"/>
+          <w:lang w:eastAsia="pt-BR"/>
+        </w:rPr>
+        <w:t>e abruptly after exceeding the</w:t>
+      </w:r>
+      <w:r>
+        <w:rPr>
+          <w:rFonts w:ascii="Arial" w:eastAsia="Times New Roman" w:hAnsi="Arial" w:cs="Arial"/>
+          <w:lang w:eastAsia="pt-BR"/>
+        </w:rPr>
+        <w:t>ir respective</w:t>
+      </w:r>
+      <w:r>
+        <w:rPr>
+          <w:rFonts w:ascii="Arial" w:eastAsia="Times New Roman" w:hAnsi="Arial" w:cs="Arial"/>
+          <w:lang w:eastAsia="pt-BR"/>
+        </w:rPr>
+        <w:t xml:space="preserve"> transition temperature. We </w:t>
+      </w:r>
+      <w:r>
+        <w:rPr>
+          <w:rFonts w:ascii="Arial" w:eastAsia="Times New Roman" w:hAnsi="Arial" w:cs="Arial"/>
+          <w:lang w:eastAsia="pt-BR"/>
+        </w:rPr>
+        <w:t>acknowledge the</w:t>
+      </w:r>
+      <w:r>
+        <w:rPr>
+          <w:rFonts w:ascii="Arial" w:eastAsia="Times New Roman" w:hAnsi="Arial" w:cs="Arial"/>
+          <w:lang w:eastAsia="pt-BR"/>
+        </w:rPr>
+        <w:t xml:space="preserve"> trade-off between </w:t>
+      </w:r>
+      <w:r>
+        <w:rPr>
+          <w:rFonts w:ascii="Arial" w:eastAsia="Times New Roman" w:hAnsi="Arial" w:cs="Arial"/>
+          <w:lang w:eastAsia="pt-BR"/>
+        </w:rPr>
+        <w:t>temperature-</w:t>
+      </w:r>
+      <w:r>
+        <w:rPr>
+          <w:rFonts w:ascii="Arial" w:eastAsia="Times New Roman" w:hAnsi="Arial" w:cs="Arial"/>
+          <w:lang w:eastAsia="pt-BR"/>
+        </w:rPr>
+        <w:t>resolution and statistical rigor.</w:t>
+      </w:r>
+    </w:p>
+    <w:p>
+      <w:pPr>
+        <w:spacing w:after="0" w:line="360" w:lineRule="auto"/>
+        <w:jc w:val="both"/>
+        <w:rPr>
+          <w:rFonts w:ascii="Arial" w:eastAsia="Times New Roman" w:hAnsi="Arial" w:cs="Arial"/>
+          <w:lang w:eastAsia="pt-BR"/>
+        </w:rPr>
+      </w:pPr>
+    </w:p>
+    <w:p>
+      <w:pPr>
+        <w:spacing w:after="0" w:line="360" w:lineRule="auto"/>
+        <w:jc w:val="both"/>
+        <w:rPr>
+          <w:rFonts w:ascii="Arial" w:eastAsia="Times New Roman" w:hAnsi="Arial" w:cs="Arial"/>
+          <w:lang w:eastAsia="pt-BR"/>
+        </w:rPr>
+      </w:pPr>
+      <w:r>
+        <w:rPr>
+          <w:rFonts w:ascii="Arial" w:eastAsia="Times New Roman" w:hAnsi="Arial" w:cs="Arial"/>
+          <w:lang w:eastAsia="pt-BR"/>
+        </w:rPr>
+        <w:t xml:space="preserve">Generally speaking, the </w:t>
+      </w:r>
+      <w:r>
+        <w:rPr>
+          <w:rFonts w:ascii="Arial" w:eastAsia="Times New Roman" w:hAnsi="Arial" w:cs="Arial"/>
+          <w:lang w:eastAsia="pt-BR"/>
+        </w:rPr>
+        <w:t>manuscript was equally as</w:t>
+      </w:r>
+      <w:r>
+        <w:rPr>
+          <w:rFonts w:ascii="Arial" w:eastAsia="Times New Roman" w:hAnsi="Arial" w:cs="Arial"/>
+          <w:lang w:eastAsia="pt-BR"/>
+        </w:rPr>
+        <w:t xml:space="preserve"> </w:t>
+      </w:r>
+      <w:r>
+        <w:rPr>
+          <w:rFonts w:ascii="Arial" w:eastAsia="Times New Roman" w:hAnsi="Arial" w:cs="Arial"/>
+          <w:lang w:eastAsia="pt-BR"/>
+        </w:rPr>
+        <w:t>focused</w:t>
+      </w:r>
+      <w:r>
+        <w:rPr>
+          <w:rFonts w:ascii="Arial" w:eastAsia="Times New Roman" w:hAnsi="Arial" w:cs="Arial"/>
+          <w:lang w:eastAsia="pt-BR"/>
+        </w:rPr>
+        <w:t xml:space="preserve"> on the simulations and analytical derivations</w:t>
+      </w:r>
+      <w:r>
+        <w:rPr>
+          <w:rFonts w:ascii="Arial" w:eastAsia="Times New Roman" w:hAnsi="Arial" w:cs="Arial"/>
+          <w:lang w:eastAsia="pt-BR"/>
+        </w:rPr>
+        <w:t xml:space="preserve"> as it was on the experiments. The </w:t>
+      </w:r>
+      <w:r>
+        <w:rPr>
+          <w:rFonts w:ascii="Arial" w:eastAsia="Times New Roman" w:hAnsi="Arial" w:cs="Arial"/>
+          <w:lang w:eastAsia="pt-BR"/>
+        </w:rPr>
+        <w:t xml:space="preserve">experiments were </w:t>
+      </w:r>
+      <w:r>
+        <w:rPr>
+          <w:rFonts w:ascii="Arial" w:eastAsia="Times New Roman" w:hAnsi="Arial" w:cs="Arial"/>
+          <w:lang w:eastAsia="pt-BR"/>
+        </w:rPr>
+        <w:t>primari</w:t>
+      </w:r>
+      <w:r>
+        <w:rPr>
+          <w:rFonts w:ascii="Arial" w:eastAsia="Times New Roman" w:hAnsi="Arial" w:cs="Arial"/>
+          <w:lang w:eastAsia="pt-BR"/>
+        </w:rPr>
+        <w:t xml:space="preserve">ly </w:t>
+      </w:r>
+      <w:r>
+        <w:rPr>
+          <w:rFonts w:ascii="Arial" w:eastAsia="Times New Roman" w:hAnsi="Arial" w:cs="Arial"/>
+          <w:lang w:eastAsia="pt-BR"/>
+        </w:rPr>
+        <w:t>used to validate and confirm the insights</w:t>
+      </w:r>
+      <w:r>
+        <w:rPr>
+          <w:rFonts w:ascii="Arial" w:eastAsia="Times New Roman" w:hAnsi="Arial" w:cs="Arial"/>
+          <w:lang w:eastAsia="pt-BR"/>
+        </w:rPr>
+        <w:t xml:space="preserve"> gleaned from the </w:t>
+      </w:r>
+      <w:r>
+        <w:rPr>
+          <w:rFonts w:ascii="Arial" w:eastAsia="Times New Roman" w:hAnsi="Arial" w:cs="Arial"/>
+          <w:lang w:eastAsia="pt-BR"/>
+        </w:rPr>
+        <w:t>computational</w:t>
+      </w:r>
+      <w:r>
+        <w:rPr>
+          <w:rFonts w:ascii="Arial" w:eastAsia="Times New Roman" w:hAnsi="Arial" w:cs="Arial"/>
+          <w:lang w:eastAsia="pt-BR"/>
+        </w:rPr>
+        <w:t xml:space="preserve"> simulations and analytical derivations</w:t>
+      </w:r>
+      <w:r>
+        <w:rPr>
+          <w:rFonts w:ascii="Arial" w:eastAsia="Times New Roman" w:hAnsi="Arial" w:cs="Arial"/>
+          <w:lang w:eastAsia="pt-BR"/>
+        </w:rPr>
+        <w:t xml:space="preserve">. </w:t>
+      </w:r>
+      <w:r>
+        <w:rPr>
+          <w:rFonts w:ascii="Arial" w:eastAsia="Times New Roman" w:hAnsi="Arial" w:cs="Arial"/>
+          <w:lang w:eastAsia="pt-BR"/>
+        </w:rPr>
+        <w:t>From this perspective, t</w:t>
+      </w:r>
+      <w:r>
+        <w:rPr>
+          <w:rFonts w:ascii="Arial" w:eastAsia="Times New Roman" w:hAnsi="Arial" w:cs="Arial"/>
+          <w:lang w:eastAsia="pt-BR"/>
+        </w:rPr>
+        <w:t>he tests can be viewed as blind tests or validation cases.</w:t>
+      </w:r>
+    </w:p>
+    <w:p>
+      <w:pPr>
+        <w:shd w:val="clear" w:color="auto" w:fill="FFFFFF"/>
+        <w:spacing w:after="0" w:line="360" w:lineRule="auto"/>
+        <w:jc w:val="both"/>
+        <w:rPr>
+          <w:rFonts w:ascii="Arial" w:eastAsia="Times New Roman" w:hAnsi="Arial" w:cs="Arial"/>
+          <w:i/>
+          <w:color w:val="222222"/>
+          <w:lang w:eastAsia="pt-BR"/>
+        </w:rPr>
+      </w:pPr>
+      <w:r>
         <w:rPr>
           <w:rFonts w:ascii="Arial" w:eastAsia="Times New Roman" w:hAnsi="Arial" w:cs="Arial"/>
           <w:b/>
           <w:bCs/>
-          <w:color w:val="222222"/>
-          <w:shd w:val="clear" w:color="auto" w:fill="FFFFFF"/>
-          <w:lang w:eastAsia="pt-BR"/>
-        </w:rPr>
-      </w:pPr>
-      <w:r>
-        <w:rPr>
-          <w:rFonts w:ascii="Arial" w:eastAsia="Times New Roman" w:hAnsi="Arial" w:cs="Arial"/>
-          <w:color w:val="222222"/>
-          <w:shd w:val="clear" w:color="auto" w:fill="FFFFFF"/>
-          <w:lang w:eastAsia="pt-BR"/>
-        </w:rPr>
-        <w:t>-</w:t>
+          <w:i/>
+          <w:color w:val="222222"/>
+          <w:lang w:eastAsia="pt-BR"/>
+        </w:rPr>
+        <w:t>Q</w:t>
       </w:r>
       <w:r>
         <w:rPr>
           <w:rFonts w:ascii="Arial" w:eastAsia="Times New Roman" w:hAnsi="Arial" w:cs="Arial"/>
           <w:b/>
           <w:bCs/>
-          <w:color w:val="222222"/>
-          <w:shd w:val="clear" w:color="auto" w:fill="FFFFFF"/>
-          <w:lang w:eastAsia="pt-BR"/>
-        </w:rPr>
-        <w:t>Reviewer 3</w:t>
-      </w:r>
-    </w:p>
-    <w:p>
-      <w:pPr>
-        <w:spacing w:after="0" w:line="360" w:lineRule="auto"/>
-        <w:jc w:val="both"/>
-        <w:rPr>
-          <w:rFonts w:ascii="Arial" w:eastAsia="Times New Roman" w:hAnsi="Arial" w:cs="Arial"/>
-          <w:b/>
-          <w:bCs/>
-          <w:i/>
-          <w:color w:val="222222"/>
-          <w:shd w:val="clear" w:color="auto" w:fill="FFFFFF"/>
-          <w:lang w:eastAsia="pt-BR"/>
-        </w:rPr>
-      </w:pPr>
-    </w:p>
-    <w:p>
-      <w:pPr>
-        <w:spacing w:after="360" w:line="360" w:lineRule="auto"/>
-        <w:jc w:val="both"/>
-        <w:rPr>
-          <w:rFonts w:ascii="Arial" w:eastAsia="Times New Roman" w:hAnsi="Arial" w:cs="Arial"/>
-          <w:i/>
-          <w:color w:val="222222"/>
-          <w:lang w:eastAsia="pt-BR"/>
-        </w:rPr>
-      </w:pPr>
-      <w:r>
-        <w:rPr>
-          <w:rFonts w:ascii="Arial" w:eastAsia="Times New Roman" w:hAnsi="Arial" w:cs="Arial"/>
-          <w:i/>
-          <w:color w:val="222222"/>
-          <w:lang w:eastAsia="pt-BR"/>
-        </w:rPr>
-        <w:t>This paper investigates the thermo-mechanical behavior of a hollow sphere steel and powder metallurgy aluminum foams over a broad range of elevated temperatures. The paper is well written; however, before publication the following improvements are recommended:</w:t>
-      </w:r>
-    </w:p>
-    <w:p>
-      <w:pPr>
-        <w:shd w:val="clear" w:color="auto" w:fill="FFFFFF"/>
-        <w:spacing w:after="0" w:line="360" w:lineRule="auto"/>
-        <w:jc w:val="both"/>
-        <w:rPr>
-          <w:rFonts w:ascii="Arial" w:eastAsia="Times New Roman" w:hAnsi="Arial" w:cs="Arial"/>
-          <w:i/>
-          <w:color w:val="222222"/>
-          <w:lang w:eastAsia="pt-BR"/>
-        </w:rPr>
-      </w:pPr>
-      <w:r>
-        <w:rPr>
-          <w:rFonts w:ascii="Arial" w:eastAsia="Times New Roman" w:hAnsi="Arial" w:cs="Arial"/>
-          <w:b/>
-          <w:bCs/>
-          <w:i/>
-          <w:color w:val="222222"/>
-          <w:lang w:eastAsia="pt-BR"/>
-        </w:rPr>
-        <w:t>Q</w:t>
-      </w:r>
-      <w:r>
-        <w:rPr>
-          <w:rFonts w:ascii="Arial" w:eastAsia="Times New Roman" w:hAnsi="Arial" w:cs="Arial"/>
-          <w:b/>
-          <w:bCs/>
-          <w:i/>
-          <w:color w:val="222222"/>
-          <w:lang w:eastAsia="pt-BR"/>
-        </w:rPr>
-        <w:t>1</w:t>
+          <w:i/>
+          <w:color w:val="222222"/>
+          <w:lang w:eastAsia="pt-BR"/>
+        </w:rPr>
+        <w:t>5</w:t>
       </w:r>
       <w:r>
         <w:rPr>
@@ -5597,997 +6433,7 @@
           <w:color w:val="222222"/>
           <w:lang w:eastAsia="pt-BR"/>
         </w:rPr>
-        <w:t xml:space="preserve"> The “Abstract” and “Summary and Conclusions” sections must be written more concisely.</w:t>
-      </w:r>
-    </w:p>
-    <w:p>
-      <w:pPr>
-        <w:shd w:val="clear" w:color="auto" w:fill="FFFFFF"/>
-        <w:spacing w:after="0" w:line="360" w:lineRule="auto"/>
-        <w:jc w:val="both"/>
-        <w:rPr>
-          <w:rFonts w:ascii="Arial" w:eastAsia="Times New Roman" w:hAnsi="Arial" w:cs="Arial"/>
-          <w:i/>
-          <w:color w:val="222222"/>
-          <w:lang w:eastAsia="pt-BR"/>
-        </w:rPr>
-      </w:pPr>
-    </w:p>
-    <w:p>
-      <w:pPr>
-        <w:shd w:val="clear" w:color="auto" w:fill="FFFFFF"/>
-        <w:spacing w:after="0" w:line="360" w:lineRule="auto"/>
-        <w:jc w:val="both"/>
-        <w:rPr>
-          <w:rFonts w:ascii="Arial" w:eastAsia="Times New Roman" w:hAnsi="Arial" w:cs="Arial"/>
-          <w:iCs/>
-          <w:color w:val="222222"/>
-          <w:lang w:eastAsia="pt-BR"/>
-        </w:rPr>
-      </w:pPr>
-      <w:r>
-        <w:rPr>
-          <w:rFonts w:ascii="Arial" w:eastAsia="Times New Roman" w:hAnsi="Arial" w:cs="Arial"/>
-          <w:b/>
-          <w:bCs/>
-          <w:iCs/>
-          <w:color w:val="222222"/>
-          <w:lang w:eastAsia="pt-BR"/>
-        </w:rPr>
-        <w:t xml:space="preserve">Action: </w:t>
-      </w:r>
-      <w:r>
-        <w:rPr>
-          <w:rFonts w:ascii="Arial" w:eastAsia="Times New Roman" w:hAnsi="Arial" w:cs="Arial"/>
-          <w:iCs/>
-          <w:color w:val="222222"/>
-          <w:lang w:eastAsia="pt-BR"/>
-        </w:rPr>
-        <w:t>T</w:t>
-      </w:r>
-      <w:r>
-        <w:rPr>
-          <w:rFonts w:ascii="Arial" w:eastAsia="Times New Roman" w:hAnsi="Arial" w:cs="Arial"/>
-          <w:iCs/>
-          <w:color w:val="222222"/>
-          <w:lang w:eastAsia="pt-BR"/>
-        </w:rPr>
-        <w:t xml:space="preserve">he </w:t>
-      </w:r>
-      <w:r>
-        <w:rPr>
-          <w:rFonts w:ascii="Arial" w:eastAsia="Times New Roman" w:hAnsi="Arial" w:cs="Arial"/>
-          <w:iCs/>
-          <w:color w:val="222222"/>
-          <w:lang w:eastAsia="pt-BR"/>
-        </w:rPr>
-        <w:t xml:space="preserve">Abstract </w:t>
-      </w:r>
-      <w:r>
-        <w:rPr>
-          <w:rFonts w:ascii="Arial" w:eastAsia="Times New Roman" w:hAnsi="Arial" w:cs="Arial"/>
-          <w:iCs/>
-          <w:color w:val="222222"/>
-          <w:lang w:eastAsia="pt-BR"/>
-        </w:rPr>
-        <w:t xml:space="preserve">and </w:t>
-      </w:r>
-      <w:r>
-        <w:rPr>
-          <w:rFonts w:ascii="Arial" w:eastAsia="Times New Roman" w:hAnsi="Arial" w:cs="Arial"/>
-          <w:iCs/>
-          <w:color w:val="222222"/>
-          <w:lang w:eastAsia="pt-BR"/>
-        </w:rPr>
-        <w:t>Summary and Conclusions</w:t>
-      </w:r>
-      <w:r>
-        <w:rPr>
-          <w:rFonts w:ascii="Arial" w:eastAsia="Times New Roman" w:hAnsi="Arial" w:cs="Arial"/>
-          <w:iCs/>
-          <w:color w:val="222222"/>
-          <w:lang w:eastAsia="pt-BR"/>
-        </w:rPr>
-        <w:t xml:space="preserve"> sections have been revised to be </w:t>
-      </w:r>
-      <w:r>
-        <w:rPr>
-          <w:rFonts w:ascii="Arial" w:eastAsia="Times New Roman" w:hAnsi="Arial" w:cs="Arial"/>
-          <w:iCs/>
-          <w:color w:val="222222"/>
-          <w:lang w:eastAsia="pt-BR"/>
-        </w:rPr>
-        <w:t>more concise.</w:t>
-      </w:r>
-    </w:p>
-    <w:p>
-      <w:pPr>
-        <w:shd w:val="clear" w:color="auto" w:fill="FFFFFF"/>
-        <w:spacing w:after="0" w:line="360" w:lineRule="auto"/>
-        <w:jc w:val="both"/>
-        <w:rPr>
-          <w:rFonts w:ascii="Arial" w:eastAsia="Times New Roman" w:hAnsi="Arial" w:cs="Arial"/>
-          <w:color w:val="222222"/>
-          <w:lang w:eastAsia="pt-BR"/>
-        </w:rPr>
-      </w:pPr>
-    </w:p>
-    <w:p>
-      <w:pPr>
-        <w:shd w:val="clear" w:color="auto" w:fill="FFFFFF"/>
-        <w:spacing w:after="0" w:line="360" w:lineRule="auto"/>
-        <w:jc w:val="both"/>
-        <w:rPr>
-          <w:rFonts w:ascii="Arial" w:eastAsia="Times New Roman" w:hAnsi="Arial" w:cs="Arial"/>
-          <w:i/>
-          <w:color w:val="222222"/>
-          <w:lang w:eastAsia="pt-BR"/>
-        </w:rPr>
-      </w:pPr>
-      <w:r>
-        <w:rPr>
-          <w:rFonts w:ascii="Arial" w:eastAsia="Times New Roman" w:hAnsi="Arial" w:cs="Arial"/>
-          <w:b/>
-          <w:bCs/>
-          <w:i/>
-          <w:color w:val="222222"/>
-          <w:lang w:eastAsia="pt-BR"/>
-        </w:rPr>
-        <w:t>Q</w:t>
-      </w:r>
-      <w:r>
-        <w:rPr>
-          <w:rFonts w:ascii="Arial" w:eastAsia="Times New Roman" w:hAnsi="Arial" w:cs="Arial"/>
-          <w:b/>
-          <w:bCs/>
-          <w:i/>
-          <w:color w:val="222222"/>
-          <w:lang w:eastAsia="pt-BR"/>
-        </w:rPr>
-        <w:t>2</w:t>
-      </w:r>
-      <w:r>
-        <w:rPr>
-          <w:rFonts w:ascii="Arial" w:eastAsia="Times New Roman" w:hAnsi="Arial" w:cs="Arial"/>
-          <w:i/>
-          <w:color w:val="222222"/>
-          <w:lang w:eastAsia="pt-BR"/>
-        </w:rPr>
-        <w:t>:</w:t>
-      </w:r>
-      <w:r>
-        <w:rPr>
-          <w:rFonts w:ascii="Arial" w:eastAsia="Times New Roman" w:hAnsi="Arial" w:cs="Arial"/>
-          <w:i/>
-          <w:color w:val="222222"/>
-          <w:lang w:eastAsia="pt-BR"/>
-        </w:rPr>
-        <w:t xml:space="preserve"> Grammatical writing must be unified, whether UK or the USA English must be used and not both.</w:t>
-      </w:r>
-    </w:p>
-    <w:p>
-      <w:pPr>
-        <w:shd w:val="clear" w:color="auto" w:fill="FFFFFF"/>
-        <w:spacing w:after="0" w:line="360" w:lineRule="auto"/>
-        <w:jc w:val="both"/>
-        <w:rPr>
-          <w:rFonts w:ascii="Arial" w:eastAsia="Times New Roman" w:hAnsi="Arial" w:cs="Arial"/>
-          <w:iCs/>
-          <w:color w:val="222222"/>
-          <w:lang w:eastAsia="pt-BR"/>
-        </w:rPr>
-      </w:pPr>
-    </w:p>
-    <w:p>
-      <w:pPr>
-        <w:shd w:val="clear" w:color="auto" w:fill="FFFFFF"/>
-        <w:spacing w:after="0" w:line="360" w:lineRule="auto"/>
-        <w:jc w:val="both"/>
-        <w:rPr>
-          <w:rFonts w:ascii="Arial" w:eastAsia="Times New Roman" w:hAnsi="Arial" w:cs="Arial"/>
-          <w:iCs/>
-          <w:color w:val="222222"/>
-          <w:lang w:eastAsia="pt-BR"/>
-        </w:rPr>
-      </w:pPr>
-      <w:r>
-        <w:rPr>
-          <w:rFonts w:ascii="Arial" w:eastAsia="Times New Roman" w:hAnsi="Arial" w:cs="Arial"/>
-          <w:b/>
-          <w:bCs/>
-          <w:iCs/>
-          <w:color w:val="222222"/>
-          <w:lang w:eastAsia="pt-BR"/>
-        </w:rPr>
-        <w:t xml:space="preserve">Action: </w:t>
-      </w:r>
-      <w:r>
-        <w:rPr>
-          <w:rFonts w:ascii="Arial" w:eastAsia="Times New Roman" w:hAnsi="Arial" w:cs="Arial"/>
-          <w:iCs/>
-          <w:color w:val="222222"/>
-          <w:lang w:eastAsia="pt-BR"/>
-        </w:rPr>
-        <w:t>The language and grammar has been</w:t>
-      </w:r>
-      <w:r>
-        <w:rPr>
-          <w:rFonts w:ascii="Arial" w:eastAsia="Times New Roman" w:hAnsi="Arial" w:cs="Arial"/>
-          <w:iCs/>
-          <w:color w:val="222222"/>
-          <w:lang w:eastAsia="pt-BR"/>
-        </w:rPr>
-        <w:t xml:space="preserve"> unified </w:t>
-      </w:r>
-      <w:r>
-        <w:rPr>
-          <w:rFonts w:ascii="Arial" w:eastAsia="Times New Roman" w:hAnsi="Arial" w:cs="Arial"/>
-          <w:iCs/>
-          <w:color w:val="222222"/>
-          <w:lang w:eastAsia="pt-BR"/>
-        </w:rPr>
-        <w:t>to</w:t>
-      </w:r>
-      <w:r>
-        <w:rPr>
-          <w:rFonts w:ascii="Arial" w:eastAsia="Times New Roman" w:hAnsi="Arial" w:cs="Arial"/>
-          <w:iCs/>
-          <w:color w:val="222222"/>
-          <w:lang w:eastAsia="pt-BR"/>
-        </w:rPr>
-        <w:t xml:space="preserve"> American </w:t>
-      </w:r>
-      <w:r>
-        <w:rPr>
-          <w:rFonts w:ascii="Arial" w:eastAsia="Times New Roman" w:hAnsi="Arial" w:cs="Arial"/>
-          <w:iCs/>
-          <w:color w:val="222222"/>
-          <w:lang w:eastAsia="pt-BR"/>
-        </w:rPr>
-        <w:t>English</w:t>
-      </w:r>
-      <w:r>
-        <w:rPr>
-          <w:rFonts w:ascii="Arial" w:eastAsia="Times New Roman" w:hAnsi="Arial" w:cs="Arial"/>
-          <w:iCs/>
-          <w:color w:val="222222"/>
-          <w:lang w:eastAsia="pt-BR"/>
-        </w:rPr>
-        <w:t>.</w:t>
-      </w:r>
-    </w:p>
-    <w:p>
-      <w:pPr>
-        <w:shd w:val="clear" w:color="auto" w:fill="FFFFFF"/>
-        <w:spacing w:after="0" w:line="360" w:lineRule="auto"/>
-        <w:jc w:val="both"/>
-        <w:rPr>
-          <w:rFonts w:ascii="Arial" w:eastAsia="Times New Roman" w:hAnsi="Arial" w:cs="Arial"/>
-          <w:color w:val="222222"/>
-          <w:lang w:eastAsia="pt-BR"/>
-        </w:rPr>
-      </w:pPr>
-    </w:p>
-    <w:p>
-      <w:pPr>
-        <w:shd w:val="clear" w:color="auto" w:fill="FFFFFF"/>
-        <w:spacing w:after="0" w:line="360" w:lineRule="auto"/>
-        <w:jc w:val="both"/>
-        <w:rPr>
-          <w:rFonts w:ascii="Arial" w:eastAsia="Times New Roman" w:hAnsi="Arial" w:cs="Arial"/>
-          <w:i/>
-          <w:color w:val="222222"/>
-          <w:lang w:eastAsia="pt-BR"/>
-        </w:rPr>
-      </w:pPr>
-      <w:r>
-        <w:rPr>
-          <w:rFonts w:ascii="Arial" w:eastAsia="Times New Roman" w:hAnsi="Arial" w:cs="Arial"/>
-          <w:b/>
-          <w:bCs/>
-          <w:i/>
-          <w:color w:val="222222"/>
-          <w:lang w:eastAsia="pt-BR"/>
-        </w:rPr>
-        <w:t>Q</w:t>
-      </w:r>
-      <w:r>
-        <w:rPr>
-          <w:rFonts w:ascii="Arial" w:eastAsia="Times New Roman" w:hAnsi="Arial" w:cs="Arial"/>
-          <w:b/>
-          <w:bCs/>
-          <w:i/>
-          <w:color w:val="222222"/>
-          <w:lang w:eastAsia="pt-BR"/>
-        </w:rPr>
-        <w:t>3</w:t>
-      </w:r>
-      <w:r>
-        <w:rPr>
-          <w:rFonts w:ascii="Arial" w:eastAsia="Times New Roman" w:hAnsi="Arial" w:cs="Arial"/>
-          <w:i/>
-          <w:color w:val="222222"/>
-          <w:lang w:eastAsia="pt-BR"/>
-        </w:rPr>
-        <w:t xml:space="preserve">. Scale bars must be added </w:t>
-      </w:r>
-      <w:proofErr w:type="gramStart"/>
-      <w:r>
-        <w:rPr>
-          <w:rFonts w:ascii="Arial" w:eastAsia="Times New Roman" w:hAnsi="Arial" w:cs="Arial"/>
-          <w:i/>
-          <w:color w:val="222222"/>
-          <w:lang w:eastAsia="pt-BR"/>
-        </w:rPr>
-        <w:t>to Figure</w:t>
-      </w:r>
-      <w:proofErr w:type="gramEnd"/>
-      <w:r>
-        <w:rPr>
-          <w:rFonts w:ascii="Arial" w:eastAsia="Times New Roman" w:hAnsi="Arial" w:cs="Arial"/>
-          <w:i/>
-          <w:color w:val="222222"/>
-          <w:lang w:eastAsia="pt-BR"/>
-        </w:rPr>
-        <w:t xml:space="preserve"> 2.</w:t>
-      </w:r>
-    </w:p>
-    <w:p>
-      <w:pPr>
-        <w:shd w:val="clear" w:color="auto" w:fill="FFFFFF"/>
-        <w:spacing w:after="0" w:line="360" w:lineRule="auto"/>
-        <w:jc w:val="both"/>
-        <w:rPr>
-          <w:rFonts w:ascii="Arial" w:eastAsia="Times New Roman" w:hAnsi="Arial" w:cs="Arial"/>
-          <w:iCs/>
-          <w:color w:val="222222"/>
-          <w:lang w:eastAsia="pt-BR"/>
-        </w:rPr>
-      </w:pPr>
-    </w:p>
-    <w:p>
-      <w:pPr>
-        <w:shd w:val="clear" w:color="auto" w:fill="FFFFFF"/>
-        <w:spacing w:after="0" w:line="360" w:lineRule="auto"/>
-        <w:jc w:val="both"/>
-        <w:rPr>
-          <w:rFonts w:ascii="Arial" w:eastAsia="Times New Roman" w:hAnsi="Arial" w:cs="Arial"/>
-          <w:iCs/>
-          <w:color w:val="222222"/>
-          <w:lang w:eastAsia="pt-BR"/>
-        </w:rPr>
-      </w:pPr>
-      <w:r>
-        <w:rPr>
-          <w:rFonts w:ascii="Arial" w:eastAsia="Times New Roman" w:hAnsi="Arial" w:cs="Arial"/>
-          <w:b/>
-          <w:bCs/>
-          <w:iCs/>
-          <w:color w:val="222222"/>
-          <w:lang w:eastAsia="pt-BR"/>
-        </w:rPr>
-        <w:t xml:space="preserve">Action: </w:t>
-      </w:r>
-      <w:r>
-        <w:rPr>
-          <w:rFonts w:ascii="Arial" w:eastAsia="Times New Roman" w:hAnsi="Arial" w:cs="Arial"/>
-          <w:iCs/>
-          <w:color w:val="222222"/>
-          <w:lang w:eastAsia="pt-BR"/>
-        </w:rPr>
-        <w:t>Scale bars were</w:t>
-      </w:r>
-      <w:r>
-        <w:rPr>
-          <w:rFonts w:ascii="Arial" w:eastAsia="Times New Roman" w:hAnsi="Arial" w:cs="Arial"/>
-          <w:iCs/>
-          <w:color w:val="222222"/>
-          <w:lang w:eastAsia="pt-BR"/>
-        </w:rPr>
-        <w:t xml:space="preserve"> a</w:t>
-      </w:r>
-      <w:r>
-        <w:rPr>
-          <w:rFonts w:ascii="Arial" w:eastAsia="Times New Roman" w:hAnsi="Arial" w:cs="Arial"/>
-          <w:iCs/>
-          <w:color w:val="222222"/>
-          <w:lang w:eastAsia="pt-BR"/>
-        </w:rPr>
-        <w:t>d</w:t>
-      </w:r>
-      <w:r>
-        <w:rPr>
-          <w:rFonts w:ascii="Arial" w:eastAsia="Times New Roman" w:hAnsi="Arial" w:cs="Arial"/>
-          <w:iCs/>
-          <w:color w:val="222222"/>
-          <w:lang w:eastAsia="pt-BR"/>
-        </w:rPr>
-        <w:t xml:space="preserve">ded </w:t>
-      </w:r>
-      <w:proofErr w:type="gramStart"/>
-      <w:r>
-        <w:rPr>
-          <w:rFonts w:ascii="Arial" w:eastAsia="Times New Roman" w:hAnsi="Arial" w:cs="Arial"/>
-          <w:iCs/>
-          <w:color w:val="222222"/>
-          <w:lang w:eastAsia="pt-BR"/>
-        </w:rPr>
-        <w:t>to Figure</w:t>
-      </w:r>
-      <w:proofErr w:type="gramEnd"/>
-      <w:r>
-        <w:rPr>
-          <w:rFonts w:ascii="Arial" w:eastAsia="Times New Roman" w:hAnsi="Arial" w:cs="Arial"/>
-          <w:iCs/>
-          <w:color w:val="222222"/>
-          <w:lang w:eastAsia="pt-BR"/>
-        </w:rPr>
-        <w:t xml:space="preserve"> 2.</w:t>
-      </w:r>
-    </w:p>
-    <w:p>
-      <w:pPr>
-        <w:shd w:val="clear" w:color="auto" w:fill="FFFFFF"/>
-        <w:spacing w:after="0" w:line="360" w:lineRule="auto"/>
-        <w:jc w:val="both"/>
-        <w:rPr>
-          <w:rFonts w:ascii="Arial" w:eastAsia="Times New Roman" w:hAnsi="Arial" w:cs="Arial"/>
-          <w:color w:val="222222"/>
-          <w:lang w:eastAsia="pt-BR"/>
-        </w:rPr>
-      </w:pPr>
-    </w:p>
-    <w:p>
-      <w:pPr>
-        <w:shd w:val="clear" w:color="auto" w:fill="FFFFFF"/>
-        <w:spacing w:after="0" w:line="360" w:lineRule="auto"/>
-        <w:jc w:val="both"/>
-        <w:rPr>
-          <w:rFonts w:ascii="Arial" w:eastAsia="Times New Roman" w:hAnsi="Arial" w:cs="Arial"/>
-          <w:i/>
-          <w:color w:val="222222"/>
-          <w:lang w:eastAsia="pt-BR"/>
-        </w:rPr>
-      </w:pPr>
-      <w:r>
-        <w:rPr>
-          <w:rFonts w:ascii="Arial" w:eastAsia="Times New Roman" w:hAnsi="Arial" w:cs="Arial"/>
-          <w:b/>
-          <w:bCs/>
-          <w:i/>
-          <w:color w:val="222222"/>
-          <w:lang w:eastAsia="pt-BR"/>
-        </w:rPr>
-        <w:t>Q</w:t>
-      </w:r>
-      <w:r>
-        <w:rPr>
-          <w:rFonts w:ascii="Arial" w:eastAsia="Times New Roman" w:hAnsi="Arial" w:cs="Arial"/>
-          <w:b/>
-          <w:bCs/>
-          <w:i/>
-          <w:color w:val="222222"/>
-          <w:lang w:eastAsia="pt-BR"/>
-        </w:rPr>
-        <w:t>4</w:t>
-      </w:r>
-      <w:r>
-        <w:rPr>
-          <w:rFonts w:ascii="Arial" w:eastAsia="Times New Roman" w:hAnsi="Arial" w:cs="Arial"/>
-          <w:i/>
-          <w:color w:val="222222"/>
-          <w:lang w:eastAsia="pt-BR"/>
-        </w:rPr>
-        <w:t>:</w:t>
-      </w:r>
-      <w:r>
-        <w:rPr>
-          <w:rFonts w:ascii="Arial" w:eastAsia="Times New Roman" w:hAnsi="Arial" w:cs="Arial"/>
-          <w:i/>
-          <w:color w:val="222222"/>
-          <w:lang w:eastAsia="pt-BR"/>
-        </w:rPr>
-        <w:t xml:space="preserve"> Why only two specimens were tested under each temperature condition. According to the standard, at least 3 specimens should be used.</w:t>
-      </w:r>
-    </w:p>
-    <w:p>
-      <w:pPr>
-        <w:spacing w:after="0" w:line="360" w:lineRule="auto"/>
-        <w:jc w:val="both"/>
-        <w:rPr>
-          <w:rFonts w:ascii="Arial" w:eastAsia="Times New Roman" w:hAnsi="Arial" w:cs="Arial"/>
-          <w:lang w:eastAsia="pt-BR"/>
-        </w:rPr>
-      </w:pPr>
-    </w:p>
-    <w:p>
-      <w:pPr>
-        <w:spacing w:after="0" w:line="360" w:lineRule="auto"/>
-        <w:jc w:val="both"/>
-        <w:rPr>
-          <w:rFonts w:ascii="Arial" w:eastAsia="Times New Roman" w:hAnsi="Arial" w:cs="Arial"/>
-          <w:lang w:eastAsia="pt-BR"/>
-        </w:rPr>
-      </w:pPr>
-      <w:r>
-        <w:rPr>
-          <w:rFonts w:ascii="Arial" w:eastAsia="Times New Roman" w:hAnsi="Arial" w:cs="Arial"/>
-          <w:b/>
-          <w:bCs/>
-          <w:lang w:eastAsia="pt-BR"/>
-        </w:rPr>
-        <w:t>Response:</w:t>
-      </w:r>
-      <w:r>
-        <w:rPr>
-          <w:rFonts w:ascii="Arial" w:eastAsia="Times New Roman" w:hAnsi="Arial" w:cs="Arial"/>
-          <w:b/>
-          <w:bCs/>
-          <w:lang w:eastAsia="pt-BR"/>
-        </w:rPr>
-        <w:t xml:space="preserve"> </w:t>
-      </w:r>
-      <w:r>
-        <w:rPr>
-          <w:rFonts w:ascii="Arial" w:eastAsia="Times New Roman" w:hAnsi="Arial" w:cs="Arial"/>
-          <w:lang w:eastAsia="pt-BR"/>
-        </w:rPr>
-        <w:t xml:space="preserve">Our </w:t>
-      </w:r>
-      <w:r>
-        <w:rPr>
-          <w:rFonts w:ascii="Arial" w:eastAsia="Times New Roman" w:hAnsi="Arial" w:cs="Arial"/>
-          <w:lang w:eastAsia="pt-BR"/>
-        </w:rPr>
-        <w:t xml:space="preserve">number of specimens was </w:t>
-      </w:r>
-      <w:r>
-        <w:rPr>
-          <w:rFonts w:ascii="Arial" w:eastAsia="Times New Roman" w:hAnsi="Arial" w:cs="Arial"/>
-          <w:lang w:eastAsia="pt-BR"/>
-        </w:rPr>
-        <w:t xml:space="preserve">restricted by </w:t>
-      </w:r>
-      <w:r>
-        <w:rPr>
-          <w:rFonts w:ascii="Arial" w:eastAsia="Times New Roman" w:hAnsi="Arial" w:cs="Arial"/>
-          <w:lang w:eastAsia="pt-BR"/>
-        </w:rPr>
-        <w:t>the</w:t>
-      </w:r>
-      <w:r>
-        <w:rPr>
-          <w:rFonts w:ascii="Arial" w:eastAsia="Times New Roman" w:hAnsi="Arial" w:cs="Arial"/>
-          <w:lang w:eastAsia="pt-BR"/>
-        </w:rPr>
-        <w:t xml:space="preserve"> limited volume </w:t>
-      </w:r>
-      <w:proofErr w:type="gramStart"/>
-      <w:r>
-        <w:rPr>
-          <w:rFonts w:ascii="Arial" w:eastAsia="Times New Roman" w:hAnsi="Arial" w:cs="Arial"/>
-          <w:lang w:eastAsia="pt-BR"/>
-        </w:rPr>
-        <w:t xml:space="preserve">of </w:t>
-      </w:r>
-      <w:r>
-        <w:rPr>
-          <w:rFonts w:ascii="Arial" w:eastAsia="Times New Roman" w:hAnsi="Arial" w:cs="Arial"/>
-          <w:lang w:eastAsia="pt-BR"/>
-        </w:rPr>
-        <w:t xml:space="preserve"> </w:t>
-      </w:r>
-      <w:r>
-        <w:rPr>
-          <w:rFonts w:ascii="Arial" w:eastAsia="Times New Roman" w:hAnsi="Arial" w:cs="Arial"/>
-          <w:lang w:eastAsia="pt-BR"/>
-        </w:rPr>
-        <w:t>steel</w:t>
-      </w:r>
-      <w:proofErr w:type="gramEnd"/>
-      <w:r>
-        <w:rPr>
-          <w:rFonts w:ascii="Arial" w:eastAsia="Times New Roman" w:hAnsi="Arial" w:cs="Arial"/>
-          <w:lang w:eastAsia="pt-BR"/>
-        </w:rPr>
-        <w:t xml:space="preserve"> and aluminum foam </w:t>
-      </w:r>
-      <w:r>
-        <w:rPr>
-          <w:rFonts w:ascii="Arial" w:eastAsia="Times New Roman" w:hAnsi="Arial" w:cs="Arial"/>
-          <w:lang w:eastAsia="pt-BR"/>
-        </w:rPr>
-        <w:t>we had available</w:t>
-      </w:r>
-      <w:r>
-        <w:rPr>
-          <w:rFonts w:ascii="Arial" w:eastAsia="Times New Roman" w:hAnsi="Arial" w:cs="Arial"/>
-          <w:lang w:eastAsia="pt-BR"/>
-        </w:rPr>
-        <w:t xml:space="preserve"> for testing</w:t>
-      </w:r>
-      <w:r>
-        <w:rPr>
-          <w:rFonts w:ascii="Arial" w:eastAsia="Times New Roman" w:hAnsi="Arial" w:cs="Arial"/>
-          <w:lang w:eastAsia="pt-BR"/>
-        </w:rPr>
-        <w:t xml:space="preserve"> (w</w:t>
-      </w:r>
-      <w:r>
-        <w:rPr>
-          <w:rFonts w:ascii="Arial" w:eastAsia="Times New Roman" w:hAnsi="Arial" w:cs="Arial"/>
-          <w:lang w:eastAsia="pt-BR"/>
-        </w:rPr>
-        <w:t xml:space="preserve">e sourced </w:t>
-      </w:r>
-      <w:r>
-        <w:rPr>
-          <w:rFonts w:ascii="Arial" w:eastAsia="Times New Roman" w:hAnsi="Arial" w:cs="Arial"/>
-          <w:lang w:eastAsia="pt-BR"/>
-        </w:rPr>
-        <w:t xml:space="preserve">one block of each metal foam </w:t>
-      </w:r>
-      <w:r>
-        <w:rPr>
-          <w:rFonts w:ascii="Arial" w:eastAsia="Times New Roman" w:hAnsi="Arial" w:cs="Arial"/>
-          <w:lang w:eastAsia="pt-BR"/>
-        </w:rPr>
-        <w:t>from Fraunhofer Institutes in Dresden and Chemnitz</w:t>
-      </w:r>
-      <w:r>
-        <w:rPr>
-          <w:rFonts w:ascii="Arial" w:eastAsia="Times New Roman" w:hAnsi="Arial" w:cs="Arial"/>
-          <w:lang w:eastAsia="pt-BR"/>
-        </w:rPr>
-        <w:t>)</w:t>
-      </w:r>
-      <w:r>
-        <w:rPr>
-          <w:rFonts w:ascii="Arial" w:eastAsia="Times New Roman" w:hAnsi="Arial" w:cs="Arial"/>
-          <w:lang w:eastAsia="pt-BR"/>
-        </w:rPr>
-        <w:t xml:space="preserve">. </w:t>
-      </w:r>
-      <w:r>
-        <w:rPr>
-          <w:rFonts w:ascii="Arial" w:eastAsia="Times New Roman" w:hAnsi="Arial" w:cs="Arial"/>
-          <w:lang w:eastAsia="pt-BR"/>
-        </w:rPr>
-        <w:t>The decision was made</w:t>
-      </w:r>
-      <w:r>
-        <w:rPr>
-          <w:rFonts w:ascii="Arial" w:eastAsia="Times New Roman" w:hAnsi="Arial" w:cs="Arial"/>
-          <w:lang w:eastAsia="pt-BR"/>
-        </w:rPr>
-        <w:t xml:space="preserve"> to have a higher number of points across the temperature range to </w:t>
-      </w:r>
-      <w:r>
-        <w:rPr>
-          <w:rFonts w:ascii="Arial" w:eastAsia="Times New Roman" w:hAnsi="Arial" w:cs="Arial"/>
-          <w:lang w:eastAsia="pt-BR"/>
-        </w:rPr>
-        <w:t xml:space="preserve">better </w:t>
-      </w:r>
-      <w:r>
-        <w:rPr>
-          <w:rFonts w:ascii="Arial" w:eastAsia="Times New Roman" w:hAnsi="Arial" w:cs="Arial"/>
-          <w:lang w:eastAsia="pt-BR"/>
-        </w:rPr>
-        <w:t xml:space="preserve">capture the material </w:t>
-      </w:r>
-      <w:r>
-        <w:rPr>
-          <w:rFonts w:ascii="Arial" w:eastAsia="Times New Roman" w:hAnsi="Arial" w:cs="Arial"/>
-          <w:lang w:eastAsia="pt-BR"/>
-        </w:rPr>
-        <w:lastRenderedPageBreak/>
-        <w:t>degradation, b</w:t>
-      </w:r>
-      <w:r>
-        <w:rPr>
-          <w:rFonts w:ascii="Arial" w:eastAsia="Times New Roman" w:hAnsi="Arial" w:cs="Arial"/>
-          <w:lang w:eastAsia="pt-BR"/>
-        </w:rPr>
-        <w:t>ecause the</w:t>
-      </w:r>
-      <w:r>
-        <w:rPr>
-          <w:rFonts w:ascii="Arial" w:eastAsia="Times New Roman" w:hAnsi="Arial" w:cs="Arial"/>
-          <w:lang w:eastAsia="pt-BR"/>
-        </w:rPr>
-        <w:t xml:space="preserve"> decreases </w:t>
-      </w:r>
-      <w:r>
-        <w:rPr>
-          <w:rFonts w:ascii="Arial" w:eastAsia="Times New Roman" w:hAnsi="Arial" w:cs="Arial"/>
-          <w:lang w:eastAsia="pt-BR"/>
-        </w:rPr>
-        <w:t xml:space="preserve">in the </w:t>
-      </w:r>
-      <w:r>
-        <w:rPr>
-          <w:rFonts w:ascii="Arial" w:eastAsia="Times New Roman" w:hAnsi="Arial" w:cs="Arial"/>
-          <w:lang w:eastAsia="pt-BR"/>
-        </w:rPr>
-        <w:t>strength and stiffness</w:t>
-      </w:r>
-      <w:r>
-        <w:rPr>
-          <w:rFonts w:ascii="Arial" w:eastAsia="Times New Roman" w:hAnsi="Arial" w:cs="Arial"/>
-          <w:lang w:eastAsia="pt-BR"/>
-        </w:rPr>
-        <w:t xml:space="preserve"> of steel and aluminum occur qui</w:t>
-      </w:r>
-      <w:r>
-        <w:rPr>
-          <w:rFonts w:ascii="Arial" w:eastAsia="Times New Roman" w:hAnsi="Arial" w:cs="Arial"/>
-          <w:lang w:eastAsia="pt-BR"/>
-        </w:rPr>
-        <w:t>t</w:t>
-      </w:r>
-      <w:r>
-        <w:rPr>
-          <w:rFonts w:ascii="Arial" w:eastAsia="Times New Roman" w:hAnsi="Arial" w:cs="Arial"/>
-          <w:lang w:eastAsia="pt-BR"/>
-        </w:rPr>
-        <w:t>e abruptly after exceeding the</w:t>
-      </w:r>
-      <w:r>
-        <w:rPr>
-          <w:rFonts w:ascii="Arial" w:eastAsia="Times New Roman" w:hAnsi="Arial" w:cs="Arial"/>
-          <w:lang w:eastAsia="pt-BR"/>
-        </w:rPr>
-        <w:t>ir respective</w:t>
-      </w:r>
-      <w:r>
-        <w:rPr>
-          <w:rFonts w:ascii="Arial" w:eastAsia="Times New Roman" w:hAnsi="Arial" w:cs="Arial"/>
-          <w:lang w:eastAsia="pt-BR"/>
-        </w:rPr>
-        <w:t xml:space="preserve"> transition temperature. We </w:t>
-      </w:r>
-      <w:r>
-        <w:rPr>
-          <w:rFonts w:ascii="Arial" w:eastAsia="Times New Roman" w:hAnsi="Arial" w:cs="Arial"/>
-          <w:lang w:eastAsia="pt-BR"/>
-        </w:rPr>
-        <w:t>acknowledge the</w:t>
-      </w:r>
-      <w:r>
-        <w:rPr>
-          <w:rFonts w:ascii="Arial" w:eastAsia="Times New Roman" w:hAnsi="Arial" w:cs="Arial"/>
-          <w:lang w:eastAsia="pt-BR"/>
-        </w:rPr>
-        <w:t xml:space="preserve"> trade-off between </w:t>
-      </w:r>
-      <w:r>
-        <w:rPr>
-          <w:rFonts w:ascii="Arial" w:eastAsia="Times New Roman" w:hAnsi="Arial" w:cs="Arial"/>
-          <w:lang w:eastAsia="pt-BR"/>
-        </w:rPr>
-        <w:t>temperature-</w:t>
-      </w:r>
-      <w:r>
-        <w:rPr>
-          <w:rFonts w:ascii="Arial" w:eastAsia="Times New Roman" w:hAnsi="Arial" w:cs="Arial"/>
-          <w:lang w:eastAsia="pt-BR"/>
-        </w:rPr>
-        <w:t>resolution and statistical rigour.</w:t>
-      </w:r>
-    </w:p>
-    <w:p>
-      <w:pPr>
-        <w:spacing w:after="0" w:line="360" w:lineRule="auto"/>
-        <w:jc w:val="both"/>
-        <w:rPr>
-          <w:rFonts w:ascii="Arial" w:eastAsia="Times New Roman" w:hAnsi="Arial" w:cs="Arial"/>
-          <w:lang w:eastAsia="pt-BR"/>
-        </w:rPr>
-      </w:pPr>
-    </w:p>
-    <w:p>
-      <w:pPr>
-        <w:spacing w:after="0" w:line="360" w:lineRule="auto"/>
-        <w:jc w:val="both"/>
-        <w:rPr>
-          <w:rFonts w:ascii="Arial" w:eastAsia="Times New Roman" w:hAnsi="Arial" w:cs="Arial"/>
-          <w:lang w:eastAsia="pt-BR"/>
-        </w:rPr>
-      </w:pPr>
-      <w:r>
-        <w:rPr>
-          <w:rFonts w:ascii="Arial" w:eastAsia="Times New Roman" w:hAnsi="Arial" w:cs="Arial"/>
-          <w:lang w:eastAsia="pt-BR"/>
-        </w:rPr>
-        <w:t xml:space="preserve">Generally speaking, the </w:t>
-      </w:r>
-      <w:r>
-        <w:rPr>
-          <w:rFonts w:ascii="Arial" w:eastAsia="Times New Roman" w:hAnsi="Arial" w:cs="Arial"/>
-          <w:lang w:eastAsia="pt-BR"/>
-        </w:rPr>
-        <w:t>manuscript was equally as</w:t>
-      </w:r>
-      <w:r>
-        <w:rPr>
-          <w:rFonts w:ascii="Arial" w:eastAsia="Times New Roman" w:hAnsi="Arial" w:cs="Arial"/>
-          <w:lang w:eastAsia="pt-BR"/>
-        </w:rPr>
-        <w:t xml:space="preserve"> </w:t>
-      </w:r>
-      <w:r>
-        <w:rPr>
-          <w:rFonts w:ascii="Arial" w:eastAsia="Times New Roman" w:hAnsi="Arial" w:cs="Arial"/>
-          <w:lang w:eastAsia="pt-BR"/>
-        </w:rPr>
-        <w:t>focused</w:t>
-      </w:r>
-      <w:r>
-        <w:rPr>
-          <w:rFonts w:ascii="Arial" w:eastAsia="Times New Roman" w:hAnsi="Arial" w:cs="Arial"/>
-          <w:lang w:eastAsia="pt-BR"/>
-        </w:rPr>
-        <w:t xml:space="preserve"> on the simulations and analytical derivations</w:t>
-      </w:r>
-      <w:r>
-        <w:rPr>
-          <w:rFonts w:ascii="Arial" w:eastAsia="Times New Roman" w:hAnsi="Arial" w:cs="Arial"/>
-          <w:lang w:eastAsia="pt-BR"/>
-        </w:rPr>
-        <w:t xml:space="preserve"> </w:t>
-      </w:r>
-      <w:proofErr w:type="gramStart"/>
-      <w:r>
-        <w:rPr>
-          <w:rFonts w:ascii="Arial" w:eastAsia="Times New Roman" w:hAnsi="Arial" w:cs="Arial"/>
-          <w:lang w:eastAsia="pt-BR"/>
-        </w:rPr>
-        <w:t>as it</w:t>
-      </w:r>
-      <w:proofErr w:type="gramEnd"/>
-      <w:r>
-        <w:rPr>
-          <w:rFonts w:ascii="Arial" w:eastAsia="Times New Roman" w:hAnsi="Arial" w:cs="Arial"/>
-          <w:lang w:eastAsia="pt-BR"/>
-        </w:rPr>
-        <w:t xml:space="preserve"> was on the experiments. The </w:t>
-      </w:r>
-      <w:r>
-        <w:rPr>
-          <w:rFonts w:ascii="Arial" w:eastAsia="Times New Roman" w:hAnsi="Arial" w:cs="Arial"/>
-          <w:lang w:eastAsia="pt-BR"/>
-        </w:rPr>
-        <w:t xml:space="preserve">experiments were </w:t>
-      </w:r>
-      <w:r>
-        <w:rPr>
-          <w:rFonts w:ascii="Arial" w:eastAsia="Times New Roman" w:hAnsi="Arial" w:cs="Arial"/>
-          <w:lang w:eastAsia="pt-BR"/>
-        </w:rPr>
-        <w:t xml:space="preserve">largely </w:t>
-      </w:r>
-      <w:r>
-        <w:rPr>
-          <w:rFonts w:ascii="Arial" w:eastAsia="Times New Roman" w:hAnsi="Arial" w:cs="Arial"/>
-          <w:lang w:eastAsia="pt-BR"/>
-        </w:rPr>
-        <w:t>used to validate and confirm the insights</w:t>
-      </w:r>
-      <w:r>
-        <w:rPr>
-          <w:rFonts w:ascii="Arial" w:eastAsia="Times New Roman" w:hAnsi="Arial" w:cs="Arial"/>
-          <w:lang w:eastAsia="pt-BR"/>
-        </w:rPr>
-        <w:t xml:space="preserve"> gleaned from the </w:t>
-      </w:r>
-      <w:r>
-        <w:rPr>
-          <w:rFonts w:ascii="Arial" w:eastAsia="Times New Roman" w:hAnsi="Arial" w:cs="Arial"/>
-          <w:lang w:eastAsia="pt-BR"/>
-        </w:rPr>
-        <w:t>computational</w:t>
-      </w:r>
-      <w:r>
-        <w:rPr>
-          <w:rFonts w:ascii="Arial" w:eastAsia="Times New Roman" w:hAnsi="Arial" w:cs="Arial"/>
-          <w:lang w:eastAsia="pt-BR"/>
-        </w:rPr>
-        <w:t xml:space="preserve"> simulations and analytical derivations</w:t>
-      </w:r>
-      <w:r>
-        <w:rPr>
-          <w:rFonts w:ascii="Arial" w:eastAsia="Times New Roman" w:hAnsi="Arial" w:cs="Arial"/>
-          <w:lang w:eastAsia="pt-BR"/>
-        </w:rPr>
-        <w:t xml:space="preserve">. </w:t>
-      </w:r>
-      <w:r>
-        <w:rPr>
-          <w:rFonts w:ascii="Arial" w:eastAsia="Times New Roman" w:hAnsi="Arial" w:cs="Arial"/>
-          <w:lang w:eastAsia="pt-BR"/>
-        </w:rPr>
-        <w:t>From this perspective, t</w:t>
-      </w:r>
-      <w:r>
-        <w:rPr>
-          <w:rFonts w:ascii="Arial" w:eastAsia="Times New Roman" w:hAnsi="Arial" w:cs="Arial"/>
-          <w:lang w:eastAsia="pt-BR"/>
-        </w:rPr>
-        <w:t>he tests can be viewed as blind tests or validation cases.</w:t>
-      </w:r>
-    </w:p>
-    <w:p>
-      <w:pPr>
-        <w:shd w:val="clear" w:color="auto" w:fill="FFFFFF"/>
-        <w:spacing w:after="0" w:line="360" w:lineRule="auto"/>
-        <w:jc w:val="both"/>
-        <w:rPr>
-          <w:rFonts w:ascii="Arial" w:eastAsia="Times New Roman" w:hAnsi="Arial" w:cs="Arial"/>
-          <w:i/>
-          <w:color w:val="222222"/>
-          <w:lang w:eastAsia="pt-BR"/>
-        </w:rPr>
-      </w:pPr>
-      <w:r>
-        <w:rPr>
-          <w:rFonts w:ascii="Arial" w:eastAsia="Times New Roman" w:hAnsi="Arial" w:cs="Arial"/>
-          <w:b/>
-          <w:bCs/>
-          <w:i/>
-          <w:color w:val="222222"/>
-          <w:lang w:eastAsia="pt-BR"/>
-        </w:rPr>
-        <w:t>Q</w:t>
-      </w:r>
-      <w:r>
-        <w:rPr>
-          <w:rFonts w:ascii="Arial" w:eastAsia="Times New Roman" w:hAnsi="Arial" w:cs="Arial"/>
-          <w:b/>
-          <w:bCs/>
-          <w:i/>
-          <w:color w:val="222222"/>
-          <w:lang w:eastAsia="pt-BR"/>
-        </w:rPr>
-        <w:t>5</w:t>
-      </w:r>
-      <w:r>
-        <w:rPr>
-          <w:rFonts w:ascii="Arial" w:eastAsia="Times New Roman" w:hAnsi="Arial" w:cs="Arial"/>
-          <w:i/>
-          <w:color w:val="222222"/>
-          <w:lang w:eastAsia="pt-BR"/>
-        </w:rPr>
-        <w:t>:</w:t>
-      </w:r>
-      <w:r>
-        <w:rPr>
-          <w:rFonts w:ascii="Arial" w:eastAsia="Times New Roman" w:hAnsi="Arial" w:cs="Arial"/>
-          <w:i/>
-          <w:color w:val="222222"/>
-          <w:lang w:eastAsia="pt-BR"/>
-        </w:rPr>
-        <w:t xml:space="preserve"> “Figure ??” </w:t>
-      </w:r>
-      <w:proofErr w:type="gramStart"/>
-      <w:r>
-        <w:rPr>
-          <w:rFonts w:ascii="Arial" w:eastAsia="Times New Roman" w:hAnsi="Arial" w:cs="Arial"/>
-          <w:i/>
-          <w:color w:val="222222"/>
-          <w:lang w:eastAsia="pt-BR"/>
-        </w:rPr>
-        <w:t>must</w:t>
-      </w:r>
-      <w:proofErr w:type="gramEnd"/>
-      <w:r>
-        <w:rPr>
-          <w:rFonts w:ascii="Arial" w:eastAsia="Times New Roman" w:hAnsi="Arial" w:cs="Arial"/>
-          <w:i/>
-          <w:color w:val="222222"/>
-          <w:lang w:eastAsia="pt-BR"/>
-        </w:rPr>
-        <w:t xml:space="preserve"> be named (see end of Section 3.2)</w:t>
+        <w:t xml:space="preserve"> “Figure ??” must be named (see end of Section 3.2)</w:t>
       </w:r>
     </w:p>
     <w:p>
@@ -6720,25 +6566,7 @@
           <w:i/>
           <w:lang w:eastAsia="pt-BR"/>
         </w:rPr>
-        <w:t xml:space="preserve"> The curves </w:t>
-      </w:r>
-      <w:proofErr w:type="gramStart"/>
-      <w:r>
-        <w:rPr>
-          <w:rFonts w:ascii="Arial" w:eastAsia="Times New Roman" w:hAnsi="Arial" w:cs="Arial"/>
-          <w:i/>
-          <w:lang w:eastAsia="pt-BR"/>
-        </w:rPr>
-        <w:t>in Figure</w:t>
-      </w:r>
-      <w:proofErr w:type="gramEnd"/>
-      <w:r>
-        <w:rPr>
-          <w:rFonts w:ascii="Arial" w:eastAsia="Times New Roman" w:hAnsi="Arial" w:cs="Arial"/>
-          <w:i/>
-          <w:lang w:eastAsia="pt-BR"/>
-        </w:rPr>
-        <w:t xml:space="preserve"> 8 must be plotted with lines not geometrical shapes (square, circles, etc.). These shapes being at a significantly distance from each other fail to correctly reproduce the compression behavior.</w:t>
+        <w:t xml:space="preserve"> The curves in Figure 8 must be plotted with lines not geometrical shapes (square, circles, etc.). These shapes being at a significant distance from each other fail to correctly reproduce the compression behavior.</w:t>
       </w:r>
     </w:p>
     <w:p>
@@ -6863,25 +6691,7 @@
           <w:i/>
           <w:lang w:eastAsia="pt-BR"/>
         </w:rPr>
-        <w:t xml:space="preserve">. Why are properties at 300C higher than RT or 100C, </w:t>
-      </w:r>
-      <w:proofErr w:type="gramStart"/>
-      <w:r>
-        <w:rPr>
-          <w:rFonts w:ascii="Arial" w:eastAsia="Times New Roman" w:hAnsi="Arial" w:cs="Arial"/>
-          <w:i/>
-          <w:lang w:eastAsia="pt-BR"/>
-        </w:rPr>
-        <w:t>Figure</w:t>
-      </w:r>
-      <w:proofErr w:type="gramEnd"/>
-      <w:r>
-        <w:rPr>
-          <w:rFonts w:ascii="Arial" w:eastAsia="Times New Roman" w:hAnsi="Arial" w:cs="Arial"/>
-          <w:i/>
-          <w:lang w:eastAsia="pt-BR"/>
-        </w:rPr>
-        <w:t xml:space="preserve"> 8b? In addition, those from 400C are higher than those from 200C. Why? Normally I should be like that.</w:t>
+        <w:t>. Why are properties at 300C higher than RT or 100C, Figure 8b? In addition, those from 400C are higher than those from 200C. Why? Normally I should be like that.</w:t>
       </w:r>
     </w:p>
     <w:p>
@@ -7048,6 +6858,13 @@
           <w:rFonts w:ascii="Arial" w:hAnsi="Arial" w:cs="Arial"/>
           <w:lang w:val="en-IE"/>
         </w:rPr>
+        <w:t xml:space="preserve">the </w:t>
+      </w:r>
+      <w:r>
+        <w:rPr>
+          <w:rFonts w:ascii="Arial" w:hAnsi="Arial" w:cs="Arial"/>
+          <w:lang w:val="en-IE"/>
+        </w:rPr>
         <w:t xml:space="preserve">formation </w:t>
       </w:r>
       <w:r>
@@ -7337,14 +7154,14 @@
           <w:rFonts w:ascii="Arial" w:hAnsi="Arial" w:cs="Arial"/>
           <w:lang w:val="en-IE"/>
         </w:rPr>
-        <w:t xml:space="preserve"> can be</w:t>
+        <w:t xml:space="preserve"> can </w:t>
       </w:r>
       <w:r>
         <w:rPr>
           <w:rFonts w:ascii="Arial" w:hAnsi="Arial" w:cs="Arial"/>
           <w:lang w:val="en-IE"/>
         </w:rPr>
-        <w:t xml:space="preserve"> also</w:t>
+        <w:t>also be</w:t>
       </w:r>
       <w:r>
         <w:rPr>
@@ -7531,25 +7348,7 @@
           <w:bCs/>
           <w:lang w:eastAsia="pt-BR"/>
         </w:rPr>
-        <w:t xml:space="preserve">Before </w:t>
-      </w:r>
-      <w:proofErr w:type="gramStart"/>
-      <w:r>
-        <w:rPr>
-          <w:rFonts w:ascii="Arial" w:eastAsia="Times New Roman" w:hAnsi="Arial" w:cs="Arial"/>
-          <w:bCs/>
-          <w:lang w:eastAsia="pt-BR"/>
-        </w:rPr>
-        <w:t>introducing Figure</w:t>
-      </w:r>
-      <w:proofErr w:type="gramEnd"/>
-      <w:r>
-        <w:rPr>
-          <w:rFonts w:ascii="Arial" w:eastAsia="Times New Roman" w:hAnsi="Arial" w:cs="Arial"/>
-          <w:bCs/>
-          <w:lang w:eastAsia="pt-BR"/>
-        </w:rPr>
-        <w:t> 8b,</w:t>
+        <w:t>Before introducing Figure 8b,</w:t>
       </w:r>
       <w:r>
         <w:rPr>
@@ -7605,7 +7404,23 @@
           <w:bCs/>
           <w:lang w:eastAsia="pt-BR"/>
         </w:rPr>
-        <w:t>Te</w:t>
+        <w:t>T</w:t>
+      </w:r>
+      <w:r>
+        <w:rPr>
+          <w:rFonts w:ascii="Arial" w:eastAsia="Times New Roman" w:hAnsi="Arial" w:cs="Arial"/>
+          <w:bCs/>
+          <w:lang w:eastAsia="pt-BR"/>
+        </w:rPr>
+        <w:t>he t</w:t>
+      </w:r>
+      <w:r>
+        <w:rPr>
+          <w:rFonts w:ascii="Arial" w:eastAsia="Times New Roman" w:hAnsi="Arial" w:cs="Arial"/>
+          <w:bCs/>
+          <w:lang w:eastAsia="pt-BR"/>
+        </w:rPr>
+        <w:t>e</w:t>
       </w:r>
       <w:r>
         <w:rPr>
@@ -7766,7 +7581,23 @@
           <w:bCs/>
           <w:lang w:eastAsia="pt-BR"/>
         </w:rPr>
-        <w:t>to new location</w:t>
+        <w:t xml:space="preserve">to </w:t>
+      </w:r>
+      <w:r>
+        <w:rPr>
+          <w:rFonts w:ascii="Arial" w:eastAsia="Times New Roman" w:hAnsi="Arial" w:cs="Arial"/>
+          <w:bCs/>
+          <w:lang w:eastAsia="pt-BR"/>
+        </w:rPr>
+        <w:t xml:space="preserve">a </w:t>
+      </w:r>
+      <w:r>
+        <w:rPr>
+          <w:rFonts w:ascii="Arial" w:eastAsia="Times New Roman" w:hAnsi="Arial" w:cs="Arial"/>
+          <w:bCs/>
+          <w:lang w:eastAsia="pt-BR"/>
+        </w:rPr>
+        <w:t>new location</w:t>
       </w:r>
       <w:r>
         <w:rPr>
@@ -7840,7 +7671,6 @@
         </w:rPr>
         <w:t xml:space="preserve"> </w:t>
       </w:r>
-      <w:proofErr w:type="gramStart"/>
       <w:r>
         <w:rPr>
           <w:rFonts w:ascii="Arial" w:eastAsia="Times New Roman" w:hAnsi="Arial" w:cs="Arial"/>
@@ -7857,7 +7687,6 @@
         </w:rPr>
         <w:t>Figure</w:t>
       </w:r>
-      <w:proofErr w:type="gramEnd"/>
       <w:r>
         <w:rPr>
           <w:rFonts w:ascii="Arial" w:eastAsia="Times New Roman" w:hAnsi="Arial" w:cs="Arial"/>
@@ -7954,25 +7783,7 @@
           <w:i/>
           <w:lang w:eastAsia="pt-BR"/>
         </w:rPr>
-        <w:t xml:space="preserve"> Error bars must be added </w:t>
-      </w:r>
-      <w:proofErr w:type="gramStart"/>
-      <w:r>
-        <w:rPr>
-          <w:rFonts w:ascii="Arial" w:eastAsia="Times New Roman" w:hAnsi="Arial" w:cs="Arial"/>
-          <w:i/>
-          <w:lang w:eastAsia="pt-BR"/>
-        </w:rPr>
-        <w:t>to Figures</w:t>
-      </w:r>
-      <w:proofErr w:type="gramEnd"/>
-      <w:r>
-        <w:rPr>
-          <w:rFonts w:ascii="Arial" w:eastAsia="Times New Roman" w:hAnsi="Arial" w:cs="Arial"/>
-          <w:i/>
-          <w:lang w:eastAsia="pt-BR"/>
-        </w:rPr>
-        <w:t xml:space="preserve"> 13, 14, 17-19, 21 and and 22.</w:t>
+        <w:t xml:space="preserve"> Error bars must be added to Figures 13, 14, 17-19, 21 and and 22.</w:t>
       </w:r>
     </w:p>
     <w:p>
@@ -8028,13 +7839,29 @@
           <w:iCs/>
           <w:lang w:val="en-US" w:eastAsia="pt-BR"/>
         </w:rPr>
-        <w:t>Figures 13, 14, 17-19, 21 and 22</w:t>
-      </w:r>
-      <w:r>
-        <w:rPr>
-          <w:rFonts w:ascii="Arial" w:eastAsia="Times New Roman" w:hAnsi="Arial" w:cs="Arial"/>
+        <w:t>Figures 13, 14, 17-19, 21</w:t>
+      </w:r>
+      <w:r>
+        <w:rPr>
+          <w:rFonts w:ascii="Arial" w:eastAsia="Times New Roman" w:hAnsi="Arial" w:cs="Arial"/>
+          <w:iCs/>
           <w:lang w:val="en-US" w:eastAsia="pt-BR"/>
         </w:rPr>
+        <w:t>,</w:t>
+      </w:r>
+      <w:r>
+        <w:rPr>
+          <w:rFonts w:ascii="Arial" w:eastAsia="Times New Roman" w:hAnsi="Arial" w:cs="Arial"/>
+          <w:iCs/>
+          <w:lang w:val="en-US" w:eastAsia="pt-BR"/>
+        </w:rPr>
+        <w:t xml:space="preserve"> and 22</w:t>
+      </w:r>
+      <w:r>
+        <w:rPr>
+          <w:rFonts w:ascii="Arial" w:eastAsia="Times New Roman" w:hAnsi="Arial" w:cs="Arial"/>
+          <w:lang w:val="en-US" w:eastAsia="pt-BR"/>
+        </w:rPr>
         <w:t xml:space="preserve">. </w:t>
       </w:r>
       <w:r>
@@ -8063,7 +7890,7 @@
           <w:rFonts w:ascii="Arial" w:eastAsia="Times New Roman" w:hAnsi="Arial" w:cs="Arial"/>
           <w:lang w:val="en-US" w:eastAsia="pt-BR"/>
         </w:rPr>
-        <w:t>errors bars w</w:t>
+        <w:t>error bars w</w:t>
       </w:r>
       <w:r>
         <w:rPr>
@@ -8098,7 +7925,21 @@
           <w:rFonts w:ascii="Arial" w:eastAsia="Times New Roman" w:hAnsi="Arial" w:cs="Arial"/>
           <w:lang w:val="en-US" w:eastAsia="pt-BR"/>
         </w:rPr>
-        <w:t xml:space="preserve"> were calculated assuming that the samples are drawn from a normal distribution</w:t>
+        <w:t xml:space="preserve"> were calculated</w:t>
+      </w:r>
+      <w:r>
+        <w:rPr>
+          <w:rFonts w:ascii="Arial" w:eastAsia="Times New Roman" w:hAnsi="Arial" w:cs="Arial"/>
+          <w:lang w:val="en-US" w:eastAsia="pt-BR"/>
+        </w:rPr>
+        <w:t>,</w:t>
+      </w:r>
+      <w:r>
+        <w:rPr>
+          <w:rFonts w:ascii="Arial" w:eastAsia="Times New Roman" w:hAnsi="Arial" w:cs="Arial"/>
+          <w:lang w:val="en-US" w:eastAsia="pt-BR"/>
+        </w:rPr>
+        <w:t xml:space="preserve"> assuming that the samples are drawn from a normal distribution</w:t>
       </w:r>
       <w:r>
         <w:rPr>
@@ -8900,8 +8741,6 @@
           </wp:inline>
         </w:drawing>
       </w:r>
-      <w:bookmarkStart w:id="0" w:name="_GoBack"/>
-      <w:bookmarkEnd w:id="0"/>
     </w:p>
     <w:p>
       <w:pPr>
@@ -9101,13 +8940,41 @@
           <w:rFonts w:ascii="Arial" w:eastAsia="Times New Roman" w:hAnsi="Arial" w:cs="Arial"/>
           <w:lang w:val="en-US" w:eastAsia="pt-BR"/>
         </w:rPr>
-        <w:t xml:space="preserve">; as such they largely lose their </w:t>
+        <w:t>; as such</w:t>
       </w:r>
       <w:r>
         <w:rPr>
           <w:rFonts w:ascii="Arial" w:eastAsia="Times New Roman" w:hAnsi="Arial" w:cs="Arial"/>
           <w:lang w:val="en-US" w:eastAsia="pt-BR"/>
         </w:rPr>
+        <w:t>,</w:t>
+      </w:r>
+      <w:r>
+        <w:rPr>
+          <w:rFonts w:ascii="Arial" w:eastAsia="Times New Roman" w:hAnsi="Arial" w:cs="Arial"/>
+          <w:lang w:val="en-US" w:eastAsia="pt-BR"/>
+        </w:rPr>
+        <w:t xml:space="preserve"> they </w:t>
+      </w:r>
+      <w:r>
+        <w:rPr>
+          <w:rFonts w:ascii="Arial" w:eastAsia="Times New Roman" w:hAnsi="Arial" w:cs="Arial"/>
+          <w:lang w:val="en-US" w:eastAsia="pt-BR"/>
+        </w:rPr>
+        <w:t>most</w:t>
+      </w:r>
+      <w:r>
+        <w:rPr>
+          <w:rFonts w:ascii="Arial" w:eastAsia="Times New Roman" w:hAnsi="Arial" w:cs="Arial"/>
+          <w:lang w:val="en-US" w:eastAsia="pt-BR"/>
+        </w:rPr>
+        <w:t xml:space="preserve">ly lose their </w:t>
+      </w:r>
+      <w:r>
+        <w:rPr>
+          <w:rFonts w:ascii="Arial" w:eastAsia="Times New Roman" w:hAnsi="Arial" w:cs="Arial"/>
+          <w:lang w:val="en-US" w:eastAsia="pt-BR"/>
+        </w:rPr>
         <w:t>meaning</w:t>
       </w:r>
       <w:r>
@@ -9292,7 +9159,21 @@
           <w:rFonts w:ascii="Arial" w:eastAsia="Times New Roman" w:hAnsi="Arial" w:cs="Arial"/>
           <w:lang w:val="en-US" w:eastAsia="pt-BR"/>
         </w:rPr>
-        <w:t xml:space="preserve">Since the authors used the experiments to validate and confirm simulations </w:t>
+        <w:t>Since the authors used the experiments to validate and confirm simulations</w:t>
+      </w:r>
+      <w:r>
+        <w:rPr>
+          <w:rFonts w:ascii="Arial" w:eastAsia="Times New Roman" w:hAnsi="Arial" w:cs="Arial"/>
+          <w:lang w:val="en-US" w:eastAsia="pt-BR"/>
+        </w:rPr>
+        <w:t>,</w:t>
+      </w:r>
+      <w:r>
+        <w:rPr>
+          <w:rFonts w:ascii="Arial" w:eastAsia="Times New Roman" w:hAnsi="Arial" w:cs="Arial"/>
+          <w:lang w:val="en-US" w:eastAsia="pt-BR"/>
+        </w:rPr>
+        <w:t xml:space="preserve"> an </w:t>
       </w:r>
       <w:proofErr w:type="gramStart"/>
       <w:r>
@@ -9300,7 +9181,7 @@
           <w:rFonts w:ascii="Arial" w:eastAsia="Times New Roman" w:hAnsi="Arial" w:cs="Arial"/>
           <w:lang w:val="en-US" w:eastAsia="pt-BR"/>
         </w:rPr>
-        <w:t>an analytical derivations</w:t>
+        <w:t>analytical derivations</w:t>
       </w:r>
       <w:proofErr w:type="gramEnd"/>
       <w:r>
@@ -9308,7 +9189,21 @@
           <w:rFonts w:ascii="Arial" w:eastAsia="Times New Roman" w:hAnsi="Arial" w:cs="Arial"/>
           <w:lang w:val="en-US" w:eastAsia="pt-BR"/>
         </w:rPr>
-        <w:t>, plotting the actual data points reduces the risk of the reader’s misunderstanding. It is important to note the we have not used experiments to derive empirical observations but to validate and cross-check our computational and analytical results.</w:t>
+        <w:t>, plotting the actual data points reduces the risk of the reader’s misunderstanding. It is important to note th</w:t>
+      </w:r>
+      <w:r>
+        <w:rPr>
+          <w:rFonts w:ascii="Arial" w:eastAsia="Times New Roman" w:hAnsi="Arial" w:cs="Arial"/>
+          <w:lang w:val="en-US" w:eastAsia="pt-BR"/>
+        </w:rPr>
+        <w:t>at</w:t>
+      </w:r>
+      <w:r>
+        <w:rPr>
+          <w:rFonts w:ascii="Arial" w:eastAsia="Times New Roman" w:hAnsi="Arial" w:cs="Arial"/>
+          <w:lang w:val="en-US" w:eastAsia="pt-BR"/>
+        </w:rPr>
+        <w:t xml:space="preserve"> we have not used experiments to derive empirical observations but to validate and cross-check our computational and analytical results.</w:t>
       </w:r>
     </w:p>
     <w:p>
@@ -9465,7 +9360,21 @@
           <w:rFonts w:ascii="Arial" w:eastAsia="Times New Roman" w:hAnsi="Arial" w:cs="Arial"/>
           <w:lang w:eastAsia="pt-BR"/>
         </w:rPr>
-        <w:t>, instead of the previously used schematic. Thus the figure is now representative and we would like to retain in the manuscript.</w:t>
+        <w:t>, instead of the previously used schematic. Thus the figure is now representative</w:t>
+      </w:r>
+      <w:r>
+        <w:rPr>
+          <w:rFonts w:ascii="Arial" w:eastAsia="Times New Roman" w:hAnsi="Arial" w:cs="Arial"/>
+          <w:lang w:eastAsia="pt-BR"/>
+        </w:rPr>
+        <w:t>,</w:t>
+      </w:r>
+      <w:r>
+        <w:rPr>
+          <w:rFonts w:ascii="Arial" w:eastAsia="Times New Roman" w:hAnsi="Arial" w:cs="Arial"/>
+          <w:lang w:eastAsia="pt-BR"/>
+        </w:rPr>
+        <w:t xml:space="preserve"> and we would like to retain in the manuscript.</w:t>
       </w:r>
     </w:p>
     <w:p>
@@ -9526,16 +9435,7 @@
           <w:i/>
           <w:lang w:eastAsia="pt-BR"/>
         </w:rPr>
-        <w:t xml:space="preserve"> Some tabular results of the compressive properties are encouraged to be </w:t>
-      </w:r>
-      <w:proofErr w:type="gramStart"/>
-      <w:r>
-        <w:rPr>
-          <w:rFonts w:ascii="Arial" w:eastAsia="Times New Roman" w:hAnsi="Arial" w:cs="Arial"/>
-          <w:i/>
-          <w:lang w:eastAsia="pt-BR"/>
-        </w:rPr>
-        <w:t>presented.</w:t>
+        <w:t xml:space="preserve"> Some tabular results of the compressive properties are encouraged to be presented.</w:t>
       </w:r>
       <w:r>
         <w:rPr>
@@ -9545,7 +9445,6 @@
         </w:rPr>
         <w:t>’</w:t>
       </w:r>
-      <w:proofErr w:type="gramEnd"/>
     </w:p>
     <w:p>
       <w:pPr>
@@ -9748,7 +9647,7 @@
           <w:i/>
           <w:lang w:eastAsia="pt-BR"/>
         </w:rPr>
-        <w:t xml:space="preserve"> The reference list must be standardized, because abbreviations or complete Journal names are used.</w:t>
+        <w:t xml:space="preserve"> The reference list must be standardized because abbreviations or complete Journal names are used.</w:t>
       </w:r>
     </w:p>
     <w:p>
@@ -10057,7 +9956,7 @@
     </w:p>
     <w:p>
       <w:pPr>
-        <w:pStyle w:val="PargrafodaLista"/>
+        <w:pStyle w:val="ListParagraph"/>
         <w:numPr>
           <w:ilvl w:val="0"/>
           <w:numId w:val="1"/>
@@ -10075,21 +9974,7 @@
           <w:rFonts w:ascii="Arial" w:hAnsi="Arial" w:cs="Arial"/>
         </w:rPr>
         <w:lastRenderedPageBreak/>
-        <w:t xml:space="preserve">D.P. Mondal, N. Jha, A. Badkul, S. Das, R. Khedle. “High temperature compressive deformation bahaviour of aluminum syntactic </w:t>
-      </w:r>
-      <w:proofErr w:type="gramStart"/>
-      <w:r>
-        <w:rPr>
-          <w:rFonts w:ascii="Arial" w:hAnsi="Arial" w:cs="Arial"/>
-        </w:rPr>
-        <w:t>foam.”</w:t>
-      </w:r>
-      <w:proofErr w:type="gramEnd"/>
-      <w:r>
-        <w:rPr>
-          <w:rFonts w:ascii="Arial" w:hAnsi="Arial" w:cs="Arial"/>
-        </w:rPr>
-        <w:t xml:space="preserve"> </w:t>
+        <w:t xml:space="preserve">D.P. Mondal, N. Jha, A. Badkul, S. Das, R. Khedle. “High temperature compressive deformation bahaviour of aluminum syntactic foam.” </w:t>
       </w:r>
       <w:r>
         <w:rPr>
@@ -10102,26 +9987,12 @@
         <w:rPr>
           <w:rFonts w:ascii="Arial" w:hAnsi="Arial" w:cs="Arial"/>
         </w:rPr>
-        <w:t xml:space="preserve">, 534 (2012), 521–529. </w:t>
-      </w:r>
-      <w:proofErr w:type="gramStart"/>
-      <w:r>
-        <w:rPr>
-          <w:rFonts w:ascii="Arial" w:hAnsi="Arial" w:cs="Arial"/>
-        </w:rPr>
-        <w:t>doi:10.1016/j.msea</w:t>
-      </w:r>
-      <w:proofErr w:type="gramEnd"/>
-      <w:r>
-        <w:rPr>
-          <w:rFonts w:ascii="Arial" w:hAnsi="Arial" w:cs="Arial"/>
-        </w:rPr>
-        <w:t>.2011.16512.002.</w:t>
-      </w:r>
-    </w:p>
-    <w:p>
-      <w:pPr>
-        <w:pStyle w:val="PargrafodaLista"/>
+        <w:t>, 534 (2012), 521–529. doi:10.1016/j.msea.2011.16512.002.</w:t>
+      </w:r>
+    </w:p>
+    <w:p>
+      <w:pPr>
+        <w:pStyle w:val="ListParagraph"/>
         <w:numPr>
           <w:ilvl w:val="0"/>
           <w:numId w:val="1"/>
@@ -10138,21 +10009,7 @@
         <w:rPr>
           <w:rFonts w:ascii="Arial" w:hAnsi="Arial" w:cs="Arial"/>
         </w:rPr>
-        <w:t xml:space="preserve">N. Bekoz, E. Oktay. “High temperature mechanical properties of low alloy steel foams produced by powder </w:t>
-      </w:r>
-      <w:proofErr w:type="gramStart"/>
-      <w:r>
-        <w:rPr>
-          <w:rFonts w:ascii="Arial" w:hAnsi="Arial" w:cs="Arial"/>
-        </w:rPr>
-        <w:t>metallurgy.”</w:t>
-      </w:r>
-      <w:proofErr w:type="gramEnd"/>
-      <w:r>
-        <w:rPr>
-          <w:rFonts w:ascii="Arial" w:hAnsi="Arial" w:cs="Arial"/>
-        </w:rPr>
-        <w:t xml:space="preserve"> </w:t>
+        <w:t xml:space="preserve">N. Bekoz, E. Oktay. “High temperature mechanical properties of low alloy steel foams produced by powder metallurgy.” </w:t>
       </w:r>
       <w:r>
         <w:rPr>
@@ -10166,26 +10023,12 @@
         <w:rPr>
           <w:rFonts w:ascii="Arial" w:hAnsi="Arial" w:cs="Arial"/>
         </w:rPr>
-        <w:t xml:space="preserve">, 53 (2014), 482–489. </w:t>
-      </w:r>
-      <w:proofErr w:type="gramStart"/>
-      <w:r>
-        <w:rPr>
-          <w:rFonts w:ascii="Arial" w:hAnsi="Arial" w:cs="Arial"/>
-        </w:rPr>
-        <w:t>doi:10.1016/j.matdes</w:t>
-      </w:r>
-      <w:proofErr w:type="gramEnd"/>
-      <w:r>
-        <w:rPr>
-          <w:rFonts w:ascii="Arial" w:hAnsi="Arial" w:cs="Arial"/>
-        </w:rPr>
-        <w:t>.2013.07.050.</w:t>
-      </w:r>
-    </w:p>
-    <w:p>
-      <w:pPr>
-        <w:pStyle w:val="PargrafodaLista"/>
+        <w:t>, 53 (2014), 482–489. doi:10.1016/j.matdes.2013.07.050.</w:t>
+      </w:r>
+    </w:p>
+    <w:p>
+      <w:pPr>
+        <w:pStyle w:val="ListParagraph"/>
         <w:numPr>
           <w:ilvl w:val="0"/>
           <w:numId w:val="1"/>
@@ -10202,21 +10045,7 @@
         <w:rPr>
           <w:rFonts w:ascii="Arial" w:hAnsi="Arial" w:cs="Arial"/>
         </w:rPr>
-        <w:t xml:space="preserve">N. Movahedi and E. Linul. “Quasi-static compressive behavior of the ex-situ aluminum-alloy foam-filled tubes under elevated </w:t>
-      </w:r>
-      <w:proofErr w:type="gramStart"/>
-      <w:r>
-        <w:rPr>
-          <w:rFonts w:ascii="Arial" w:hAnsi="Arial" w:cs="Arial"/>
-        </w:rPr>
-        <w:t>temperatures.”</w:t>
-      </w:r>
-      <w:proofErr w:type="gramEnd"/>
-      <w:r>
-        <w:rPr>
-          <w:rFonts w:ascii="Arial" w:hAnsi="Arial" w:cs="Arial"/>
-        </w:rPr>
-        <w:t xml:space="preserve"> </w:t>
+        <w:t xml:space="preserve">N. Movahedi and E. Linul. “Quasi-static compressive behavior of the ex-situ aluminum-alloy foam-filled tubes under elevated temperatures.” </w:t>
       </w:r>
       <w:r>
         <w:rPr>
@@ -10229,26 +10058,12 @@
         <w:rPr>
           <w:rFonts w:ascii="Arial" w:hAnsi="Arial" w:cs="Arial"/>
         </w:rPr>
-        <w:t xml:space="preserve">, 206 (2017), 182–184. </w:t>
-      </w:r>
-      <w:proofErr w:type="gramStart"/>
-      <w:r>
-        <w:rPr>
-          <w:rFonts w:ascii="Arial" w:hAnsi="Arial" w:cs="Arial"/>
-        </w:rPr>
-        <w:t>doi:10.1016/j.matlet</w:t>
-      </w:r>
-      <w:proofErr w:type="gramEnd"/>
-      <w:r>
-        <w:rPr>
-          <w:rFonts w:ascii="Arial" w:hAnsi="Arial" w:cs="Arial"/>
-        </w:rPr>
-        <w:t>.2017.07.018.</w:t>
-      </w:r>
-    </w:p>
-    <w:p>
-      <w:pPr>
-        <w:pStyle w:val="PargrafodaLista"/>
+        <w:t>, 206 (2017), 182–184. doi:10.1016/j.matlet.2017.07.018.</w:t>
+      </w:r>
+    </w:p>
+    <w:p>
+      <w:pPr>
+        <w:pStyle w:val="ListParagraph"/>
         <w:numPr>
           <w:ilvl w:val="0"/>
           <w:numId w:val="1"/>
@@ -10265,21 +10080,7 @@
         <w:rPr>
           <w:rFonts w:ascii="Arial" w:hAnsi="Arial" w:cs="Arial"/>
         </w:rPr>
-        <w:t xml:space="preserve">E. Linul, N. Movahedi, L. Marsavina. “The temperature effect on the axial quasi-static compressive behavior of ex-situ aluminum foam-filled </w:t>
-      </w:r>
-      <w:proofErr w:type="gramStart"/>
-      <w:r>
-        <w:rPr>
-          <w:rFonts w:ascii="Arial" w:hAnsi="Arial" w:cs="Arial"/>
-        </w:rPr>
-        <w:t>tubes.”</w:t>
-      </w:r>
-      <w:proofErr w:type="gramEnd"/>
-      <w:r>
-        <w:rPr>
-          <w:rFonts w:ascii="Arial" w:hAnsi="Arial" w:cs="Arial"/>
-        </w:rPr>
-        <w:t xml:space="preserve"> </w:t>
+        <w:t xml:space="preserve">E. Linul, N. Movahedi, L. Marsavina. “The temperature effect on the axial quasi-static compressive behavior of ex-situ aluminum foam-filled tubes.” </w:t>
       </w:r>
       <w:r>
         <w:rPr>
@@ -10292,26 +10093,12 @@
         <w:rPr>
           <w:rFonts w:ascii="Arial" w:hAnsi="Arial" w:cs="Arial"/>
         </w:rPr>
-        <w:t xml:space="preserve">, 180 (2017), 709–722. </w:t>
-      </w:r>
-      <w:proofErr w:type="gramStart"/>
-      <w:r>
-        <w:rPr>
-          <w:rFonts w:ascii="Arial" w:hAnsi="Arial" w:cs="Arial"/>
-        </w:rPr>
-        <w:t>doi:10.1016/j.compstruct</w:t>
-      </w:r>
-      <w:proofErr w:type="gramEnd"/>
-      <w:r>
-        <w:rPr>
-          <w:rFonts w:ascii="Arial" w:hAnsi="Arial" w:cs="Arial"/>
-        </w:rPr>
-        <w:t>.2017.08.034.</w:t>
-      </w:r>
-    </w:p>
-    <w:p>
-      <w:pPr>
-        <w:pStyle w:val="PargrafodaLista"/>
+        <w:t>, 180 (2017), 709–722. doi:10.1016/j.compstruct.2017.08.034.</w:t>
+      </w:r>
+    </w:p>
+    <w:p>
+      <w:pPr>
+        <w:pStyle w:val="ListParagraph"/>
         <w:numPr>
           <w:ilvl w:val="0"/>
           <w:numId w:val="1"/>
@@ -10328,21 +10115,7 @@
         <w:rPr>
           <w:rFonts w:ascii="Arial" w:hAnsi="Arial" w:cs="Arial"/>
         </w:rPr>
-        <w:t xml:space="preserve">E. Linul, D. Lell, N. Movahedi, C. Codrean, T. Fiedler. “Compressive properties of zinc syntactic foams at elevated </w:t>
-      </w:r>
-      <w:proofErr w:type="gramStart"/>
-      <w:r>
-        <w:rPr>
-          <w:rFonts w:ascii="Arial" w:hAnsi="Arial" w:cs="Arial"/>
-        </w:rPr>
-        <w:t>temperatures.”</w:t>
-      </w:r>
-      <w:proofErr w:type="gramEnd"/>
-      <w:r>
-        <w:rPr>
-          <w:rFonts w:ascii="Arial" w:hAnsi="Arial" w:cs="Arial"/>
-        </w:rPr>
-        <w:t xml:space="preserve"> </w:t>
+        <w:t xml:space="preserve">E. Linul, D. Lell, N. Movahedi, C. Codrean, T. Fiedler. “Compressive properties of zinc syntactic foams at elevated temperatures.” </w:t>
       </w:r>
       <w:r>
         <w:rPr>
@@ -10356,21 +10129,7 @@
         <w:rPr>
           <w:rFonts w:ascii="Arial" w:hAnsi="Arial" w:cs="Arial"/>
         </w:rPr>
-        <w:t xml:space="preserve">, 167 (2019) 122–134. </w:t>
-      </w:r>
-      <w:proofErr w:type="gramStart"/>
-      <w:r>
-        <w:rPr>
-          <w:rFonts w:ascii="Arial" w:hAnsi="Arial" w:cs="Arial"/>
-        </w:rPr>
-        <w:t>doi:10.1016/j.compositesb</w:t>
-      </w:r>
-      <w:proofErr w:type="gramEnd"/>
-      <w:r>
-        <w:rPr>
-          <w:rFonts w:ascii="Arial" w:hAnsi="Arial" w:cs="Arial"/>
-        </w:rPr>
-        <w:t>.2018.12.019.</w:t>
+        <w:t>, 167 (2019) 122–134. doi:10.1016/j.compositesb.2018.12.019.</w:t>
       </w:r>
     </w:p>
     <w:p>
@@ -10449,7 +10208,7 @@
           <w:i/>
           <w:lang w:eastAsia="pt-BR"/>
         </w:rPr>
-        <w:t>should be considered, showing a continuity between the present work and those reported in the literature on similar topics.</w:t>
+        <w:t>should be considered, showing continuity between the present work and those reported in the literature on similar topics.</w:t>
       </w:r>
     </w:p>
     <w:p>
@@ -10553,13 +10312,27 @@
           <w:rFonts w:ascii="Arial" w:hAnsi="Arial" w:cs="Arial"/>
           <w:noProof/>
         </w:rPr>
-        <w:t>elevated temeprature on the mechanical properties of material system</w:t>
+        <w:t>elevated tem</w:t>
       </w:r>
       <w:r>
         <w:rPr>
           <w:rFonts w:ascii="Arial" w:hAnsi="Arial" w:cs="Arial"/>
           <w:noProof/>
         </w:rPr>
+        <w:t>pe</w:t>
+      </w:r>
+      <w:r>
+        <w:rPr>
+          <w:rFonts w:ascii="Arial" w:hAnsi="Arial" w:cs="Arial"/>
+          <w:noProof/>
+        </w:rPr>
+        <w:t>rature on the mechanical properties of material system</w:t>
+      </w:r>
+      <w:r>
+        <w:rPr>
+          <w:rFonts w:ascii="Arial" w:hAnsi="Arial" w:cs="Arial"/>
+          <w:noProof/>
+        </w:rPr>
         <w:t>s.</w:t>
       </w:r>
       <w:r>
@@ -10572,7 +10345,7 @@
     </w:p>
     <w:p>
       <w:pPr>
-        <w:pStyle w:val="PargrafodaLista"/>
+        <w:pStyle w:val="ListParagraph"/>
         <w:numPr>
           <w:ilvl w:val="0"/>
           <w:numId w:val="1"/>
@@ -10604,7 +10377,39 @@
           <w:rFonts w:ascii="Arial" w:eastAsia="Times New Roman" w:hAnsi="Arial" w:cs="Arial"/>
           <w:lang w:val="en-GB" w:eastAsia="en-GB"/>
         </w:rPr>
-        <w:t xml:space="preserve">Influence of temperature and strain rate on the mechanical behavior of three amorphous polymers: Characterization and modeling of the compressive yield stress. </w:t>
+        <w:t xml:space="preserve">Influence of temperature and strain rate on the mechanical </w:t>
+      </w:r>
+      <w:proofErr w:type="spellStart"/>
+      <w:r>
+        <w:rPr>
+          <w:rFonts w:ascii="Arial" w:eastAsia="Times New Roman" w:hAnsi="Arial" w:cs="Arial"/>
+          <w:lang w:val="en-GB" w:eastAsia="en-GB"/>
+        </w:rPr>
+        <w:t>behavior</w:t>
+      </w:r>
+      <w:proofErr w:type="spellEnd"/>
+      <w:r>
+        <w:rPr>
+          <w:rFonts w:ascii="Arial" w:eastAsia="Times New Roman" w:hAnsi="Arial" w:cs="Arial"/>
+          <w:lang w:val="en-GB" w:eastAsia="en-GB"/>
+        </w:rPr>
+        <w:t xml:space="preserve"> of three amorphous polymers: Characterization and </w:t>
+      </w:r>
+      <w:proofErr w:type="spellStart"/>
+      <w:r>
+        <w:rPr>
+          <w:rFonts w:ascii="Arial" w:eastAsia="Times New Roman" w:hAnsi="Arial" w:cs="Arial"/>
+          <w:lang w:val="en-GB" w:eastAsia="en-GB"/>
+        </w:rPr>
+        <w:t>modeling</w:t>
+      </w:r>
+      <w:proofErr w:type="spellEnd"/>
+      <w:r>
+        <w:rPr>
+          <w:rFonts w:ascii="Arial" w:eastAsia="Times New Roman" w:hAnsi="Arial" w:cs="Arial"/>
+          <w:lang w:val="en-GB" w:eastAsia="en-GB"/>
+        </w:rPr>
+        <w:t xml:space="preserve"> of the compressive yield stress. </w:t>
       </w:r>
       <w:r>
         <w:rPr>
@@ -10625,7 +10430,7 @@
     </w:p>
     <w:p>
       <w:pPr>
-        <w:pStyle w:val="PargrafodaLista"/>
+        <w:pStyle w:val="ListParagraph"/>
         <w:numPr>
           <w:ilvl w:val="0"/>
           <w:numId w:val="1"/>
@@ -10650,7 +10455,23 @@
           <w:rFonts w:ascii="Arial" w:eastAsia="Times New Roman" w:hAnsi="Arial" w:cs="Arial"/>
           <w:lang w:val="en-GB" w:eastAsia="en-GB"/>
         </w:rPr>
-        <w:t xml:space="preserve">, J.D., Triantafyllidis, N., 2007. Theory of necking localization in unconstrained electromagnetic expansion of thin sheets. </w:t>
+        <w:t xml:space="preserve">, J.D., </w:t>
+      </w:r>
+      <w:proofErr w:type="spellStart"/>
+      <w:r>
+        <w:rPr>
+          <w:rFonts w:ascii="Arial" w:eastAsia="Times New Roman" w:hAnsi="Arial" w:cs="Arial"/>
+          <w:lang w:val="en-GB" w:eastAsia="en-GB"/>
+        </w:rPr>
+        <w:t>Triantafyllidis</w:t>
+      </w:r>
+      <w:proofErr w:type="spellEnd"/>
+      <w:r>
+        <w:rPr>
+          <w:rFonts w:ascii="Arial" w:eastAsia="Times New Roman" w:hAnsi="Arial" w:cs="Arial"/>
+          <w:lang w:val="en-GB" w:eastAsia="en-GB"/>
+        </w:rPr>
+        <w:t xml:space="preserve">, N., 2007. Theory of necking localization in unconstrained electromagnetic expansion of thin sheets. </w:t>
       </w:r>
       <w:r>
         <w:rPr>
@@ -10671,7 +10492,7 @@
     </w:p>
     <w:p>
       <w:pPr>
-        <w:pStyle w:val="PargrafodaLista"/>
+        <w:pStyle w:val="ListParagraph"/>
         <w:numPr>
           <w:ilvl w:val="0"/>
           <w:numId w:val="1"/>
@@ -10851,7 +10672,7 @@
 </file>
 
 <file path=word/endnotes.xml><?xml version="1.0" encoding="utf-8"?>
-<w:endnotes xmlns:wpc="http://schemas.microsoft.com/office/word/2010/wordprocessingCanvas" xmlns:cx="http://schemas.microsoft.com/office/drawing/2014/chartex" xmlns:mc="http://schemas.openxmlformats.org/markup-compatibility/2006" xmlns:o="urn:schemas-microsoft-com:office:office" xmlns:r="http://schemas.openxmlformats.org/officeDocument/2006/relationships" xmlns:m="http://schemas.openxmlformats.org/officeDocument/2006/math" xmlns:v="urn:schemas-microsoft-com:vml" xmlns:wp14="http://schemas.microsoft.com/office/word/2010/wordprocessingDrawing" xmlns:wp="http://schemas.openxmlformats.org/drawingml/2006/wordprocessingDrawing" xmlns:w10="urn:schemas-microsoft-com:office:word" xmlns:w="http://schemas.openxmlformats.org/wordprocessingml/2006/main" xmlns:w14="http://schemas.microsoft.com/office/word/2010/wordml" xmlns:w15="http://schemas.microsoft.com/office/word/2012/wordml" xmlns:w16se="http://schemas.microsoft.com/office/word/2015/wordml/symex" xmlns:wpg="http://schemas.microsoft.com/office/word/2010/wordprocessingGroup" xmlns:wpi="http://schemas.microsoft.com/office/word/2010/wordprocessingInk" xmlns:wne="http://schemas.microsoft.com/office/word/2006/wordml" xmlns:wps="http://schemas.microsoft.com/office/word/2010/wordprocessingShape" mc:Ignorable="w14 w15 w16se wp14">
+<w:endnotes xmlns:wpc="http://schemas.microsoft.com/office/word/2010/wordprocessingCanvas" xmlns:cx="http://schemas.microsoft.com/office/drawing/2014/chartex" xmlns:cx1="http://schemas.microsoft.com/office/drawing/2015/9/8/chartex" xmlns:cx2="http://schemas.microsoft.com/office/drawing/2015/10/21/chartex" xmlns:cx3="http://schemas.microsoft.com/office/drawing/2016/5/9/chartex" xmlns:cx4="http://schemas.microsoft.com/office/drawing/2016/5/10/chartex" xmlns:cx5="http://schemas.microsoft.com/office/drawing/2016/5/11/chartex" xmlns:cx6="http://schemas.microsoft.com/office/drawing/2016/5/12/chartex" xmlns:cx7="http://schemas.microsoft.com/office/drawing/2016/5/13/chartex" xmlns:cx8="http://schemas.microsoft.com/office/drawing/2016/5/14/chartex" xmlns:mc="http://schemas.openxmlformats.org/markup-compatibility/2006" xmlns:aink="http://schemas.microsoft.com/office/drawing/2016/ink" xmlns:am3d="http://schemas.microsoft.com/office/drawing/2017/model3d" xmlns:o="urn:schemas-microsoft-com:office:office" xmlns:r="http://schemas.openxmlformats.org/officeDocument/2006/relationships" xmlns:m="http://schemas.openxmlformats.org/officeDocument/2006/math" xmlns:v="urn:schemas-microsoft-com:vml" xmlns:wp14="http://schemas.microsoft.com/office/word/2010/wordprocessingDrawing" xmlns:wp="http://schemas.openxmlformats.org/drawingml/2006/wordprocessingDrawing" xmlns:w10="urn:schemas-microsoft-com:office:word" xmlns:w="http://schemas.openxmlformats.org/wordprocessingml/2006/main" xmlns:w14="http://schemas.microsoft.com/office/word/2010/wordml" xmlns:w15="http://schemas.microsoft.com/office/word/2012/wordml" xmlns:w16cid="http://schemas.microsoft.com/office/word/2016/wordml/cid" xmlns:w16se="http://schemas.microsoft.com/office/word/2015/wordml/symex" xmlns:wpg="http://schemas.microsoft.com/office/word/2010/wordprocessingGroup" xmlns:wpi="http://schemas.microsoft.com/office/word/2010/wordprocessingInk" xmlns:wne="http://schemas.microsoft.com/office/word/2006/wordml" xmlns:wps="http://schemas.microsoft.com/office/word/2010/wordprocessingShape" mc:Ignorable="w14 w15 w16se w16cid wp14">
   <w:endnote w:type="separator" w:id="-1">
     <w:p>
       <w:pPr>
@@ -10876,7 +10697,7 @@
 </file>
 
 <file path=word/footer1.xml><?xml version="1.0" encoding="utf-8"?>
-<w:ftr xmlns:wpc="http://schemas.microsoft.com/office/word/2010/wordprocessingCanvas" xmlns:cx="http://schemas.microsoft.com/office/drawing/2014/chartex" xmlns:mc="http://schemas.openxmlformats.org/markup-compatibility/2006" xmlns:o="urn:schemas-microsoft-com:office:office" xmlns:r="http://schemas.openxmlformats.org/officeDocument/2006/relationships" xmlns:m="http://schemas.openxmlformats.org/officeDocument/2006/math" xmlns:v="urn:schemas-microsoft-com:vml" xmlns:wp14="http://schemas.microsoft.com/office/word/2010/wordprocessingDrawing" xmlns:wp="http://schemas.openxmlformats.org/drawingml/2006/wordprocessingDrawing" xmlns:w10="urn:schemas-microsoft-com:office:word" xmlns:w="http://schemas.openxmlformats.org/wordprocessingml/2006/main" xmlns:w14="http://schemas.microsoft.com/office/word/2010/wordml" xmlns:w15="http://schemas.microsoft.com/office/word/2012/wordml" xmlns:w16se="http://schemas.microsoft.com/office/word/2015/wordml/symex" xmlns:wpg="http://schemas.microsoft.com/office/word/2010/wordprocessingGroup" xmlns:wpi="http://schemas.microsoft.com/office/word/2010/wordprocessingInk" xmlns:wne="http://schemas.microsoft.com/office/word/2006/wordml" xmlns:wps="http://schemas.microsoft.com/office/word/2010/wordprocessingShape" mc:Ignorable="w14 w15 w16se wp14">
+<w:ftr xmlns:wpc="http://schemas.microsoft.com/office/word/2010/wordprocessingCanvas" xmlns:cx="http://schemas.microsoft.com/office/drawing/2014/chartex" xmlns:cx1="http://schemas.microsoft.com/office/drawing/2015/9/8/chartex" xmlns:cx2="http://schemas.microsoft.com/office/drawing/2015/10/21/chartex" xmlns:cx3="http://schemas.microsoft.com/office/drawing/2016/5/9/chartex" xmlns:cx4="http://schemas.microsoft.com/office/drawing/2016/5/10/chartex" xmlns:cx5="http://schemas.microsoft.com/office/drawing/2016/5/11/chartex" xmlns:cx6="http://schemas.microsoft.com/office/drawing/2016/5/12/chartex" xmlns:cx7="http://schemas.microsoft.com/office/drawing/2016/5/13/chartex" xmlns:cx8="http://schemas.microsoft.com/office/drawing/2016/5/14/chartex" xmlns:mc="http://schemas.openxmlformats.org/markup-compatibility/2006" xmlns:aink="http://schemas.microsoft.com/office/drawing/2016/ink" xmlns:am3d="http://schemas.microsoft.com/office/drawing/2017/model3d" xmlns:o="urn:schemas-microsoft-com:office:office" xmlns:r="http://schemas.openxmlformats.org/officeDocument/2006/relationships" xmlns:m="http://schemas.openxmlformats.org/officeDocument/2006/math" xmlns:v="urn:schemas-microsoft-com:vml" xmlns:wp14="http://schemas.microsoft.com/office/word/2010/wordprocessingDrawing" xmlns:wp="http://schemas.openxmlformats.org/drawingml/2006/wordprocessingDrawing" xmlns:w10="urn:schemas-microsoft-com:office:word" xmlns:w="http://schemas.openxmlformats.org/wordprocessingml/2006/main" xmlns:w14="http://schemas.microsoft.com/office/word/2010/wordml" xmlns:w15="http://schemas.microsoft.com/office/word/2012/wordml" xmlns:w16cid="http://schemas.microsoft.com/office/word/2016/wordml/cid" xmlns:w16se="http://schemas.microsoft.com/office/word/2015/wordml/symex" xmlns:wpg="http://schemas.microsoft.com/office/word/2010/wordprocessingGroup" xmlns:wpi="http://schemas.microsoft.com/office/word/2010/wordprocessingInk" xmlns:wne="http://schemas.microsoft.com/office/word/2006/wordml" xmlns:wps="http://schemas.microsoft.com/office/word/2010/wordprocessingShape" mc:Ignorable="w14 w15 w16se w16cid wp14">
   <w:sdt>
     <w:sdtPr>
       <w:id w:val="517509723"/>
@@ -10893,7 +10714,7 @@
     <w:sdtContent>
       <w:p>
         <w:pPr>
-          <w:pStyle w:val="Rodap"/>
+          <w:pStyle w:val="Footer"/>
           <w:jc w:val="center"/>
         </w:pPr>
         <w:r>
@@ -10960,7 +10781,7 @@
 </file>
 
 <file path=word/footnotes.xml><?xml version="1.0" encoding="utf-8"?>
-<w:footnotes xmlns:wpc="http://schemas.microsoft.com/office/word/2010/wordprocessingCanvas" xmlns:cx="http://schemas.microsoft.com/office/drawing/2014/chartex" xmlns:mc="http://schemas.openxmlformats.org/markup-compatibility/2006" xmlns:o="urn:schemas-microsoft-com:office:office" xmlns:r="http://schemas.openxmlformats.org/officeDocument/2006/relationships" xmlns:m="http://schemas.openxmlformats.org/officeDocument/2006/math" xmlns:v="urn:schemas-microsoft-com:vml" xmlns:wp14="http://schemas.microsoft.com/office/word/2010/wordprocessingDrawing" xmlns:wp="http://schemas.openxmlformats.org/drawingml/2006/wordprocessingDrawing" xmlns:w10="urn:schemas-microsoft-com:office:word" xmlns:w="http://schemas.openxmlformats.org/wordprocessingml/2006/main" xmlns:w14="http://schemas.microsoft.com/office/word/2010/wordml" xmlns:w15="http://schemas.microsoft.com/office/word/2012/wordml" xmlns:w16se="http://schemas.microsoft.com/office/word/2015/wordml/symex" xmlns:wpg="http://schemas.microsoft.com/office/word/2010/wordprocessingGroup" xmlns:wpi="http://schemas.microsoft.com/office/word/2010/wordprocessingInk" xmlns:wne="http://schemas.microsoft.com/office/word/2006/wordml" xmlns:wps="http://schemas.microsoft.com/office/word/2010/wordprocessingShape" mc:Ignorable="w14 w15 w16se wp14">
+<w:footnotes xmlns:wpc="http://schemas.microsoft.com/office/word/2010/wordprocessingCanvas" xmlns:cx="http://schemas.microsoft.com/office/drawing/2014/chartex" xmlns:cx1="http://schemas.microsoft.com/office/drawing/2015/9/8/chartex" xmlns:cx2="http://schemas.microsoft.com/office/drawing/2015/10/21/chartex" xmlns:cx3="http://schemas.microsoft.com/office/drawing/2016/5/9/chartex" xmlns:cx4="http://schemas.microsoft.com/office/drawing/2016/5/10/chartex" xmlns:cx5="http://schemas.microsoft.com/office/drawing/2016/5/11/chartex" xmlns:cx6="http://schemas.microsoft.com/office/drawing/2016/5/12/chartex" xmlns:cx7="http://schemas.microsoft.com/office/drawing/2016/5/13/chartex" xmlns:cx8="http://schemas.microsoft.com/office/drawing/2016/5/14/chartex" xmlns:mc="http://schemas.openxmlformats.org/markup-compatibility/2006" xmlns:aink="http://schemas.microsoft.com/office/drawing/2016/ink" xmlns:am3d="http://schemas.microsoft.com/office/drawing/2017/model3d" xmlns:o="urn:schemas-microsoft-com:office:office" xmlns:r="http://schemas.openxmlformats.org/officeDocument/2006/relationships" xmlns:m="http://schemas.openxmlformats.org/officeDocument/2006/math" xmlns:v="urn:schemas-microsoft-com:vml" xmlns:wp14="http://schemas.microsoft.com/office/word/2010/wordprocessingDrawing" xmlns:wp="http://schemas.openxmlformats.org/drawingml/2006/wordprocessingDrawing" xmlns:w10="urn:schemas-microsoft-com:office:word" xmlns:w="http://schemas.openxmlformats.org/wordprocessingml/2006/main" xmlns:w14="http://schemas.microsoft.com/office/word/2010/wordml" xmlns:w15="http://schemas.microsoft.com/office/word/2012/wordml" xmlns:w16cid="http://schemas.microsoft.com/office/word/2016/wordml/cid" xmlns:w16se="http://schemas.microsoft.com/office/word/2015/wordml/symex" xmlns:wpg="http://schemas.microsoft.com/office/word/2010/wordprocessingGroup" xmlns:wpi="http://schemas.microsoft.com/office/word/2010/wordprocessingInk" xmlns:wne="http://schemas.microsoft.com/office/word/2006/wordml" xmlns:wps="http://schemas.microsoft.com/office/word/2010/wordprocessingShape" mc:Ignorable="w14 w15 w16se w16cid wp14">
   <w:footnote w:type="separator" w:id="-1">
     <w:p>
       <w:pPr>
@@ -10985,7 +10806,7 @@
 </file>
 
 <file path=word/numbering.xml><?xml version="1.0" encoding="utf-8"?>
-<w:numbering xmlns:wpc="http://schemas.microsoft.com/office/word/2010/wordprocessingCanvas" xmlns:cx="http://schemas.microsoft.com/office/drawing/2014/chartex" xmlns:mc="http://schemas.openxmlformats.org/markup-compatibility/2006" xmlns:o="urn:schemas-microsoft-com:office:office" xmlns:r="http://schemas.openxmlformats.org/officeDocument/2006/relationships" xmlns:m="http://schemas.openxmlformats.org/officeDocument/2006/math" xmlns:v="urn:schemas-microsoft-com:vml" xmlns:wp14="http://schemas.microsoft.com/office/word/2010/wordprocessingDrawing" xmlns:wp="http://schemas.openxmlformats.org/drawingml/2006/wordprocessingDrawing" xmlns:w10="urn:schemas-microsoft-com:office:word" xmlns:w="http://schemas.openxmlformats.org/wordprocessingml/2006/main" xmlns:w14="http://schemas.microsoft.com/office/word/2010/wordml" xmlns:w15="http://schemas.microsoft.com/office/word/2012/wordml" xmlns:w16se="http://schemas.microsoft.com/office/word/2015/wordml/symex" xmlns:wpg="http://schemas.microsoft.com/office/word/2010/wordprocessingGroup" xmlns:wpi="http://schemas.microsoft.com/office/word/2010/wordprocessingInk" xmlns:wne="http://schemas.microsoft.com/office/word/2006/wordml" xmlns:wps="http://schemas.microsoft.com/office/word/2010/wordprocessingShape" mc:Ignorable="w14 w15 w16se wp14">
+<w:numbering xmlns:wpc="http://schemas.microsoft.com/office/word/2010/wordprocessingCanvas" xmlns:cx="http://schemas.microsoft.com/office/drawing/2014/chartex" xmlns:cx1="http://schemas.microsoft.com/office/drawing/2015/9/8/chartex" xmlns:cx2="http://schemas.microsoft.com/office/drawing/2015/10/21/chartex" xmlns:cx3="http://schemas.microsoft.com/office/drawing/2016/5/9/chartex" xmlns:cx4="http://schemas.microsoft.com/office/drawing/2016/5/10/chartex" xmlns:cx5="http://schemas.microsoft.com/office/drawing/2016/5/11/chartex" xmlns:cx6="http://schemas.microsoft.com/office/drawing/2016/5/12/chartex" xmlns:cx7="http://schemas.microsoft.com/office/drawing/2016/5/13/chartex" xmlns:cx8="http://schemas.microsoft.com/office/drawing/2016/5/14/chartex" xmlns:mc="http://schemas.openxmlformats.org/markup-compatibility/2006" xmlns:aink="http://schemas.microsoft.com/office/drawing/2016/ink" xmlns:am3d="http://schemas.microsoft.com/office/drawing/2017/model3d" xmlns:o="urn:schemas-microsoft-com:office:office" xmlns:r="http://schemas.openxmlformats.org/officeDocument/2006/relationships" xmlns:m="http://schemas.openxmlformats.org/officeDocument/2006/math" xmlns:v="urn:schemas-microsoft-com:vml" xmlns:wp14="http://schemas.microsoft.com/office/word/2010/wordprocessingDrawing" xmlns:wp="http://schemas.openxmlformats.org/drawingml/2006/wordprocessingDrawing" xmlns:w10="urn:schemas-microsoft-com:office:word" xmlns:w="http://schemas.openxmlformats.org/wordprocessingml/2006/main" xmlns:w14="http://schemas.microsoft.com/office/word/2010/wordml" xmlns:w15="http://schemas.microsoft.com/office/word/2012/wordml" xmlns:w16cid="http://schemas.microsoft.com/office/word/2016/wordml/cid" xmlns:w16se="http://schemas.microsoft.com/office/word/2015/wordml/symex" xmlns:wpg="http://schemas.microsoft.com/office/word/2010/wordprocessingGroup" xmlns:wpi="http://schemas.microsoft.com/office/word/2010/wordprocessingInk" xmlns:wne="http://schemas.microsoft.com/office/word/2006/wordml" xmlns:wps="http://schemas.microsoft.com/office/word/2010/wordprocessingShape" mc:Ignorable="w14 w15 w16se w16cid wp14">
   <w:abstractNum w:abstractNumId="0" w15:restartNumberingAfterBreak="0">
     <w:nsid w:val="066E4C7E"/>
     <w:multiLevelType w:val="hybridMultilevel"/>
@@ -11454,7 +11275,7 @@
 </file>
 
 <file path=word/styles.xml><?xml version="1.0" encoding="utf-8"?>
-<w:styles xmlns:mc="http://schemas.openxmlformats.org/markup-compatibility/2006" xmlns:r="http://schemas.openxmlformats.org/officeDocument/2006/relationships" xmlns:w="http://schemas.openxmlformats.org/wordprocessingml/2006/main" xmlns:w14="http://schemas.microsoft.com/office/word/2010/wordml" xmlns:w15="http://schemas.microsoft.com/office/word/2012/wordml" xmlns:w16se="http://schemas.microsoft.com/office/word/2015/wordml/symex" mc:Ignorable="w14 w15 w16se">
+<w:styles xmlns:mc="http://schemas.openxmlformats.org/markup-compatibility/2006" xmlns:r="http://schemas.openxmlformats.org/officeDocument/2006/relationships" xmlns:w="http://schemas.openxmlformats.org/wordprocessingml/2006/main" xmlns:w14="http://schemas.microsoft.com/office/word/2010/wordml" xmlns:w15="http://schemas.microsoft.com/office/word/2012/wordml" xmlns:w16cid="http://schemas.microsoft.com/office/word/2016/wordml/cid" xmlns:w16se="http://schemas.microsoft.com/office/word/2015/wordml/symex" mc:Ignorable="w14 w15 w16se w16cid">
   <w:docDefaults>
     <w:rPrDefault>
       <w:rPr>
@@ -11470,7 +11291,7 @@
       </w:pPr>
     </w:pPrDefault>
   </w:docDefaults>
-  <w:latentStyles w:defLockedState="0" w:defUIPriority="99" w:defSemiHidden="0" w:defUnhideWhenUsed="0" w:defQFormat="0" w:count="371">
+  <w:latentStyles w:defLockedState="0" w:defUIPriority="99" w:defSemiHidden="0" w:defUnhideWhenUsed="0" w:defQFormat="0" w:count="377">
     <w:lsdException w:name="Normal" w:uiPriority="0" w:qFormat="1"/>
     <w:lsdException w:name="heading 1" w:uiPriority="9" w:qFormat="1"/>
     <w:lsdException w:name="heading 2" w:semiHidden="1" w:uiPriority="9" w:unhideWhenUsed="1" w:qFormat="1"/>
@@ -11842,19 +11663,25 @@
     <w:lsdException w:name="List Table 5 Dark Accent 6" w:uiPriority="50"/>
     <w:lsdException w:name="List Table 6 Colorful Accent 6" w:uiPriority="51"/>
     <w:lsdException w:name="List Table 7 Colorful Accent 6" w:uiPriority="52"/>
+    <w:lsdException w:name="Mention" w:semiHidden="1" w:unhideWhenUsed="1"/>
+    <w:lsdException w:name="Smart Hyperlink" w:semiHidden="1" w:unhideWhenUsed="1"/>
+    <w:lsdException w:name="Hashtag" w:semiHidden="1" w:unhideWhenUsed="1"/>
+    <w:lsdException w:name="Unresolved Mention" w:semiHidden="1" w:unhideWhenUsed="1"/>
+    <w:lsdException w:name="Smart Link" w:semiHidden="1" w:unhideWhenUsed="1"/>
+    <w:lsdException w:name="Smart Link Error" w:semiHidden="1" w:unhideWhenUsed="1"/>
   </w:latentStyles>
   <w:style w:type="paragraph" w:default="1" w:styleId="Normal">
     <w:name w:val="Normal"/>
     <w:qFormat/>
     <w:rsid w:val="00481E02"/>
   </w:style>
-  <w:style w:type="character" w:default="1" w:styleId="Fontepargpadro">
+  <w:style w:type="character" w:default="1" w:styleId="DefaultParagraphFont">
     <w:name w:val="Default Paragraph Font"/>
     <w:uiPriority w:val="1"/>
     <w:semiHidden/>
     <w:unhideWhenUsed/>
   </w:style>
-  <w:style w:type="table" w:default="1" w:styleId="Tabelanormal">
+  <w:style w:type="table" w:default="1" w:styleId="TableNormal">
     <w:name w:val="Normal Table"/>
     <w:uiPriority w:val="99"/>
     <w:semiHidden/>
@@ -11869,7 +11696,7 @@
       </w:tblCellMar>
     </w:tblPr>
   </w:style>
-  <w:style w:type="numbering" w:default="1" w:styleId="Semlista">
+  <w:style w:type="numbering" w:default="1" w:styleId="NoList">
     <w:name w:val="No List"/>
     <w:uiPriority w:val="99"/>
     <w:semiHidden/>
@@ -11892,7 +11719,7 @@
       <w:lang w:eastAsia="pt-BR"/>
     </w:rPr>
   </w:style>
-  <w:style w:type="paragraph" w:styleId="PargrafodaLista">
+  <w:style w:type="paragraph" w:styleId="ListParagraph">
     <w:name w:val="List Paragraph"/>
     <w:basedOn w:val="Normal"/>
     <w:uiPriority w:val="34"/>
@@ -11903,10 +11730,10 @@
       <w:contextualSpacing/>
     </w:pPr>
   </w:style>
-  <w:style w:type="paragraph" w:styleId="Textodebalo">
+  <w:style w:type="paragraph" w:styleId="BalloonText">
     <w:name w:val="Balloon Text"/>
     <w:basedOn w:val="Normal"/>
-    <w:link w:val="TextodebaloChar"/>
+    <w:link w:val="BalloonTextChar"/>
     <w:uiPriority w:val="99"/>
     <w:semiHidden/>
     <w:unhideWhenUsed/>
@@ -11920,10 +11747,10 @@
       <w:szCs w:val="18"/>
     </w:rPr>
   </w:style>
-  <w:style w:type="character" w:customStyle="1" w:styleId="TextodebaloChar">
-    <w:name w:val="Texto de balão Char"/>
-    <w:basedOn w:val="Fontepargpadro"/>
-    <w:link w:val="Textodebalo"/>
+  <w:style w:type="character" w:customStyle="1" w:styleId="BalloonTextChar">
+    <w:name w:val="Balloon Text Char"/>
+    <w:basedOn w:val="DefaultParagraphFont"/>
+    <w:link w:val="BalloonText"/>
     <w:uiPriority w:val="99"/>
     <w:semiHidden/>
     <w:rsid w:val="007251D2"/>
@@ -11933,9 +11760,9 @@
       <w:szCs w:val="18"/>
     </w:rPr>
   </w:style>
-  <w:style w:type="table" w:styleId="Tabelacomgrade">
+  <w:style w:type="table" w:styleId="TableGrid">
     <w:name w:val="Table Grid"/>
-    <w:basedOn w:val="Tabelanormal"/>
+    <w:basedOn w:val="TableNormal"/>
     <w:uiPriority w:val="39"/>
     <w:rsid w:val="00C3439E"/>
     <w:pPr>
@@ -11952,10 +11779,10 @@
       </w:tblBorders>
     </w:tblPr>
   </w:style>
-  <w:style w:type="paragraph" w:styleId="Cabealho">
+  <w:style w:type="paragraph" w:styleId="Header">
     <w:name w:val="header"/>
     <w:basedOn w:val="Normal"/>
-    <w:link w:val="CabealhoChar"/>
+    <w:link w:val="HeaderChar"/>
     <w:uiPriority w:val="99"/>
     <w:unhideWhenUsed/>
     <w:rsid w:val="00C76F4A"/>
@@ -11967,17 +11794,17 @@
       <w:spacing w:after="0" w:line="240" w:lineRule="auto"/>
     </w:pPr>
   </w:style>
-  <w:style w:type="character" w:customStyle="1" w:styleId="CabealhoChar">
-    <w:name w:val="Cabeçalho Char"/>
-    <w:basedOn w:val="Fontepargpadro"/>
-    <w:link w:val="Cabealho"/>
+  <w:style w:type="character" w:customStyle="1" w:styleId="HeaderChar">
+    <w:name w:val="Header Char"/>
+    <w:basedOn w:val="DefaultParagraphFont"/>
+    <w:link w:val="Header"/>
     <w:uiPriority w:val="99"/>
     <w:rsid w:val="00C76F4A"/>
   </w:style>
-  <w:style w:type="paragraph" w:styleId="Rodap">
+  <w:style w:type="paragraph" w:styleId="Footer">
     <w:name w:val="footer"/>
     <w:basedOn w:val="Normal"/>
-    <w:link w:val="RodapChar"/>
+    <w:link w:val="FooterChar"/>
     <w:uiPriority w:val="99"/>
     <w:unhideWhenUsed/>
     <w:rsid w:val="00C76F4A"/>
@@ -11989,16 +11816,16 @@
       <w:spacing w:after="0" w:line="240" w:lineRule="auto"/>
     </w:pPr>
   </w:style>
-  <w:style w:type="character" w:customStyle="1" w:styleId="RodapChar">
-    <w:name w:val="Rodapé Char"/>
-    <w:basedOn w:val="Fontepargpadro"/>
-    <w:link w:val="Rodap"/>
+  <w:style w:type="character" w:customStyle="1" w:styleId="FooterChar">
+    <w:name w:val="Footer Char"/>
+    <w:basedOn w:val="DefaultParagraphFont"/>
+    <w:link w:val="Footer"/>
     <w:uiPriority w:val="99"/>
     <w:rsid w:val="00C76F4A"/>
   </w:style>
-  <w:style w:type="character" w:styleId="Refdecomentrio">
+  <w:style w:type="character" w:styleId="CommentReference">
     <w:name w:val="annotation reference"/>
-    <w:basedOn w:val="Fontepargpadro"/>
+    <w:basedOn w:val="DefaultParagraphFont"/>
     <w:uiPriority w:val="99"/>
     <w:semiHidden/>
     <w:unhideWhenUsed/>
@@ -12008,10 +11835,10 @@
       <w:szCs w:val="16"/>
     </w:rPr>
   </w:style>
-  <w:style w:type="paragraph" w:styleId="Textodecomentrio">
+  <w:style w:type="paragraph" w:styleId="CommentText">
     <w:name w:val="annotation text"/>
     <w:basedOn w:val="Normal"/>
-    <w:link w:val="TextodecomentrioChar"/>
+    <w:link w:val="CommentTextChar"/>
     <w:uiPriority w:val="99"/>
     <w:semiHidden/>
     <w:unhideWhenUsed/>
@@ -12024,10 +11851,10 @@
       <w:szCs w:val="20"/>
     </w:rPr>
   </w:style>
-  <w:style w:type="character" w:customStyle="1" w:styleId="TextodecomentrioChar">
-    <w:name w:val="Texto de comentário Char"/>
-    <w:basedOn w:val="Fontepargpadro"/>
-    <w:link w:val="Textodecomentrio"/>
+  <w:style w:type="character" w:customStyle="1" w:styleId="CommentTextChar">
+    <w:name w:val="Comment Text Char"/>
+    <w:basedOn w:val="DefaultParagraphFont"/>
+    <w:link w:val="CommentText"/>
     <w:uiPriority w:val="99"/>
     <w:semiHidden/>
     <w:rsid w:val="00577529"/>
@@ -12036,11 +11863,11 @@
       <w:szCs w:val="20"/>
     </w:rPr>
   </w:style>
-  <w:style w:type="paragraph" w:styleId="Assuntodocomentrio">
+  <w:style w:type="paragraph" w:styleId="CommentSubject">
     <w:name w:val="annotation subject"/>
-    <w:basedOn w:val="Textodecomentrio"/>
-    <w:next w:val="Textodecomentrio"/>
-    <w:link w:val="AssuntodocomentrioChar"/>
+    <w:basedOn w:val="CommentText"/>
+    <w:next w:val="CommentText"/>
+    <w:link w:val="CommentSubjectChar"/>
     <w:uiPriority w:val="99"/>
     <w:semiHidden/>
     <w:unhideWhenUsed/>
@@ -12050,10 +11877,10 @@
       <w:bCs/>
     </w:rPr>
   </w:style>
-  <w:style w:type="character" w:customStyle="1" w:styleId="AssuntodocomentrioChar">
-    <w:name w:val="Assunto do comentário Char"/>
-    <w:basedOn w:val="TextodecomentrioChar"/>
-    <w:link w:val="Assuntodocomentrio"/>
+  <w:style w:type="character" w:customStyle="1" w:styleId="CommentSubjectChar">
+    <w:name w:val="Comment Subject Char"/>
+    <w:basedOn w:val="CommentTextChar"/>
+    <w:link w:val="CommentSubject"/>
     <w:uiPriority w:val="99"/>
     <w:semiHidden/>
     <w:rsid w:val="00577529"/>
@@ -12066,7 +11893,7 @@
   </w:style>
   <w:style w:type="character" w:styleId="Hyperlink">
     <w:name w:val="Hyperlink"/>
-    <w:basedOn w:val="Fontepargpadro"/>
+    <w:basedOn w:val="DefaultParagraphFont"/>
     <w:uiPriority w:val="99"/>
     <w:semiHidden/>
     <w:unhideWhenUsed/>
@@ -12345,7 +12172,7 @@
 </file>
 
 <file path=customXml/itemProps1.xml><?xml version="1.0" encoding="utf-8"?>
-<ds:datastoreItem xmlns:ds="http://schemas.openxmlformats.org/officeDocument/2006/customXml" ds:itemID="{A55BEA55-6E27-4B70-9606-C3873925B59C}">
+<ds:datastoreItem xmlns:ds="http://schemas.openxmlformats.org/officeDocument/2006/customXml" ds:itemID="{6AD12149-DB68-47D1-8CCC-26388457AA02}">
   <ds:schemaRefs>
     <ds:schemaRef ds:uri="http://schemas.openxmlformats.org/officeDocument/2006/bibliography"/>
   </ds:schemaRefs>

--- a/RESPONSES TO REVIEWERS_ver4.docx
+++ b/RESPONSES TO REVIEWERS_ver4.docx
@@ -27,6 +27,28 @@
         </w:rPr>
         <w:t>Responses to</w:t>
       </w:r>
+      <w:r>
+        <w:rPr>
+          <w:rFonts w:ascii="Arial" w:eastAsia="Times New Roman" w:hAnsi="Arial" w:cs="Arial"/>
+          <w:b/>
+          <w:bCs/>
+          <w:sz w:val="28"/>
+          <w:szCs w:val="28"/>
+          <w:lang w:eastAsia="pt-BR"/>
+        </w:rPr>
+        <w:t xml:space="preserve"> </w:t>
+      </w:r>
+      <w:r>
+        <w:rPr>
+          <w:rFonts w:ascii="Arial" w:eastAsia="Times New Roman" w:hAnsi="Arial" w:cs="Arial"/>
+          <w:b/>
+          <w:bCs/>
+          <w:sz w:val="28"/>
+          <w:szCs w:val="28"/>
+          <w:lang w:eastAsia="pt-BR"/>
+        </w:rPr>
+        <w:t>R</w:t>
+      </w:r>
       <w:bookmarkStart w:id="0" w:name="_GoBack"/>
       <w:bookmarkEnd w:id="0"/>
       <w:r>
@@ -38,7 +60,7 @@
           <w:szCs w:val="28"/>
           <w:lang w:eastAsia="pt-BR"/>
         </w:rPr>
-        <w:t xml:space="preserve"> reviewers:</w:t>
+        <w:t>eviewers:</w:t>
       </w:r>
     </w:p>
     <w:p>
@@ -12172,7 +12194,7 @@
 </file>
 
 <file path=customXml/itemProps1.xml><?xml version="1.0" encoding="utf-8"?>
-<ds:datastoreItem xmlns:ds="http://schemas.openxmlformats.org/officeDocument/2006/customXml" ds:itemID="{6AD12149-DB68-47D1-8CCC-26388457AA02}">
+<ds:datastoreItem xmlns:ds="http://schemas.openxmlformats.org/officeDocument/2006/customXml" ds:itemID="{63D5188A-3B2A-4C81-9F2B-98E984D3E613}">
   <ds:schemaRefs>
     <ds:schemaRef ds:uri="http://schemas.openxmlformats.org/officeDocument/2006/bibliography"/>
   </ds:schemaRefs>
